--- a/materials/cv-cdq-full.docx
+++ b/materials/cv-cdq-full.docx
@@ -76,13 +76,13 @@
         <w:rPr>
           <w:rFonts w:ascii="Calibri" w:hAnsi="Calibri" w:cs="Calibri"/>
         </w:rPr>
-        <w:t>Fo</w:t>
-      </w:r>
-      <w:r>
-        <w:rPr>
-          <w:rFonts w:ascii="Calibri" w:hAnsi="Calibri" w:cs="Calibri"/>
-        </w:rPr>
-        <w:t>urth Year)</w:t>
+        <w:t>Final</w:t>
+      </w:r>
+      <w:r>
+        <w:rPr>
+          <w:rFonts w:ascii="Calibri" w:hAnsi="Calibri" w:cs="Calibri"/>
+        </w:rPr>
+        <w:t xml:space="preserve"> Year)</w:t>
       </w:r>
     </w:p>
     <w:p>
@@ -112,13 +112,34 @@
         <w:rPr>
           <w:rFonts w:ascii="Calibri" w:hAnsi="Calibri" w:cs="Calibri"/>
         </w:rPr>
+        <w:t>Department of Computer Science and Technology</w:t>
+      </w:r>
+      <w:r>
+        <w:rPr>
+          <w:rFonts w:ascii="Calibri" w:hAnsi="Calibri" w:cs="Calibri"/>
+        </w:rPr>
+        <w:t>, University of Cambridge, UK</w:t>
+      </w:r>
+    </w:p>
+    <w:p>
+      <w:pPr>
+        <w:spacing w:before="120"/>
+        <w:jc w:val="center"/>
+        <w:rPr>
+          <w:rFonts w:ascii="Calibri" w:hAnsi="Calibri" w:cs="Calibri"/>
+        </w:rPr>
+      </w:pPr>
+      <w:r>
+        <w:rPr>
+          <w:rFonts w:ascii="Calibri" w:hAnsi="Calibri" w:cs="Calibri"/>
+        </w:rPr>
         <w:t xml:space="preserve">Email: </w:t>
       </w:r>
       <w:r>
         <w:rPr>
           <w:rFonts w:ascii="Calibri" w:hAnsi="Calibri" w:cs="Calibri"/>
         </w:rPr>
-        <w:t>cdq@bupt.edu.cn</w:t>
+        <w:t>dc912@cam.ac.uk</w:t>
       </w:r>
     </w:p>
     <w:p>
@@ -913,7 +934,7 @@
         <w:spacing w:line="288" w:lineRule="auto"/>
         <w:ind w:left="357" w:hanging="357"/>
         <w:rPr>
-          <w:rFonts w:ascii="Calibri" w:hAnsi="Calibri" w:cs="Calibri" w:hint="eastAsia"/>
+          <w:rFonts w:ascii="Calibri" w:hAnsi="Calibri" w:cs="Calibri"/>
         </w:rPr>
       </w:pPr>
       <w:r>
@@ -1336,7 +1357,6 @@
           <w:b/>
           <w:sz w:val="32"/>
         </w:rPr>
-        <w:lastRenderedPageBreak/>
         <w:t>Academic Services</w:t>
       </w:r>
     </w:p>
@@ -1737,7 +1757,7 @@
         <w:spacing w:after="120"/>
         <w:ind w:left="357"/>
         <w:rPr>
-          <w:rFonts w:ascii="Calibri" w:hAnsi="Calibri" w:cs="Calibri" w:hint="eastAsia"/>
+          <w:rFonts w:ascii="Calibri" w:hAnsi="Calibri" w:cs="Calibri"/>
         </w:rPr>
       </w:pPr>
       <w:r>
@@ -3168,6 +3188,7 @@
         <w:rPr>
           <w:rFonts w:ascii="Calibri" w:hAnsi="Calibri" w:cs="Calibri"/>
         </w:rPr>
+        <w:lastRenderedPageBreak/>
         <w:t xml:space="preserve">[C4] </w:t>
       </w:r>
       <w:r>
@@ -3275,15 +3296,7 @@
           <w:rFonts w:ascii="Calibri" w:hAnsi="Calibri" w:cs="Calibri"/>
           <w:i/>
         </w:rPr>
-        <w:t xml:space="preserve">Proc. ACM </w:t>
-      </w:r>
-      <w:r>
-        <w:rPr>
-          <w:rFonts w:ascii="Calibri" w:hAnsi="Calibri" w:cs="Calibri"/>
-          <w:i/>
-        </w:rPr>
-        <w:lastRenderedPageBreak/>
-        <w:t>Int. Conf. Mobile Computing and Networking (</w:t>
+        <w:t>Proc. ACM Int. Conf. Mobile Computing and Networking (</w:t>
       </w:r>
       <w:r>
         <w:rPr>
@@ -4721,6 +4734,7 @@
         <w:rPr>
           <w:rFonts w:ascii="Calibri" w:hAnsi="Calibri" w:cs="Calibri"/>
         </w:rPr>
+        <w:lastRenderedPageBreak/>
         <w:t xml:space="preserve">[W2] </w:t>
       </w:r>
       <w:r>
@@ -4793,14 +4807,7 @@
         <w:rPr>
           <w:rFonts w:ascii="Calibri" w:hAnsi="Calibri" w:cs="Calibri"/>
         </w:rPr>
-        <w:t xml:space="preserve"> Xu, </w:t>
-      </w:r>
-      <w:r>
-        <w:rPr>
-          <w:rFonts w:ascii="Calibri" w:hAnsi="Calibri" w:cs="Calibri"/>
-        </w:rPr>
-        <w:lastRenderedPageBreak/>
-        <w:t xml:space="preserve">in </w:t>
+        <w:t xml:space="preserve"> Xu, in </w:t>
       </w:r>
       <w:r>
         <w:rPr>
@@ -6027,6 +6034,7 @@
           <w:sz w:val="22"/>
           <w:szCs w:val="22"/>
         </w:rPr>
+        <w:lastRenderedPageBreak/>
         <w:t xml:space="preserve">USENIX </w:t>
       </w:r>
       <w:r>
@@ -6133,16 +6141,7 @@
           <w:sz w:val="22"/>
           <w:szCs w:val="22"/>
         </w:rPr>
-        <w:t xml:space="preserve"> 2024 Forum, SILENCE: Protecting Privacy in Offloaded Speech Understanding on </w:t>
-      </w:r>
-      <w:r>
-        <w:rPr>
-          <w:rFonts w:ascii="Calibri" w:hAnsi="Calibri" w:cs="Calibri"/>
-          <w:sz w:val="22"/>
-          <w:szCs w:val="22"/>
-        </w:rPr>
-        <w:lastRenderedPageBreak/>
-        <w:t>Resource-constrained Devices, Online, 2024/11/20</w:t>
+        <w:t xml:space="preserve"> 2024 Forum, SILENCE: Protecting Privacy in Offloaded Speech Understanding on Resource-constrained Devices, Online, 2024/11/20</w:t>
       </w:r>
     </w:p>
     <w:p>

--- a/materials/cv-cdq-full.docx
+++ b/materials/cv-cdq-full.docx
@@ -97,28 +97,7 @@
         <w:rPr>
           <w:rFonts w:ascii="Calibri" w:hAnsi="Calibri" w:cs="Calibri"/>
         </w:rPr>
-        <w:t>School of Computer Science, Beijing University of Posts and Telecommunications, China</w:t>
-      </w:r>
-    </w:p>
-    <w:p>
-      <w:pPr>
-        <w:spacing w:before="120"/>
-        <w:jc w:val="center"/>
-        <w:rPr>
-          <w:rFonts w:ascii="Calibri" w:hAnsi="Calibri" w:cs="Calibri"/>
-        </w:rPr>
-      </w:pPr>
-      <w:r>
-        <w:rPr>
-          <w:rFonts w:ascii="Calibri" w:hAnsi="Calibri" w:cs="Calibri"/>
-        </w:rPr>
-        <w:t>Department of Computer Science and Technology</w:t>
-      </w:r>
-      <w:r>
-        <w:rPr>
-          <w:rFonts w:ascii="Calibri" w:hAnsi="Calibri" w:cs="Calibri"/>
-        </w:rPr>
-        <w:t>, University of Cambridge, UK</w:t>
+        <w:t>Beijing University of Posts and Telecommunications, China</w:t>
       </w:r>
     </w:p>
     <w:p>
@@ -378,6 +357,31 @@
     </w:p>
     <w:p>
       <w:pPr>
+        <w:pStyle w:val="a8"/>
+        <w:numPr>
+          <w:ilvl w:val="0"/>
+          <w:numId w:val="1"/>
+        </w:numPr>
+        <w:spacing w:line="312" w:lineRule="auto"/>
+        <w:rPr>
+          <w:rFonts w:ascii="Calibri" w:hAnsi="Calibri" w:cs="Calibri"/>
+        </w:rPr>
+      </w:pPr>
+      <w:r>
+        <w:rPr>
+          <w:rFonts w:ascii="Calibri" w:hAnsi="Calibri" w:cs="Calibri" w:hint="eastAsia"/>
+        </w:rPr>
+        <w:t>St</w:t>
+      </w:r>
+      <w:r>
+        <w:rPr>
+          <w:rFonts w:ascii="Calibri" w:hAnsi="Calibri" w:cs="Calibri"/>
+        </w:rPr>
+        <w:t xml:space="preserve"> John’s College</w:t>
+      </w:r>
+    </w:p>
+    <w:p>
+      <w:pPr>
         <w:spacing w:line="312" w:lineRule="auto"/>
         <w:rPr>
           <w:rFonts w:ascii="Calibri" w:hAnsi="Calibri" w:cs="Calibri"/>
@@ -1567,7 +1571,7 @@
     <w:p>
       <w:pPr>
         <w:rPr>
-          <w:rFonts w:ascii="Calibri" w:hAnsi="Calibri" w:cs="Calibri"/>
+          <w:rFonts w:ascii="Calibri" w:hAnsi="Calibri" w:cs="Calibri" w:hint="eastAsia"/>
         </w:rPr>
       </w:pPr>
     </w:p>

--- a/materials/cv-cdq-full.docx
+++ b/materials/cv-cdq-full.docx
@@ -1,6 +1,6 @@
 
 <file path=word/document.xml><?xml version="1.0" encoding="utf-8"?>
-<w:document xmlns:wpc="http://schemas.microsoft.com/office/word/2010/wordprocessingCanvas" xmlns:cx="http://schemas.microsoft.com/office/drawing/2014/chartex" xmlns:cx1="http://schemas.microsoft.com/office/drawing/2015/9/8/chartex" xmlns:cx2="http://schemas.microsoft.com/office/drawing/2015/10/21/chartex" xmlns:cx3="http://schemas.microsoft.com/office/drawing/2016/5/9/chartex" xmlns:cx4="http://schemas.microsoft.com/office/drawing/2016/5/10/chartex" xmlns:cx5="http://schemas.microsoft.com/office/drawing/2016/5/11/chartex" xmlns:cx6="http://schemas.microsoft.com/office/drawing/2016/5/12/chartex" xmlns:cx7="http://schemas.microsoft.com/office/drawing/2016/5/13/chartex" xmlns:cx8="http://schemas.microsoft.com/office/drawing/2016/5/14/chartex" xmlns:mc="http://schemas.openxmlformats.org/markup-compatibility/2006" xmlns:aink="http://schemas.microsoft.com/office/drawing/2016/ink" xmlns:am3d="http://schemas.microsoft.com/office/drawing/2017/model3d" xmlns:o="urn:schemas-microsoft-com:office:office" xmlns:oel="http://schemas.microsoft.com/office/2019/extlst" xmlns:r="http://schemas.openxmlformats.org/officeDocument/2006/relationships" xmlns:m="http://schemas.openxmlformats.org/officeDocument/2006/math" xmlns:v="urn:schemas-microsoft-com:vml" xmlns:wp14="http://schemas.microsoft.com/office/word/2010/wordprocessingDrawing" xmlns:wp="http://schemas.openxmlformats.org/drawingml/2006/wordprocessingDrawing" xmlns:w10="urn:schemas-microsoft-com:office:word" xmlns:w="http://schemas.openxmlformats.org/wordprocessingml/2006/main" xmlns:w14="http://schemas.microsoft.com/office/word/2010/wordml" xmlns:w15="http://schemas.microsoft.com/office/word/2012/wordml" xmlns:w16cex="http://schemas.microsoft.com/office/word/2018/wordml/cex" xmlns:w16cid="http://schemas.microsoft.com/office/word/2016/wordml/cid" xmlns:w16="http://schemas.microsoft.com/office/word/2018/wordml" xmlns:w16sdtdh="http://schemas.microsoft.com/office/word/2020/wordml/sdtdatahash" xmlns:w16se="http://schemas.microsoft.com/office/word/2015/wordml/symex" xmlns:wpg="http://schemas.microsoft.com/office/word/2010/wordprocessingGroup" xmlns:wpi="http://schemas.microsoft.com/office/word/2010/wordprocessingInk" xmlns:wne="http://schemas.microsoft.com/office/word/2006/wordml" xmlns:wps="http://schemas.microsoft.com/office/word/2010/wordprocessingShape" mc:Ignorable="w14 w15 w16se w16cid w16 w16cex w16sdtdh wp14">
+<w:document xmlns:wpc="http://schemas.microsoft.com/office/word/2010/wordprocessingCanvas" xmlns:cx="http://schemas.microsoft.com/office/drawing/2014/chartex" xmlns:cx1="http://schemas.microsoft.com/office/drawing/2015/9/8/chartex" xmlns:cx2="http://schemas.microsoft.com/office/drawing/2015/10/21/chartex" xmlns:cx3="http://schemas.microsoft.com/office/drawing/2016/5/9/chartex" xmlns:cx4="http://schemas.microsoft.com/office/drawing/2016/5/10/chartex" xmlns:cx5="http://schemas.microsoft.com/office/drawing/2016/5/11/chartex" xmlns:cx6="http://schemas.microsoft.com/office/drawing/2016/5/12/chartex" xmlns:cx7="http://schemas.microsoft.com/office/drawing/2016/5/13/chartex" xmlns:cx8="http://schemas.microsoft.com/office/drawing/2016/5/14/chartex" xmlns:mc="http://schemas.openxmlformats.org/markup-compatibility/2006" xmlns:aink="http://schemas.microsoft.com/office/drawing/2016/ink" xmlns:am3d="http://schemas.microsoft.com/office/drawing/2017/model3d" xmlns:o="urn:schemas-microsoft-com:office:office" xmlns:oel="http://schemas.microsoft.com/office/2019/extlst" xmlns:r="http://schemas.openxmlformats.org/officeDocument/2006/relationships" xmlns:m="http://schemas.openxmlformats.org/officeDocument/2006/math" xmlns:v="urn:schemas-microsoft-com:vml" xmlns:wp14="http://schemas.microsoft.com/office/word/2010/wordprocessingDrawing" xmlns:wp="http://schemas.openxmlformats.org/drawingml/2006/wordprocessingDrawing" xmlns:w10="urn:schemas-microsoft-com:office:word" xmlns:w="http://schemas.openxmlformats.org/wordprocessingml/2006/main" xmlns:w14="http://schemas.microsoft.com/office/word/2010/wordml" xmlns:w15="http://schemas.microsoft.com/office/word/2012/wordml" xmlns:w16cex="http://schemas.microsoft.com/office/word/2018/wordml/cex" xmlns:w16cid="http://schemas.microsoft.com/office/word/2016/wordml/cid" xmlns:w16="http://schemas.microsoft.com/office/word/2018/wordml" xmlns:w16du="http://schemas.microsoft.com/office/word/2023/wordml/word16du" xmlns:w16sdtdh="http://schemas.microsoft.com/office/word/2020/wordml/sdtdatahash" xmlns:w16sdtfl="http://schemas.microsoft.com/office/word/2024/wordml/sdtformatlock" xmlns:w16se="http://schemas.microsoft.com/office/word/2015/wordml/symex" xmlns:wpg="http://schemas.microsoft.com/office/word/2010/wordprocessingGroup" xmlns:wpi="http://schemas.microsoft.com/office/word/2010/wordprocessingInk" xmlns:wne="http://schemas.microsoft.com/office/word/2006/wordml" xmlns:wps="http://schemas.microsoft.com/office/word/2010/wordprocessingShape" mc:Ignorable="w14 w15 w16se w16cid w16 w16cex w16sdtdh w16sdtfl w16du wp14">
   <w:body>
     <w:p>
       <w:pPr>
@@ -162,78 +162,7 @@
     <w:p>
       <w:pPr>
         <w:rPr>
-          <w:rFonts w:ascii="Calibri" w:hAnsi="Calibri" w:cs="Calibri"/>
-        </w:rPr>
-      </w:pPr>
-    </w:p>
-    <w:p>
-      <w:pPr>
-        <w:spacing w:after="120"/>
-        <w:rPr>
-          <w:rFonts w:ascii="Calibri" w:hAnsi="Calibri" w:cs="Calibri"/>
-          <w:b/>
-          <w:sz w:val="32"/>
-        </w:rPr>
-      </w:pPr>
-      <w:r>
-        <w:rPr>
-          <w:rFonts w:ascii="Calibri" w:hAnsi="Calibri" w:cs="Calibri"/>
-          <w:b/>
-          <w:sz w:val="32"/>
-        </w:rPr>
-        <w:t>Research Interest</w:t>
-      </w:r>
-      <w:r>
-        <w:rPr>
-          <w:rFonts w:ascii="Calibri" w:hAnsi="Calibri" w:cs="Calibri"/>
-          <w:b/>
-          <w:sz w:val="32"/>
-        </w:rPr>
-        <w:t>s</w:t>
-      </w:r>
-    </w:p>
-    <w:p>
-      <w:pPr>
-        <w:spacing w:line="288" w:lineRule="auto"/>
-        <w:rPr>
-          <w:rFonts w:ascii="Calibri" w:hAnsi="Calibri" w:cs="Calibri"/>
-        </w:rPr>
-      </w:pPr>
-      <w:r>
-        <w:rPr>
-          <w:rFonts w:ascii="Calibri" w:hAnsi="Calibri" w:cs="Calibri"/>
-        </w:rPr>
-        <w:t xml:space="preserve">Federated Learning, </w:t>
-      </w:r>
-      <w:r>
-        <w:rPr>
-          <w:rFonts w:ascii="Calibri" w:hAnsi="Calibri" w:cs="Calibri"/>
-        </w:rPr>
-        <w:t>Efficien</w:t>
-      </w:r>
-      <w:r>
-        <w:rPr>
-          <w:rFonts w:ascii="Calibri" w:hAnsi="Calibri" w:cs="Calibri"/>
-        </w:rPr>
-        <w:t>t NLP System</w:t>
-      </w:r>
-      <w:r>
-        <w:rPr>
-          <w:rFonts w:ascii="Calibri" w:hAnsi="Calibri" w:cs="Calibri"/>
-        </w:rPr>
-        <w:t>, Speech Privacy</w:t>
-      </w:r>
-      <w:r>
-        <w:rPr>
           <w:rFonts w:ascii="Calibri" w:hAnsi="Calibri" w:cs="Calibri" w:hint="eastAsia"/>
-        </w:rPr>
-        <w:t>.</w:t>
-      </w:r>
-    </w:p>
-    <w:p>
-      <w:pPr>
-        <w:rPr>
-          <w:rFonts w:ascii="Calibri" w:hAnsi="Calibri" w:cs="Calibri"/>
         </w:rPr>
       </w:pPr>
     </w:p>
@@ -518,21 +447,7 @@
         <w:rPr>
           <w:rFonts w:ascii="Calibri" w:hAnsi="Calibri" w:cs="Calibri"/>
         </w:rPr>
-        <w:t xml:space="preserve">Remote Advisor: Felix </w:t>
-      </w:r>
-      <w:proofErr w:type="spellStart"/>
-      <w:r>
-        <w:rPr>
-          <w:rFonts w:ascii="Calibri" w:hAnsi="Calibri" w:cs="Calibri"/>
-        </w:rPr>
-        <w:t>Xiaozhu</w:t>
-      </w:r>
-      <w:proofErr w:type="spellEnd"/>
-      <w:r>
-        <w:rPr>
-          <w:rFonts w:ascii="Calibri" w:hAnsi="Calibri" w:cs="Calibri"/>
-        </w:rPr>
-        <w:t xml:space="preserve"> Lin</w:t>
+        <w:t>Remote Advisor: Felix Xiaozhu Lin</w:t>
       </w:r>
       <w:r>
         <w:rPr>
@@ -794,19 +709,11 @@
         </w:rPr>
         <w:t xml:space="preserve">Mentor: </w:t>
       </w:r>
-      <w:proofErr w:type="spellStart"/>
-      <w:r>
-        <w:rPr>
-          <w:rFonts w:ascii="Calibri" w:hAnsi="Calibri" w:cs="Calibri"/>
-        </w:rPr>
-        <w:t>Lixin</w:t>
-      </w:r>
-      <w:proofErr w:type="spellEnd"/>
-      <w:r>
-        <w:rPr>
-          <w:rFonts w:ascii="Calibri" w:hAnsi="Calibri" w:cs="Calibri"/>
-        </w:rPr>
-        <w:t xml:space="preserve"> Fan</w:t>
+      <w:r>
+        <w:rPr>
+          <w:rFonts w:ascii="Calibri" w:hAnsi="Calibri" w:cs="Calibri"/>
+        </w:rPr>
+        <w:t>Lixin Fan</w:t>
       </w:r>
     </w:p>
     <w:p>
@@ -1383,6 +1290,7 @@
           <w:b/>
           <w:bCs/>
         </w:rPr>
+        <w:lastRenderedPageBreak/>
         <w:t>TPC Member</w:t>
       </w:r>
     </w:p>
@@ -1571,7 +1479,7 @@
     <w:p>
       <w:pPr>
         <w:rPr>
-          <w:rFonts w:ascii="Calibri" w:hAnsi="Calibri" w:cs="Calibri" w:hint="eastAsia"/>
+          <w:rFonts w:ascii="Calibri" w:hAnsi="Calibri" w:cs="Calibri"/>
         </w:rPr>
       </w:pPr>
     </w:p>
@@ -1768,20 +1676,62 @@
         <w:rPr>
           <w:rFonts w:ascii="Calibri" w:hAnsi="Calibri" w:cs="Calibri"/>
         </w:rPr>
-        <w:t xml:space="preserve">Lorenzo Sani, Alex </w:t>
+        <w:t>Lorenzo Sani, Alex Iacob, </w:t>
       </w:r>
       <w:proofErr w:type="spellStart"/>
       <w:r>
         <w:rPr>
           <w:rFonts w:ascii="Calibri" w:hAnsi="Calibri" w:cs="Calibri"/>
         </w:rPr>
-        <w:t>Iacob</w:t>
+        <w:t>Zeyu</w:t>
       </w:r>
       <w:proofErr w:type="spellEnd"/>
       <w:r>
         <w:rPr>
           <w:rFonts w:ascii="Calibri" w:hAnsi="Calibri" w:cs="Calibri"/>
         </w:rPr>
+        <w:t xml:space="preserve"> Cao, </w:t>
+      </w:r>
+      <w:proofErr w:type="spellStart"/>
+      <w:r>
+        <w:rPr>
+          <w:rFonts w:ascii="Calibri" w:hAnsi="Calibri" w:cs="Calibri"/>
+        </w:rPr>
+        <w:t>Royson</w:t>
+      </w:r>
+      <w:proofErr w:type="spellEnd"/>
+      <w:r>
+        <w:rPr>
+          <w:rFonts w:ascii="Calibri" w:hAnsi="Calibri" w:cs="Calibri"/>
+        </w:rPr>
+        <w:t xml:space="preserve"> Lee, Bill Marino, Yan Gao, </w:t>
+      </w:r>
+      <w:proofErr w:type="spellStart"/>
+      <w:r>
+        <w:rPr>
+          <w:rFonts w:ascii="Calibri" w:hAnsi="Calibri" w:cs="Calibri"/>
+        </w:rPr>
+        <w:t>Wanru</w:t>
+      </w:r>
+      <w:proofErr w:type="spellEnd"/>
+      <w:r>
+        <w:rPr>
+          <w:rFonts w:ascii="Calibri" w:hAnsi="Calibri" w:cs="Calibri"/>
+        </w:rPr>
+        <w:t xml:space="preserve"> Zhao, </w:t>
+      </w:r>
+      <w:r>
+        <w:rPr>
+          <w:rFonts w:ascii="Calibri" w:hAnsi="Calibri" w:cs="Calibri"/>
+          <w:b/>
+          <w:bCs/>
+        </w:rPr>
+        <w:t>Dongqi Cai</w:t>
+      </w:r>
+      <w:r>
+        <w:rPr>
+          <w:rFonts w:ascii="Calibri" w:hAnsi="Calibri" w:cs="Calibri"/>
+        </w:rPr>
         <w:t>, </w:t>
       </w:r>
       <w:proofErr w:type="spellStart"/>
@@ -1789,98 +1739,14 @@
         <w:rPr>
           <w:rFonts w:ascii="Calibri" w:hAnsi="Calibri" w:cs="Calibri"/>
         </w:rPr>
-        <w:t>Zeyu</w:t>
+        <w:t>Zexi</w:t>
       </w:r>
       <w:proofErr w:type="spellEnd"/>
       <w:r>
         <w:rPr>
           <w:rFonts w:ascii="Calibri" w:hAnsi="Calibri" w:cs="Calibri"/>
         </w:rPr>
-        <w:t xml:space="preserve"> Cao, </w:t>
-      </w:r>
-      <w:proofErr w:type="spellStart"/>
-      <w:r>
-        <w:rPr>
-          <w:rFonts w:ascii="Calibri" w:hAnsi="Calibri" w:cs="Calibri"/>
-        </w:rPr>
-        <w:t>Royson</w:t>
-      </w:r>
-      <w:proofErr w:type="spellEnd"/>
-      <w:r>
-        <w:rPr>
-          <w:rFonts w:ascii="Calibri" w:hAnsi="Calibri" w:cs="Calibri"/>
-        </w:rPr>
-        <w:t xml:space="preserve"> Lee, Bill Marino, Yan Gao, </w:t>
-      </w:r>
-      <w:proofErr w:type="spellStart"/>
-      <w:r>
-        <w:rPr>
-          <w:rFonts w:ascii="Calibri" w:hAnsi="Calibri" w:cs="Calibri"/>
-        </w:rPr>
-        <w:t>Wanru</w:t>
-      </w:r>
-      <w:proofErr w:type="spellEnd"/>
-      <w:r>
-        <w:rPr>
-          <w:rFonts w:ascii="Calibri" w:hAnsi="Calibri" w:cs="Calibri"/>
-        </w:rPr>
-        <w:t xml:space="preserve"> Zhao, </w:t>
-      </w:r>
-      <w:r>
-        <w:rPr>
-          <w:rFonts w:ascii="Calibri" w:hAnsi="Calibri" w:cs="Calibri"/>
-          <w:b/>
-          <w:bCs/>
-        </w:rPr>
-        <w:t>Dongqi Cai</w:t>
-      </w:r>
-      <w:r>
-        <w:rPr>
-          <w:rFonts w:ascii="Calibri" w:hAnsi="Calibri" w:cs="Calibri"/>
-        </w:rPr>
-        <w:t>, </w:t>
-      </w:r>
-      <w:proofErr w:type="spellStart"/>
-      <w:r>
-        <w:rPr>
-          <w:rFonts w:ascii="Calibri" w:hAnsi="Calibri" w:cs="Calibri"/>
-        </w:rPr>
-        <w:t>Zexi</w:t>
-      </w:r>
-      <w:proofErr w:type="spellEnd"/>
-      <w:r>
-        <w:rPr>
-          <w:rFonts w:ascii="Calibri" w:hAnsi="Calibri" w:cs="Calibri"/>
-        </w:rPr>
-        <w:t xml:space="preserve"> Li, </w:t>
-      </w:r>
-      <w:proofErr w:type="spellStart"/>
-      <w:r>
-        <w:rPr>
-          <w:rFonts w:ascii="Calibri" w:hAnsi="Calibri" w:cs="Calibri"/>
-        </w:rPr>
-        <w:t>Xinchi</w:t>
-      </w:r>
-      <w:proofErr w:type="spellEnd"/>
-      <w:r>
-        <w:rPr>
-          <w:rFonts w:ascii="Calibri" w:hAnsi="Calibri" w:cs="Calibri"/>
-        </w:rPr>
-        <w:t xml:space="preserve"> </w:t>
-      </w:r>
-      <w:proofErr w:type="spellStart"/>
-      <w:r>
-        <w:rPr>
-          <w:rFonts w:ascii="Calibri" w:hAnsi="Calibri" w:cs="Calibri"/>
-        </w:rPr>
-        <w:t>Qiu</w:t>
-      </w:r>
-      <w:proofErr w:type="spellEnd"/>
-      <w:r>
-        <w:rPr>
-          <w:rFonts w:ascii="Calibri" w:hAnsi="Calibri" w:cs="Calibri"/>
-        </w:rPr>
-        <w:t>, Nicholas Donald Lane</w:t>
+        <w:t xml:space="preserve"> Li, Xinchi Qiu, Nicholas Donald Lane</w:t>
       </w:r>
       <w:r>
         <w:rPr>
@@ -2010,77 +1876,21 @@
         <w:rPr>
           <w:rFonts w:ascii="Calibri" w:hAnsi="Calibri" w:cs="Calibri"/>
         </w:rPr>
-        <w:t xml:space="preserve">Alex </w:t>
+        <w:t xml:space="preserve">Alex Iacob, Lorenzo Sani, Meghdad Kurmanji, William F. Shen, </w:t>
       </w:r>
       <w:proofErr w:type="spellStart"/>
       <w:r>
         <w:rPr>
           <w:rFonts w:ascii="Calibri" w:hAnsi="Calibri" w:cs="Calibri"/>
         </w:rPr>
-        <w:t>Iacob</w:t>
+        <w:t>Xinchi</w:t>
       </w:r>
       <w:proofErr w:type="spellEnd"/>
       <w:r>
         <w:rPr>
           <w:rFonts w:ascii="Calibri" w:hAnsi="Calibri" w:cs="Calibri"/>
         </w:rPr>
-        <w:t xml:space="preserve">, Lorenzo Sani, </w:t>
-      </w:r>
-      <w:proofErr w:type="spellStart"/>
-      <w:r>
-        <w:rPr>
-          <w:rFonts w:ascii="Calibri" w:hAnsi="Calibri" w:cs="Calibri"/>
-        </w:rPr>
-        <w:t>Meghdad</w:t>
-      </w:r>
-      <w:proofErr w:type="spellEnd"/>
-      <w:r>
-        <w:rPr>
-          <w:rFonts w:ascii="Calibri" w:hAnsi="Calibri" w:cs="Calibri"/>
-        </w:rPr>
-        <w:t xml:space="preserve"> </w:t>
-      </w:r>
-      <w:proofErr w:type="spellStart"/>
-      <w:r>
-        <w:rPr>
-          <w:rFonts w:ascii="Calibri" w:hAnsi="Calibri" w:cs="Calibri"/>
-        </w:rPr>
-        <w:t>Kurmanji</w:t>
-      </w:r>
-      <w:proofErr w:type="spellEnd"/>
-      <w:r>
-        <w:rPr>
-          <w:rFonts w:ascii="Calibri" w:hAnsi="Calibri" w:cs="Calibri"/>
-        </w:rPr>
-        <w:t xml:space="preserve">, William F. Shen, </w:t>
-      </w:r>
-      <w:proofErr w:type="spellStart"/>
-      <w:r>
-        <w:rPr>
-          <w:rFonts w:ascii="Calibri" w:hAnsi="Calibri" w:cs="Calibri"/>
-        </w:rPr>
-        <w:t>Xinchi</w:t>
-      </w:r>
-      <w:proofErr w:type="spellEnd"/>
-      <w:r>
-        <w:rPr>
-          <w:rFonts w:ascii="Calibri" w:hAnsi="Calibri" w:cs="Calibri"/>
-        </w:rPr>
-        <w:t xml:space="preserve"> </w:t>
-      </w:r>
-      <w:proofErr w:type="spellStart"/>
-      <w:r>
-        <w:rPr>
-          <w:rFonts w:ascii="Calibri" w:hAnsi="Calibri" w:cs="Calibri"/>
-        </w:rPr>
-        <w:t>Qiu</w:t>
-      </w:r>
-      <w:proofErr w:type="spellEnd"/>
-      <w:r>
-        <w:rPr>
-          <w:rFonts w:ascii="Calibri" w:hAnsi="Calibri" w:cs="Calibri"/>
-        </w:rPr>
-        <w:t xml:space="preserve">, </w:t>
+        <w:t xml:space="preserve"> Qiu, </w:t>
       </w:r>
       <w:r>
         <w:rPr>
@@ -2281,21 +2091,7 @@
         <w:rPr>
           <w:rFonts w:ascii="Calibri" w:hAnsi="Calibri" w:cs="Calibri"/>
         </w:rPr>
-        <w:t xml:space="preserve">, Sheng Qi, Li Zhang, </w:t>
-      </w:r>
-      <w:proofErr w:type="spellStart"/>
-      <w:r>
-        <w:rPr>
-          <w:rFonts w:ascii="Calibri" w:hAnsi="Calibri" w:cs="Calibri"/>
-        </w:rPr>
-        <w:t>Mengwei</w:t>
-      </w:r>
-      <w:proofErr w:type="spellEnd"/>
-      <w:r>
-        <w:rPr>
-          <w:rFonts w:ascii="Calibri" w:hAnsi="Calibri" w:cs="Calibri"/>
-        </w:rPr>
-        <w:t xml:space="preserve"> Xu, Yun Ma</w:t>
+        <w:t>, Sheng Qi, Li Zhang, Mengwei Xu, Yun Ma</w:t>
       </w:r>
       <w:r>
         <w:rPr>
@@ -2409,35 +2205,7 @@
         <w:rPr>
           <w:rFonts w:ascii="Calibri" w:hAnsi="Calibri" w:cs="Calibri"/>
         </w:rPr>
-        <w:t xml:space="preserve"> Wang, Zeling Zhang, Felix </w:t>
-      </w:r>
-      <w:proofErr w:type="spellStart"/>
-      <w:r>
-        <w:rPr>
-          <w:rFonts w:ascii="Calibri" w:hAnsi="Calibri" w:cs="Calibri"/>
-        </w:rPr>
-        <w:t>Xiaozhu</w:t>
-      </w:r>
-      <w:proofErr w:type="spellEnd"/>
-      <w:r>
-        <w:rPr>
-          <w:rFonts w:ascii="Calibri" w:hAnsi="Calibri" w:cs="Calibri"/>
-        </w:rPr>
-        <w:t xml:space="preserve"> Lin, </w:t>
-      </w:r>
-      <w:proofErr w:type="spellStart"/>
-      <w:r>
-        <w:rPr>
-          <w:rFonts w:ascii="Calibri" w:hAnsi="Calibri" w:cs="Calibri"/>
-        </w:rPr>
-        <w:t>Mengwei</w:t>
-      </w:r>
-      <w:proofErr w:type="spellEnd"/>
-      <w:r>
-        <w:rPr>
-          <w:rFonts w:ascii="Calibri" w:hAnsi="Calibri" w:cs="Calibri"/>
-        </w:rPr>
-        <w:t xml:space="preserve"> Xu</w:t>
+        <w:t xml:space="preserve"> Wang, Zeling Zhang, Felix Xiaozhu Lin, Mengwei Xu</w:t>
       </w:r>
       <w:r>
         <w:rPr>
@@ -2601,21 +2369,7 @@
         <w:rPr>
           <w:rFonts w:ascii="Calibri" w:hAnsi="Calibri" w:cs="Calibri"/>
         </w:rPr>
-        <w:t xml:space="preserve">, Yaozong Wu, Xiang Li, </w:t>
-      </w:r>
-      <w:proofErr w:type="spellStart"/>
-      <w:r>
-        <w:rPr>
-          <w:rFonts w:ascii="Calibri" w:hAnsi="Calibri" w:cs="Calibri"/>
-        </w:rPr>
-        <w:t>Shangguang</w:t>
-      </w:r>
-      <w:proofErr w:type="spellEnd"/>
-      <w:r>
-        <w:rPr>
-          <w:rFonts w:ascii="Calibri" w:hAnsi="Calibri" w:cs="Calibri"/>
-        </w:rPr>
-        <w:t xml:space="preserve"> Wang</w:t>
+        <w:t>, Yaozong Wu, Xiang Li, Shangguang Wang</w:t>
       </w:r>
       <w:r>
         <w:rPr>
@@ -3064,35 +2818,7 @@
         <w:rPr>
           <w:rFonts w:ascii="Calibri" w:hAnsi="Calibri" w:cs="Calibri"/>
         </w:rPr>
-        <w:t xml:space="preserve">Felix </w:t>
-      </w:r>
-      <w:proofErr w:type="spellStart"/>
-      <w:r>
-        <w:rPr>
-          <w:rFonts w:ascii="Calibri" w:hAnsi="Calibri" w:cs="Calibri"/>
-        </w:rPr>
-        <w:t>Xiaozhu</w:t>
-      </w:r>
-      <w:proofErr w:type="spellEnd"/>
-      <w:r>
-        <w:rPr>
-          <w:rFonts w:ascii="Calibri" w:hAnsi="Calibri" w:cs="Calibri"/>
-        </w:rPr>
-        <w:t xml:space="preserve"> Lin, </w:t>
-      </w:r>
-      <w:proofErr w:type="spellStart"/>
-      <w:r>
-        <w:rPr>
-          <w:rFonts w:ascii="Calibri" w:hAnsi="Calibri" w:cs="Calibri"/>
-        </w:rPr>
-        <w:t>Mengwei</w:t>
-      </w:r>
-      <w:proofErr w:type="spellEnd"/>
-      <w:r>
-        <w:rPr>
-          <w:rFonts w:ascii="Calibri" w:hAnsi="Calibri" w:cs="Calibri"/>
-        </w:rPr>
-        <w:t xml:space="preserve"> Xu</w:t>
+        <w:t>Felix Xiaozhu Lin, Mengwei Xu</w:t>
       </w:r>
       <w:r>
         <w:rPr>
@@ -3192,7 +2918,6 @@
         <w:rPr>
           <w:rFonts w:ascii="Calibri" w:hAnsi="Calibri" w:cs="Calibri"/>
         </w:rPr>
-        <w:lastRenderedPageBreak/>
         <w:t xml:space="preserve">[C4] </w:t>
       </w:r>
       <w:r>
@@ -3247,35 +2972,7 @@
         <w:rPr>
           <w:rFonts w:ascii="Calibri" w:hAnsi="Calibri" w:cs="Calibri"/>
         </w:rPr>
-        <w:t xml:space="preserve"> Wang, Felix </w:t>
-      </w:r>
-      <w:proofErr w:type="spellStart"/>
-      <w:r>
-        <w:rPr>
-          <w:rFonts w:ascii="Calibri" w:hAnsi="Calibri" w:cs="Calibri"/>
-        </w:rPr>
-        <w:t>Xiaozhu</w:t>
-      </w:r>
-      <w:proofErr w:type="spellEnd"/>
-      <w:r>
-        <w:rPr>
-          <w:rFonts w:ascii="Calibri" w:hAnsi="Calibri" w:cs="Calibri"/>
-        </w:rPr>
-        <w:t xml:space="preserve"> Lin, </w:t>
-      </w:r>
-      <w:proofErr w:type="spellStart"/>
-      <w:r>
-        <w:rPr>
-          <w:rFonts w:ascii="Calibri" w:hAnsi="Calibri" w:cs="Calibri"/>
-        </w:rPr>
-        <w:t>Mengwei</w:t>
-      </w:r>
-      <w:proofErr w:type="spellEnd"/>
-      <w:r>
-        <w:rPr>
-          <w:rFonts w:ascii="Calibri" w:hAnsi="Calibri" w:cs="Calibri"/>
-        </w:rPr>
-        <w:t xml:space="preserve"> Xu</w:t>
+        <w:t xml:space="preserve"> Wang, Felix Xiaozhu Lin, Mengwei Xu</w:t>
       </w:r>
       <w:r>
         <w:rPr>
@@ -3369,6 +3066,7 @@
         <w:rPr>
           <w:rFonts w:ascii="Calibri" w:hAnsi="Calibri" w:cs="Calibri"/>
         </w:rPr>
+        <w:lastRenderedPageBreak/>
         <w:t xml:space="preserve">[C3] </w:t>
       </w:r>
       <w:r>
@@ -3837,21 +3535,7 @@
         <w:rPr>
           <w:rFonts w:ascii="Calibri" w:hAnsi="Calibri" w:cs="Calibri"/>
         </w:rPr>
-        <w:t xml:space="preserve"> Wang, Xin </w:t>
-      </w:r>
-      <w:proofErr w:type="spellStart"/>
-      <w:r>
-        <w:rPr>
-          <w:rFonts w:ascii="Calibri" w:hAnsi="Calibri" w:cs="Calibri"/>
-        </w:rPr>
-        <w:t>Jin</w:t>
-      </w:r>
-      <w:proofErr w:type="spellEnd"/>
-      <w:r>
-        <w:rPr>
-          <w:rFonts w:ascii="Calibri" w:hAnsi="Calibri" w:cs="Calibri"/>
-        </w:rPr>
-        <w:t xml:space="preserve">, </w:t>
+        <w:t xml:space="preserve"> Wang, Xin Jin, </w:t>
       </w:r>
       <w:proofErr w:type="spellStart"/>
       <w:r>
@@ -4020,35 +3704,7 @@
         <w:rPr>
           <w:rFonts w:ascii="Calibri" w:hAnsi="Calibri" w:cs="Calibri"/>
         </w:rPr>
-        <w:t xml:space="preserve">, Tao Fan, Yan Kang, </w:t>
-      </w:r>
-      <w:proofErr w:type="spellStart"/>
-      <w:r>
-        <w:rPr>
-          <w:rFonts w:ascii="Calibri" w:hAnsi="Calibri" w:cs="Calibri"/>
-        </w:rPr>
-        <w:t>Lixin</w:t>
-      </w:r>
-      <w:proofErr w:type="spellEnd"/>
-      <w:r>
-        <w:rPr>
-          <w:rFonts w:ascii="Calibri" w:hAnsi="Calibri" w:cs="Calibri"/>
-        </w:rPr>
-        <w:t xml:space="preserve"> Fan, </w:t>
-      </w:r>
-      <w:proofErr w:type="spellStart"/>
-      <w:r>
-        <w:rPr>
-          <w:rFonts w:ascii="Calibri" w:hAnsi="Calibri" w:cs="Calibri"/>
-        </w:rPr>
-        <w:t>Mengwei</w:t>
-      </w:r>
-      <w:proofErr w:type="spellEnd"/>
-      <w:r>
-        <w:rPr>
-          <w:rFonts w:ascii="Calibri" w:hAnsi="Calibri" w:cs="Calibri"/>
-        </w:rPr>
-        <w:t xml:space="preserve"> XU, </w:t>
+        <w:t xml:space="preserve">, Tao Fan, Yan Kang, Lixin Fan, Mengwei XU, </w:t>
       </w:r>
       <w:proofErr w:type="spellStart"/>
       <w:r>
@@ -4350,21 +4006,7 @@
         <w:rPr>
           <w:rFonts w:ascii="Calibri" w:hAnsi="Calibri" w:cs="Calibri"/>
         </w:rPr>
-        <w:t xml:space="preserve">iang Li, </w:t>
-      </w:r>
-      <w:proofErr w:type="spellStart"/>
-      <w:r>
-        <w:rPr>
-          <w:rFonts w:ascii="Calibri" w:hAnsi="Calibri" w:cs="Calibri"/>
-        </w:rPr>
-        <w:t>Zhenyan</w:t>
-      </w:r>
-      <w:proofErr w:type="spellEnd"/>
-      <w:r>
-        <w:rPr>
-          <w:rFonts w:ascii="Calibri" w:hAnsi="Calibri" w:cs="Calibri"/>
-        </w:rPr>
-        <w:t xml:space="preserve"> Lu, </w:t>
+        <w:t xml:space="preserve">iang Li, Zhenyan Lu, </w:t>
       </w:r>
       <w:r>
         <w:rPr>
@@ -4553,21 +4195,7 @@
         <w:rPr>
           <w:rFonts w:ascii="Calibri" w:hAnsi="Calibri" w:cs="Calibri"/>
         </w:rPr>
-        <w:t xml:space="preserve">, Yiran Zhang, </w:t>
-      </w:r>
-      <w:proofErr w:type="spellStart"/>
-      <w:r>
-        <w:rPr>
-          <w:rFonts w:ascii="Calibri" w:hAnsi="Calibri" w:cs="Calibri"/>
-        </w:rPr>
-        <w:t>Mengwei</w:t>
-      </w:r>
-      <w:proofErr w:type="spellEnd"/>
-      <w:r>
-        <w:rPr>
-          <w:rFonts w:ascii="Calibri" w:hAnsi="Calibri" w:cs="Calibri"/>
-        </w:rPr>
-        <w:t xml:space="preserve"> Xu, </w:t>
+        <w:t xml:space="preserve">, Yiran Zhang, Mengwei Xu, </w:t>
       </w:r>
       <w:proofErr w:type="spellStart"/>
       <w:r>
@@ -4738,7 +4366,6 @@
         <w:rPr>
           <w:rFonts w:ascii="Calibri" w:hAnsi="Calibri" w:cs="Calibri"/>
         </w:rPr>
-        <w:lastRenderedPageBreak/>
         <w:t xml:space="preserve">[W2] </w:t>
       </w:r>
       <w:r>
@@ -4769,49 +4396,7 @@
         <w:rPr>
           <w:rFonts w:ascii="Calibri" w:hAnsi="Calibri" w:cs="Calibri"/>
         </w:rPr>
-        <w:t xml:space="preserve">, Yaozong Wu, Haitao Yuan, </w:t>
-      </w:r>
-      <w:proofErr w:type="spellStart"/>
-      <w:r>
-        <w:rPr>
-          <w:rFonts w:ascii="Calibri" w:hAnsi="Calibri" w:cs="Calibri"/>
-        </w:rPr>
-        <w:t>Shangguang</w:t>
-      </w:r>
-      <w:proofErr w:type="spellEnd"/>
-      <w:r>
-        <w:rPr>
-          <w:rFonts w:ascii="Calibri" w:hAnsi="Calibri" w:cs="Calibri"/>
-        </w:rPr>
-        <w:t xml:space="preserve"> Wang, Felix </w:t>
-      </w:r>
-      <w:proofErr w:type="spellStart"/>
-      <w:r>
-        <w:rPr>
-          <w:rFonts w:ascii="Calibri" w:hAnsi="Calibri" w:cs="Calibri"/>
-        </w:rPr>
-        <w:t>Xiaozhu</w:t>
-      </w:r>
-      <w:proofErr w:type="spellEnd"/>
-      <w:r>
-        <w:rPr>
-          <w:rFonts w:ascii="Calibri" w:hAnsi="Calibri" w:cs="Calibri"/>
-        </w:rPr>
-        <w:t xml:space="preserve"> Lin, </w:t>
-      </w:r>
-      <w:proofErr w:type="spellStart"/>
-      <w:r>
-        <w:rPr>
-          <w:rFonts w:ascii="Calibri" w:hAnsi="Calibri" w:cs="Calibri"/>
-        </w:rPr>
-        <w:t>Mengwei</w:t>
-      </w:r>
-      <w:proofErr w:type="spellEnd"/>
-      <w:r>
-        <w:rPr>
-          <w:rFonts w:ascii="Calibri" w:hAnsi="Calibri" w:cs="Calibri"/>
-        </w:rPr>
-        <w:t xml:space="preserve"> Xu, in </w:t>
+        <w:t xml:space="preserve">, Yaozong Wu, Haitao Yuan, Shangguang Wang, Felix Xiaozhu Lin, Mengwei Xu, in </w:t>
       </w:r>
       <w:r>
         <w:rPr>
@@ -4934,6 +4519,7 @@
         <w:rPr>
           <w:rFonts w:ascii="Calibri" w:hAnsi="Calibri" w:cs="Calibri"/>
         </w:rPr>
+        <w:lastRenderedPageBreak/>
         <w:t xml:space="preserve">[W1] </w:t>
       </w:r>
       <w:r>
@@ -4966,21 +4552,7 @@
         <w:rPr>
           <w:rFonts w:ascii="Calibri" w:hAnsi="Calibri" w:cs="Calibri"/>
         </w:rPr>
-        <w:t xml:space="preserve">, Qipeng Wang, Yuanqiang Liu, Yunxin Liu, </w:t>
-      </w:r>
-      <w:proofErr w:type="spellStart"/>
-      <w:r>
-        <w:rPr>
-          <w:rFonts w:ascii="Calibri" w:hAnsi="Calibri" w:cs="Calibri"/>
-        </w:rPr>
-        <w:t>Shangguang</w:t>
-      </w:r>
-      <w:proofErr w:type="spellEnd"/>
-      <w:r>
-        <w:rPr>
-          <w:rFonts w:ascii="Calibri" w:hAnsi="Calibri" w:cs="Calibri"/>
-        </w:rPr>
-        <w:t xml:space="preserve"> Wang, </w:t>
+        <w:t xml:space="preserve">, Qipeng Wang, Yuanqiang Liu, Yunxin Liu, Shangguang Wang, </w:t>
       </w:r>
       <w:proofErr w:type="spellStart"/>
       <w:r>
@@ -5418,21 +4990,7 @@
         <w:rPr>
           <w:rFonts w:ascii="Calibri" w:hAnsi="Calibri" w:cs="Calibri"/>
         </w:rPr>
-        <w:t xml:space="preserve">; </w:t>
-      </w:r>
-      <w:proofErr w:type="spellStart"/>
-      <w:r>
-        <w:rPr>
-          <w:rFonts w:ascii="Calibri" w:hAnsi="Calibri" w:cs="Calibri"/>
-        </w:rPr>
-        <w:t>Lixin</w:t>
-      </w:r>
-      <w:proofErr w:type="spellEnd"/>
-      <w:r>
-        <w:rPr>
-          <w:rFonts w:ascii="Calibri" w:hAnsi="Calibri" w:cs="Calibri"/>
-        </w:rPr>
-        <w:t xml:space="preserve"> Fan; Qiang Yang</w:t>
+        <w:t>; Lixin Fan; Qiang Yang</w:t>
       </w:r>
       <w:r>
         <w:rPr>
@@ -5440,6 +4998,448 @@
         </w:rPr>
         <w:br/>
       </w:r>
+    </w:p>
+    <w:p>
+      <w:pPr>
+        <w:spacing w:after="120"/>
+        <w:rPr>
+          <w:rFonts w:ascii="Calibri" w:hAnsi="Calibri" w:cs="Calibri"/>
+          <w:b/>
+          <w:sz w:val="32"/>
+        </w:rPr>
+      </w:pPr>
+      <w:r>
+        <w:rPr>
+          <w:rFonts w:ascii="Calibri" w:hAnsi="Calibri" w:cs="Calibri"/>
+          <w:b/>
+          <w:sz w:val="32"/>
+        </w:rPr>
+        <w:t>Projects</w:t>
+      </w:r>
+    </w:p>
+    <w:p>
+      <w:pPr>
+        <w:numPr>
+          <w:ilvl w:val="0"/>
+          <w:numId w:val="31"/>
+        </w:numPr>
+        <w:tabs>
+          <w:tab w:val="num" w:pos="720"/>
+        </w:tabs>
+        <w:spacing w:after="120"/>
+        <w:rPr>
+          <w:rFonts w:ascii="Calibri" w:hAnsi="Calibri" w:cs="Calibri"/>
+          <w:kern w:val="2"/>
+        </w:rPr>
+      </w:pPr>
+      <w:r>
+        <w:rPr>
+          <w:rFonts w:ascii="Calibri" w:hAnsi="Calibri" w:cs="Calibri"/>
+          <w:kern w:val="2"/>
+        </w:rPr>
+        <w:t>校企合作（小米集团），端侧大模型的个性化高效微调关键技术研究，</w:t>
+      </w:r>
+      <w:r>
+        <w:rPr>
+          <w:rFonts w:ascii="Calibri" w:hAnsi="Calibri" w:cs="Calibri"/>
+          <w:kern w:val="2"/>
+        </w:rPr>
+        <w:t>2024.09–2025.09</w:t>
+      </w:r>
+      <w:r>
+        <w:rPr>
+          <w:rFonts w:ascii="Calibri" w:hAnsi="Calibri" w:cs="Calibri"/>
+          <w:kern w:val="2"/>
+        </w:rPr>
+        <w:t>，</w:t>
+      </w:r>
+      <w:r>
+        <w:rPr>
+          <w:rFonts w:ascii="Calibri" w:hAnsi="Calibri" w:cs="Calibri"/>
+          <w:kern w:val="2"/>
+        </w:rPr>
+        <w:t>0.18M</w:t>
+      </w:r>
+      <w:r>
+        <w:rPr>
+          <w:rFonts w:ascii="Calibri" w:hAnsi="Calibri" w:cs="Calibri"/>
+          <w:kern w:val="2"/>
+        </w:rPr>
+        <w:t>，在研，项目骨干</w:t>
+      </w:r>
+      <w:r>
+        <w:rPr>
+          <w:rFonts w:ascii="Calibri" w:hAnsi="Calibri" w:cs="Calibri" w:hint="eastAsia"/>
+          <w:kern w:val="2"/>
+        </w:rPr>
+        <w:t>（项目申报、技术研究）</w:t>
+      </w:r>
+    </w:p>
+    <w:p>
+      <w:pPr>
+        <w:numPr>
+          <w:ilvl w:val="0"/>
+          <w:numId w:val="31"/>
+        </w:numPr>
+        <w:tabs>
+          <w:tab w:val="num" w:pos="720"/>
+        </w:tabs>
+        <w:spacing w:after="120"/>
+        <w:rPr>
+          <w:rFonts w:ascii="Calibri" w:hAnsi="Calibri" w:cs="Calibri"/>
+          <w:kern w:val="2"/>
+        </w:rPr>
+      </w:pPr>
+      <w:r>
+        <w:rPr>
+          <w:rFonts w:ascii="Calibri" w:hAnsi="Calibri" w:cs="Calibri" w:hint="eastAsia"/>
+          <w:kern w:val="2"/>
+        </w:rPr>
+        <w:t>创</w:t>
+      </w:r>
+      <w:r>
+        <w:rPr>
+          <w:rFonts w:ascii="Calibri" w:hAnsi="Calibri" w:cs="Calibri"/>
+          <w:kern w:val="2"/>
+        </w:rPr>
+        <w:t>新基金（北京邮电大学），面向复杂自然语言模型的联邦小样本学习方法研究，</w:t>
+      </w:r>
+      <w:r>
+        <w:rPr>
+          <w:rFonts w:ascii="Calibri" w:hAnsi="Calibri" w:cs="Calibri" w:hint="eastAsia"/>
+          <w:kern w:val="2"/>
+        </w:rPr>
+        <w:t>2023</w:t>
+      </w:r>
+      <w:r>
+        <w:rPr>
+          <w:rFonts w:ascii="Calibri" w:hAnsi="Calibri" w:cs="Calibri"/>
+          <w:kern w:val="2"/>
+        </w:rPr>
+        <w:t>.4-2024.04</w:t>
+      </w:r>
+      <w:r>
+        <w:rPr>
+          <w:rFonts w:ascii="Calibri" w:hAnsi="Calibri" w:cs="Calibri"/>
+          <w:kern w:val="2"/>
+        </w:rPr>
+        <w:t>，</w:t>
+      </w:r>
+      <w:r>
+        <w:rPr>
+          <w:rFonts w:ascii="Calibri" w:hAnsi="Calibri" w:cs="Calibri" w:hint="eastAsia"/>
+          <w:kern w:val="2"/>
+        </w:rPr>
+        <w:t>0.012M</w:t>
+      </w:r>
+      <w:r>
+        <w:rPr>
+          <w:rFonts w:ascii="Calibri" w:hAnsi="Calibri" w:cs="Calibri"/>
+          <w:kern w:val="2"/>
+        </w:rPr>
+        <w:t>，</w:t>
+      </w:r>
+      <w:r>
+        <w:rPr>
+          <w:rFonts w:ascii="Calibri" w:hAnsi="Calibri" w:cs="Calibri" w:hint="eastAsia"/>
+          <w:kern w:val="2"/>
+        </w:rPr>
+        <w:t>已结题</w:t>
+      </w:r>
+      <w:r>
+        <w:rPr>
+          <w:rFonts w:ascii="Calibri" w:hAnsi="Calibri" w:cs="Calibri"/>
+          <w:kern w:val="2"/>
+        </w:rPr>
+        <w:t>，项目负责人（独立</w:t>
+      </w:r>
+      <w:r>
+        <w:rPr>
+          <w:rFonts w:ascii="Calibri" w:hAnsi="Calibri" w:cs="Calibri"/>
+          <w:kern w:val="2"/>
+        </w:rPr>
+        <w:t>PI</w:t>
+      </w:r>
+      <w:r>
+        <w:rPr>
+          <w:rFonts w:ascii="Calibri" w:hAnsi="Calibri" w:cs="Calibri"/>
+          <w:kern w:val="2"/>
+        </w:rPr>
+        <w:t>）</w:t>
+      </w:r>
+    </w:p>
+    <w:p>
+      <w:pPr>
+        <w:numPr>
+          <w:ilvl w:val="0"/>
+          <w:numId w:val="31"/>
+        </w:numPr>
+        <w:tabs>
+          <w:tab w:val="num" w:pos="720"/>
+        </w:tabs>
+        <w:spacing w:after="120"/>
+        <w:rPr>
+          <w:rFonts w:ascii="Calibri" w:hAnsi="Calibri" w:cs="Calibri"/>
+          <w:kern w:val="2"/>
+        </w:rPr>
+      </w:pPr>
+      <w:r>
+        <w:rPr>
+          <w:rFonts w:ascii="Calibri" w:hAnsi="Calibri" w:cs="Calibri"/>
+          <w:kern w:val="2"/>
+        </w:rPr>
+        <w:t>校企合作（微众银行），可信联邦学习算法研究及应用</w:t>
+      </w:r>
+      <w:r>
+        <w:rPr>
+          <w:rFonts w:ascii="Calibri" w:hAnsi="Calibri" w:cs="Calibri"/>
+          <w:kern w:val="2"/>
+        </w:rPr>
+        <w:t xml:space="preserve"> - </w:t>
+      </w:r>
+      <w:r>
+        <w:rPr>
+          <w:rFonts w:ascii="Calibri" w:hAnsi="Calibri" w:cs="Calibri"/>
+          <w:kern w:val="2"/>
+        </w:rPr>
+        <w:t>可信联邦大模型研究，</w:t>
+      </w:r>
+      <w:r>
+        <w:rPr>
+          <w:rFonts w:ascii="Calibri" w:hAnsi="Calibri" w:cs="Calibri" w:hint="eastAsia"/>
+          <w:kern w:val="2"/>
+        </w:rPr>
+        <w:t>2023.09-2024.09</w:t>
+      </w:r>
+      <w:r>
+        <w:rPr>
+          <w:rFonts w:ascii="Calibri" w:hAnsi="Calibri" w:cs="Calibri" w:hint="eastAsia"/>
+          <w:kern w:val="2"/>
+        </w:rPr>
+        <w:t>，</w:t>
+      </w:r>
+      <w:r>
+        <w:rPr>
+          <w:rFonts w:ascii="Calibri" w:hAnsi="Calibri" w:cs="Calibri" w:hint="eastAsia"/>
+          <w:kern w:val="2"/>
+        </w:rPr>
+        <w:t>0.2M</w:t>
+      </w:r>
+      <w:r>
+        <w:rPr>
+          <w:rFonts w:ascii="Calibri" w:hAnsi="Calibri" w:cs="Calibri" w:hint="eastAsia"/>
+          <w:kern w:val="2"/>
+        </w:rPr>
+        <w:t>，</w:t>
+      </w:r>
+      <w:r>
+        <w:rPr>
+          <w:rFonts w:ascii="Calibri" w:hAnsi="Calibri" w:cs="Calibri"/>
+          <w:kern w:val="2"/>
+        </w:rPr>
+        <w:t>已结题，项目骨干（项目申报、技术研究、系统集成</w:t>
+      </w:r>
+      <w:r>
+        <w:rPr>
+          <w:rFonts w:ascii="Calibri" w:hAnsi="Calibri" w:cs="Calibri" w:hint="eastAsia"/>
+          <w:kern w:val="2"/>
+        </w:rPr>
+        <w:t>开发</w:t>
+      </w:r>
+      <w:r>
+        <w:rPr>
+          <w:rFonts w:ascii="Calibri" w:hAnsi="Calibri" w:cs="Calibri"/>
+          <w:kern w:val="2"/>
+        </w:rPr>
+        <w:t>、</w:t>
+      </w:r>
+      <w:r>
+        <w:rPr>
+          <w:rFonts w:ascii="Calibri" w:hAnsi="Calibri" w:cs="Calibri" w:hint="eastAsia"/>
+          <w:kern w:val="2"/>
+        </w:rPr>
+        <w:t>验收</w:t>
+      </w:r>
+      <w:r>
+        <w:rPr>
+          <w:rFonts w:ascii="Calibri" w:hAnsi="Calibri" w:cs="Calibri"/>
+          <w:kern w:val="2"/>
+        </w:rPr>
+        <w:t>结项）</w:t>
+      </w:r>
+    </w:p>
+    <w:p>
+      <w:pPr>
+        <w:numPr>
+          <w:ilvl w:val="0"/>
+          <w:numId w:val="31"/>
+        </w:numPr>
+        <w:tabs>
+          <w:tab w:val="num" w:pos="720"/>
+        </w:tabs>
+        <w:spacing w:after="120"/>
+        <w:rPr>
+          <w:rFonts w:ascii="Calibri" w:hAnsi="Calibri" w:cs="Calibri"/>
+          <w:kern w:val="2"/>
+        </w:rPr>
+      </w:pPr>
+      <w:r>
+        <w:rPr>
+          <w:rFonts w:ascii="Calibri" w:hAnsi="Calibri" w:cs="Calibri"/>
+          <w:kern w:val="2"/>
+        </w:rPr>
+        <w:t>国家重点研发计划项目（科技部），面向大规模分布式人工智能应用的关键网络技术研究，</w:t>
+      </w:r>
+      <w:r>
+        <w:rPr>
+          <w:rFonts w:ascii="Calibri" w:hAnsi="Calibri" w:cs="Calibri" w:hint="eastAsia"/>
+          <w:kern w:val="2"/>
+        </w:rPr>
+        <w:t>2020.07-2024.01</w:t>
+      </w:r>
+      <w:r>
+        <w:rPr>
+          <w:rFonts w:ascii="Calibri" w:hAnsi="Calibri" w:cs="Calibri"/>
+          <w:kern w:val="2"/>
+        </w:rPr>
+        <w:t>，</w:t>
+      </w:r>
+      <w:r>
+        <w:rPr>
+          <w:rFonts w:ascii="Calibri" w:hAnsi="Calibri" w:cs="Calibri" w:hint="eastAsia"/>
+          <w:kern w:val="2"/>
+        </w:rPr>
+        <w:t>2</w:t>
+      </w:r>
+      <w:r>
+        <w:rPr>
+          <w:rFonts w:ascii="Calibri" w:hAnsi="Calibri" w:cs="Calibri"/>
+          <w:kern w:val="2"/>
+        </w:rPr>
+        <w:t>0</w:t>
+      </w:r>
+      <w:r>
+        <w:rPr>
+          <w:rFonts w:ascii="Calibri" w:hAnsi="Calibri" w:cs="Calibri" w:hint="eastAsia"/>
+          <w:kern w:val="2"/>
+        </w:rPr>
+        <w:t>M</w:t>
+      </w:r>
+      <w:r>
+        <w:rPr>
+          <w:rFonts w:ascii="Calibri" w:hAnsi="Calibri" w:cs="Calibri"/>
+          <w:kern w:val="2"/>
+        </w:rPr>
+        <w:t>，已结题，项目骨干（技术研究、系统集成开发、</w:t>
+      </w:r>
+      <w:r>
+        <w:rPr>
+          <w:rFonts w:ascii="Calibri" w:hAnsi="Calibri" w:cs="Calibri" w:hint="eastAsia"/>
+          <w:kern w:val="2"/>
+        </w:rPr>
+        <w:t>验收</w:t>
+      </w:r>
+      <w:r>
+        <w:rPr>
+          <w:rFonts w:ascii="Calibri" w:hAnsi="Calibri" w:cs="Calibri"/>
+          <w:kern w:val="2"/>
+        </w:rPr>
+        <w:t>结项）</w:t>
+      </w:r>
+    </w:p>
+    <w:p>
+      <w:pPr>
+        <w:numPr>
+          <w:ilvl w:val="0"/>
+          <w:numId w:val="31"/>
+        </w:numPr>
+        <w:tabs>
+          <w:tab w:val="num" w:pos="720"/>
+        </w:tabs>
+        <w:spacing w:after="120"/>
+        <w:rPr>
+          <w:rFonts w:ascii="Calibri" w:hAnsi="Calibri" w:cs="Calibri"/>
+          <w:kern w:val="2"/>
+        </w:rPr>
+      </w:pPr>
+      <w:r>
+        <w:rPr>
+          <w:rFonts w:ascii="Calibri" w:hAnsi="Calibri" w:cs="Calibri"/>
+          <w:kern w:val="2"/>
+        </w:rPr>
+        <w:t>国家重点研发计划项目（科技部），跨域异质分布式学习和推理系统，</w:t>
+      </w:r>
+      <w:r>
+        <w:rPr>
+          <w:rFonts w:ascii="Calibri" w:hAnsi="Calibri" w:cs="Calibri"/>
+          <w:kern w:val="2"/>
+        </w:rPr>
+        <w:t>2021.08-2024.12</w:t>
+      </w:r>
+      <w:r>
+        <w:rPr>
+          <w:rFonts w:ascii="Calibri" w:hAnsi="Calibri" w:cs="Calibri"/>
+          <w:kern w:val="2"/>
+        </w:rPr>
+        <w:t>，</w:t>
+      </w:r>
+      <w:r>
+        <w:rPr>
+          <w:rFonts w:ascii="Calibri" w:hAnsi="Calibri" w:cs="Calibri"/>
+          <w:kern w:val="2"/>
+        </w:rPr>
+        <w:t>75M</w:t>
+      </w:r>
+      <w:r>
+        <w:rPr>
+          <w:rFonts w:ascii="Calibri" w:hAnsi="Calibri" w:cs="Calibri"/>
+          <w:kern w:val="2"/>
+        </w:rPr>
+        <w:t>，</w:t>
+      </w:r>
+      <w:r>
+        <w:rPr>
+          <w:rFonts w:ascii="Calibri" w:hAnsi="Calibri" w:cs="Calibri" w:hint="eastAsia"/>
+          <w:kern w:val="2"/>
+        </w:rPr>
+        <w:t>已结题</w:t>
+      </w:r>
+      <w:r>
+        <w:rPr>
+          <w:rFonts w:ascii="Calibri" w:hAnsi="Calibri" w:cs="Calibri"/>
+          <w:kern w:val="2"/>
+        </w:rPr>
+        <w:t>，项目骨干（项目申报、技术研究、系统集成开发</w:t>
+      </w:r>
+      <w:r>
+        <w:rPr>
+          <w:rFonts w:ascii="Calibri" w:hAnsi="Calibri" w:cs="Calibri" w:hint="eastAsia"/>
+          <w:kern w:val="2"/>
+        </w:rPr>
+        <w:t>、</w:t>
+      </w:r>
+      <w:r>
+        <w:rPr>
+          <w:rFonts w:ascii="Calibri" w:hAnsi="Calibri" w:cs="Calibri" w:hint="eastAsia"/>
+          <w:kern w:val="2"/>
+        </w:rPr>
+        <w:t>验收结项</w:t>
+      </w:r>
+      <w:r>
+        <w:rPr>
+          <w:rFonts w:ascii="Calibri" w:hAnsi="Calibri" w:cs="Calibri"/>
+          <w:kern w:val="2"/>
+        </w:rPr>
+        <w:t>）</w:t>
+      </w:r>
+    </w:p>
+    <w:p>
+      <w:pPr>
+        <w:spacing w:after="120"/>
+        <w:rPr>
+          <w:rFonts w:ascii="Calibri" w:hAnsi="Calibri" w:cs="Calibri"/>
+        </w:rPr>
+      </w:pPr>
     </w:p>
     <w:p>
       <w:pPr>
@@ -5500,19 +5500,11 @@
         </w:rPr>
         <w:t>Cambridge (</w:t>
       </w:r>
-      <w:proofErr w:type="spellStart"/>
-      <w:r>
-        <w:rPr>
-          <w:rFonts w:ascii="Calibri" w:hAnsi="Calibri" w:cs="Calibri"/>
-        </w:rPr>
-        <w:t>Michaelmas</w:t>
-      </w:r>
-      <w:proofErr w:type="spellEnd"/>
-      <w:r>
-        <w:rPr>
-          <w:rFonts w:ascii="Calibri" w:hAnsi="Calibri" w:cs="Calibri"/>
-        </w:rPr>
-        <w:t xml:space="preserve"> Term</w:t>
+      <w:r>
+        <w:rPr>
+          <w:rFonts w:ascii="Calibri" w:hAnsi="Calibri" w:cs="Calibri"/>
+        </w:rPr>
+        <w:t>Michaelmas Term</w:t>
       </w:r>
       <w:r>
         <w:rPr>
@@ -5577,6 +5569,7 @@
           <w:sz w:val="22"/>
           <w:szCs w:val="22"/>
         </w:rPr>
+        <w:lastRenderedPageBreak/>
         <w:t>EMDL</w:t>
       </w:r>
       <w:r>
@@ -6038,7 +6031,6 @@
           <w:sz w:val="22"/>
           <w:szCs w:val="22"/>
         </w:rPr>
-        <w:lastRenderedPageBreak/>
         <w:t xml:space="preserve">USENIX </w:t>
       </w:r>
       <w:r>
@@ -6273,7 +6265,7 @@
 </file>
 
 <file path=word/numbering.xml><?xml version="1.0" encoding="utf-8"?>
-<w:numbering xmlns:wpc="http://schemas.microsoft.com/office/word/2010/wordprocessingCanvas" xmlns:cx="http://schemas.microsoft.com/office/drawing/2014/chartex" xmlns:cx1="http://schemas.microsoft.com/office/drawing/2015/9/8/chartex" xmlns:cx2="http://schemas.microsoft.com/office/drawing/2015/10/21/chartex" xmlns:cx3="http://schemas.microsoft.com/office/drawing/2016/5/9/chartex" xmlns:cx4="http://schemas.microsoft.com/office/drawing/2016/5/10/chartex" xmlns:cx5="http://schemas.microsoft.com/office/drawing/2016/5/11/chartex" xmlns:cx6="http://schemas.microsoft.com/office/drawing/2016/5/12/chartex" xmlns:cx7="http://schemas.microsoft.com/office/drawing/2016/5/13/chartex" xmlns:cx8="http://schemas.microsoft.com/office/drawing/2016/5/14/chartex" xmlns:mc="http://schemas.openxmlformats.org/markup-compatibility/2006" xmlns:aink="http://schemas.microsoft.com/office/drawing/2016/ink" xmlns:am3d="http://schemas.microsoft.com/office/drawing/2017/model3d" xmlns:o="urn:schemas-microsoft-com:office:office" xmlns:oel="http://schemas.microsoft.com/office/2019/extlst" xmlns:r="http://schemas.openxmlformats.org/officeDocument/2006/relationships" xmlns:m="http://schemas.openxmlformats.org/officeDocument/2006/math" xmlns:v="urn:schemas-microsoft-com:vml" xmlns:wp14="http://schemas.microsoft.com/office/word/2010/wordprocessingDrawing" xmlns:wp="http://schemas.openxmlformats.org/drawingml/2006/wordprocessingDrawing" xmlns:w10="urn:schemas-microsoft-com:office:word" xmlns:w="http://schemas.openxmlformats.org/wordprocessingml/2006/main" xmlns:w14="http://schemas.microsoft.com/office/word/2010/wordml" xmlns:w15="http://schemas.microsoft.com/office/word/2012/wordml" xmlns:w16cex="http://schemas.microsoft.com/office/word/2018/wordml/cex" xmlns:w16cid="http://schemas.microsoft.com/office/word/2016/wordml/cid" xmlns:w16="http://schemas.microsoft.com/office/word/2018/wordml" xmlns:w16sdtdh="http://schemas.microsoft.com/office/word/2020/wordml/sdtdatahash" xmlns:w16se="http://schemas.microsoft.com/office/word/2015/wordml/symex" xmlns:wpg="http://schemas.microsoft.com/office/word/2010/wordprocessingGroup" xmlns:wpi="http://schemas.microsoft.com/office/word/2010/wordprocessingInk" xmlns:wne="http://schemas.microsoft.com/office/word/2006/wordml" xmlns:wps="http://schemas.microsoft.com/office/word/2010/wordprocessingShape" mc:Ignorable="w14 w15 w16se w16cid w16 w16cex w16sdtdh wp14">
+<w:numbering xmlns:wpc="http://schemas.microsoft.com/office/word/2010/wordprocessingCanvas" xmlns:cx="http://schemas.microsoft.com/office/drawing/2014/chartex" xmlns:cx1="http://schemas.microsoft.com/office/drawing/2015/9/8/chartex" xmlns:cx2="http://schemas.microsoft.com/office/drawing/2015/10/21/chartex" xmlns:cx3="http://schemas.microsoft.com/office/drawing/2016/5/9/chartex" xmlns:cx4="http://schemas.microsoft.com/office/drawing/2016/5/10/chartex" xmlns:cx5="http://schemas.microsoft.com/office/drawing/2016/5/11/chartex" xmlns:cx6="http://schemas.microsoft.com/office/drawing/2016/5/12/chartex" xmlns:cx7="http://schemas.microsoft.com/office/drawing/2016/5/13/chartex" xmlns:cx8="http://schemas.microsoft.com/office/drawing/2016/5/14/chartex" xmlns:mc="http://schemas.openxmlformats.org/markup-compatibility/2006" xmlns:aink="http://schemas.microsoft.com/office/drawing/2016/ink" xmlns:am3d="http://schemas.microsoft.com/office/drawing/2017/model3d" xmlns:o="urn:schemas-microsoft-com:office:office" xmlns:oel="http://schemas.microsoft.com/office/2019/extlst" xmlns:r="http://schemas.openxmlformats.org/officeDocument/2006/relationships" xmlns:m="http://schemas.openxmlformats.org/officeDocument/2006/math" xmlns:v="urn:schemas-microsoft-com:vml" xmlns:wp14="http://schemas.microsoft.com/office/word/2010/wordprocessingDrawing" xmlns:wp="http://schemas.openxmlformats.org/drawingml/2006/wordprocessingDrawing" xmlns:w10="urn:schemas-microsoft-com:office:word" xmlns:w="http://schemas.openxmlformats.org/wordprocessingml/2006/main" xmlns:w14="http://schemas.microsoft.com/office/word/2010/wordml" xmlns:w15="http://schemas.microsoft.com/office/word/2012/wordml" xmlns:w16cex="http://schemas.microsoft.com/office/word/2018/wordml/cex" xmlns:w16cid="http://schemas.microsoft.com/office/word/2016/wordml/cid" xmlns:w16="http://schemas.microsoft.com/office/word/2018/wordml" xmlns:w16du="http://schemas.microsoft.com/office/word/2023/wordml/word16du" xmlns:w16sdtdh="http://schemas.microsoft.com/office/word/2020/wordml/sdtdatahash" xmlns:w16sdtfl="http://schemas.microsoft.com/office/word/2024/wordml/sdtformatlock" xmlns:w16se="http://schemas.microsoft.com/office/word/2015/wordml/symex" xmlns:wpg="http://schemas.microsoft.com/office/word/2010/wordprocessingGroup" xmlns:wpi="http://schemas.microsoft.com/office/word/2010/wordprocessingInk" xmlns:wne="http://schemas.microsoft.com/office/word/2006/wordml" xmlns:wps="http://schemas.microsoft.com/office/word/2010/wordprocessingShape" mc:Ignorable="w14 w15 w16se w16cid w16 w16cex w16sdtdh w16sdtfl w16du wp14">
   <w:abstractNum w:abstractNumId="0" w15:restartNumberingAfterBreak="0">
     <w:nsid w:val="021640E7"/>
     <w:multiLevelType w:val="hybridMultilevel"/>
@@ -6612,6 +6604,122 @@
     </w:lvl>
   </w:abstractNum>
   <w:abstractNum w:abstractNumId="3" w15:restartNumberingAfterBreak="0">
+    <w:nsid w:val="28492725"/>
+    <w:multiLevelType w:val="multilevel"/>
+    <w:tmpl w:val="5AA00C7A"/>
+    <w:lvl w:ilvl="0">
+      <w:start w:val="1"/>
+      <w:numFmt w:val="decimal"/>
+      <w:lvlText w:val="%1."/>
+      <w:lvlJc w:val="left"/>
+      <w:pPr>
+        <w:tabs>
+          <w:tab w:val="num" w:pos="360"/>
+        </w:tabs>
+        <w:ind w:left="360" w:hanging="360"/>
+      </w:pPr>
+      <w:rPr>
+        <w:rFonts w:ascii="Calibri" w:eastAsia="宋体" w:hAnsi="Calibri" w:cs="Calibri"/>
+      </w:rPr>
+    </w:lvl>
+    <w:lvl w:ilvl="1" w:tentative="1">
+      <w:start w:val="1"/>
+      <w:numFmt w:val="decimal"/>
+      <w:lvlText w:val="%2."/>
+      <w:lvlJc w:val="left"/>
+      <w:pPr>
+        <w:tabs>
+          <w:tab w:val="num" w:pos="1080"/>
+        </w:tabs>
+        <w:ind w:left="1080" w:hanging="360"/>
+      </w:pPr>
+    </w:lvl>
+    <w:lvl w:ilvl="2" w:tentative="1">
+      <w:start w:val="1"/>
+      <w:numFmt w:val="decimal"/>
+      <w:lvlText w:val="%3."/>
+      <w:lvlJc w:val="left"/>
+      <w:pPr>
+        <w:tabs>
+          <w:tab w:val="num" w:pos="1800"/>
+        </w:tabs>
+        <w:ind w:left="1800" w:hanging="360"/>
+      </w:pPr>
+    </w:lvl>
+    <w:lvl w:ilvl="3" w:tentative="1">
+      <w:start w:val="1"/>
+      <w:numFmt w:val="decimal"/>
+      <w:lvlText w:val="%4."/>
+      <w:lvlJc w:val="left"/>
+      <w:pPr>
+        <w:tabs>
+          <w:tab w:val="num" w:pos="2520"/>
+        </w:tabs>
+        <w:ind w:left="2520" w:hanging="360"/>
+      </w:pPr>
+    </w:lvl>
+    <w:lvl w:ilvl="4" w:tentative="1">
+      <w:start w:val="1"/>
+      <w:numFmt w:val="decimal"/>
+      <w:lvlText w:val="%5."/>
+      <w:lvlJc w:val="left"/>
+      <w:pPr>
+        <w:tabs>
+          <w:tab w:val="num" w:pos="3240"/>
+        </w:tabs>
+        <w:ind w:left="3240" w:hanging="360"/>
+      </w:pPr>
+    </w:lvl>
+    <w:lvl w:ilvl="5" w:tentative="1">
+      <w:start w:val="1"/>
+      <w:numFmt w:val="decimal"/>
+      <w:lvlText w:val="%6."/>
+      <w:lvlJc w:val="left"/>
+      <w:pPr>
+        <w:tabs>
+          <w:tab w:val="num" w:pos="3960"/>
+        </w:tabs>
+        <w:ind w:left="3960" w:hanging="360"/>
+      </w:pPr>
+    </w:lvl>
+    <w:lvl w:ilvl="6" w:tentative="1">
+      <w:start w:val="1"/>
+      <w:numFmt w:val="decimal"/>
+      <w:lvlText w:val="%7."/>
+      <w:lvlJc w:val="left"/>
+      <w:pPr>
+        <w:tabs>
+          <w:tab w:val="num" w:pos="4680"/>
+        </w:tabs>
+        <w:ind w:left="4680" w:hanging="360"/>
+      </w:pPr>
+    </w:lvl>
+    <w:lvl w:ilvl="7" w:tentative="1">
+      <w:start w:val="1"/>
+      <w:numFmt w:val="decimal"/>
+      <w:lvlText w:val="%8."/>
+      <w:lvlJc w:val="left"/>
+      <w:pPr>
+        <w:tabs>
+          <w:tab w:val="num" w:pos="5400"/>
+        </w:tabs>
+        <w:ind w:left="5400" w:hanging="360"/>
+      </w:pPr>
+    </w:lvl>
+    <w:lvl w:ilvl="8" w:tentative="1">
+      <w:start w:val="1"/>
+      <w:numFmt w:val="decimal"/>
+      <w:lvlText w:val="%9."/>
+      <w:lvlJc w:val="left"/>
+      <w:pPr>
+        <w:tabs>
+          <w:tab w:val="num" w:pos="6120"/>
+        </w:tabs>
+        <w:ind w:left="6120" w:hanging="360"/>
+      </w:pPr>
+    </w:lvl>
+  </w:abstractNum>
+  <w:abstractNum w:abstractNumId="4" w15:restartNumberingAfterBreak="0">
     <w:nsid w:val="2E7C0FE0"/>
     <w:multiLevelType w:val="hybridMultilevel"/>
     <w:tmpl w:val="9B045598"/>
@@ -6700,7 +6808,7 @@
       </w:pPr>
     </w:lvl>
   </w:abstractNum>
-  <w:abstractNum w:abstractNumId="4" w15:restartNumberingAfterBreak="0">
+  <w:abstractNum w:abstractNumId="5" w15:restartNumberingAfterBreak="0">
     <w:nsid w:val="304D4711"/>
     <w:multiLevelType w:val="hybridMultilevel"/>
     <w:tmpl w:val="33549F5E"/>
@@ -6813,7 +6921,7 @@
       </w:rPr>
     </w:lvl>
   </w:abstractNum>
-  <w:abstractNum w:abstractNumId="5" w15:restartNumberingAfterBreak="0">
+  <w:abstractNum w:abstractNumId="6" w15:restartNumberingAfterBreak="0">
     <w:nsid w:val="370A43FE"/>
     <w:multiLevelType w:val="hybridMultilevel"/>
     <w:tmpl w:val="7270A2CA"/>
@@ -6926,7 +7034,7 @@
       </w:rPr>
     </w:lvl>
   </w:abstractNum>
-  <w:abstractNum w:abstractNumId="6" w15:restartNumberingAfterBreak="0">
+  <w:abstractNum w:abstractNumId="7" w15:restartNumberingAfterBreak="0">
     <w:nsid w:val="3C5953AF"/>
     <w:multiLevelType w:val="multilevel"/>
     <w:tmpl w:val="508452E8"/>
@@ -7075,7 +7183,7 @@
       </w:rPr>
     </w:lvl>
   </w:abstractNum>
-  <w:abstractNum w:abstractNumId="7" w15:restartNumberingAfterBreak="0">
+  <w:abstractNum w:abstractNumId="8" w15:restartNumberingAfterBreak="0">
     <w:nsid w:val="3F8C1120"/>
     <w:multiLevelType w:val="hybridMultilevel"/>
     <w:tmpl w:val="31B41DDC"/>
@@ -7187,7 +7295,7 @@
       </w:rPr>
     </w:lvl>
   </w:abstractNum>
-  <w:abstractNum w:abstractNumId="8" w15:restartNumberingAfterBreak="0">
+  <w:abstractNum w:abstractNumId="9" w15:restartNumberingAfterBreak="0">
     <w:nsid w:val="40AD008E"/>
     <w:multiLevelType w:val="hybridMultilevel"/>
     <w:tmpl w:val="BF3CF124"/>
@@ -7299,7 +7407,7 @@
       </w:rPr>
     </w:lvl>
   </w:abstractNum>
-  <w:abstractNum w:abstractNumId="9" w15:restartNumberingAfterBreak="0">
+  <w:abstractNum w:abstractNumId="10" w15:restartNumberingAfterBreak="0">
     <w:nsid w:val="44855328"/>
     <w:multiLevelType w:val="hybridMultilevel"/>
     <w:tmpl w:val="28360B66"/>
@@ -7388,7 +7496,7 @@
       </w:pPr>
     </w:lvl>
   </w:abstractNum>
-  <w:abstractNum w:abstractNumId="10" w15:restartNumberingAfterBreak="0">
+  <w:abstractNum w:abstractNumId="11" w15:restartNumberingAfterBreak="0">
     <w:nsid w:val="46963480"/>
     <w:multiLevelType w:val="hybridMultilevel"/>
     <w:tmpl w:val="BF70E4B0"/>
@@ -7500,7 +7608,7 @@
       </w:rPr>
     </w:lvl>
   </w:abstractNum>
-  <w:abstractNum w:abstractNumId="11" w15:restartNumberingAfterBreak="0">
+  <w:abstractNum w:abstractNumId="12" w15:restartNumberingAfterBreak="0">
     <w:nsid w:val="48470C67"/>
     <w:multiLevelType w:val="hybridMultilevel"/>
     <w:tmpl w:val="F0C41532"/>
@@ -7589,7 +7697,7 @@
       </w:pPr>
     </w:lvl>
   </w:abstractNum>
-  <w:abstractNum w:abstractNumId="12" w15:restartNumberingAfterBreak="0">
+  <w:abstractNum w:abstractNumId="13" w15:restartNumberingAfterBreak="0">
     <w:nsid w:val="485F3897"/>
     <w:multiLevelType w:val="hybridMultilevel"/>
     <w:tmpl w:val="171E4506"/>
@@ -7678,7 +7786,7 @@
       </w:pPr>
     </w:lvl>
   </w:abstractNum>
-  <w:abstractNum w:abstractNumId="13" w15:restartNumberingAfterBreak="0">
+  <w:abstractNum w:abstractNumId="14" w15:restartNumberingAfterBreak="0">
     <w:nsid w:val="4A1E18A7"/>
     <w:multiLevelType w:val="hybridMultilevel"/>
     <w:tmpl w:val="434E5CD4"/>
@@ -7767,7 +7875,7 @@
       </w:pPr>
     </w:lvl>
   </w:abstractNum>
-  <w:abstractNum w:abstractNumId="14" w15:restartNumberingAfterBreak="0">
+  <w:abstractNum w:abstractNumId="15" w15:restartNumberingAfterBreak="0">
     <w:nsid w:val="4C21621B"/>
     <w:multiLevelType w:val="hybridMultilevel"/>
     <w:tmpl w:val="E482CDD6"/>
@@ -7856,7 +7964,7 @@
       </w:pPr>
     </w:lvl>
   </w:abstractNum>
-  <w:abstractNum w:abstractNumId="15" w15:restartNumberingAfterBreak="0">
+  <w:abstractNum w:abstractNumId="16" w15:restartNumberingAfterBreak="0">
     <w:nsid w:val="4D36620C"/>
     <w:multiLevelType w:val="multilevel"/>
     <w:tmpl w:val="55145DD6"/>
@@ -7969,7 +8077,7 @@
       </w:pPr>
     </w:lvl>
   </w:abstractNum>
-  <w:abstractNum w:abstractNumId="16" w15:restartNumberingAfterBreak="0">
+  <w:abstractNum w:abstractNumId="17" w15:restartNumberingAfterBreak="0">
     <w:nsid w:val="4F035C88"/>
     <w:multiLevelType w:val="hybridMultilevel"/>
     <w:tmpl w:val="565EA5EE"/>
@@ -8082,7 +8190,7 @@
       </w:rPr>
     </w:lvl>
   </w:abstractNum>
-  <w:abstractNum w:abstractNumId="17" w15:restartNumberingAfterBreak="0">
+  <w:abstractNum w:abstractNumId="18" w15:restartNumberingAfterBreak="0">
     <w:nsid w:val="4FB9276D"/>
     <w:multiLevelType w:val="hybridMultilevel"/>
     <w:tmpl w:val="D730CF40"/>
@@ -8171,7 +8279,7 @@
       </w:pPr>
     </w:lvl>
   </w:abstractNum>
-  <w:abstractNum w:abstractNumId="18" w15:restartNumberingAfterBreak="0">
+  <w:abstractNum w:abstractNumId="19" w15:restartNumberingAfterBreak="0">
     <w:nsid w:val="528462EA"/>
     <w:multiLevelType w:val="hybridMultilevel"/>
     <w:tmpl w:val="1E503988"/>
@@ -8284,7 +8392,7 @@
       </w:rPr>
     </w:lvl>
   </w:abstractNum>
-  <w:abstractNum w:abstractNumId="19" w15:restartNumberingAfterBreak="0">
+  <w:abstractNum w:abstractNumId="20" w15:restartNumberingAfterBreak="0">
     <w:nsid w:val="58DD6E3F"/>
     <w:multiLevelType w:val="hybridMultilevel"/>
     <w:tmpl w:val="36083108"/>
@@ -8396,7 +8504,7 @@
       </w:rPr>
     </w:lvl>
   </w:abstractNum>
-  <w:abstractNum w:abstractNumId="20" w15:restartNumberingAfterBreak="0">
+  <w:abstractNum w:abstractNumId="21" w15:restartNumberingAfterBreak="0">
     <w:nsid w:val="5E082297"/>
     <w:multiLevelType w:val="hybridMultilevel"/>
     <w:tmpl w:val="226E1A72"/>
@@ -8485,7 +8593,7 @@
       </w:pPr>
     </w:lvl>
   </w:abstractNum>
-  <w:abstractNum w:abstractNumId="21" w15:restartNumberingAfterBreak="0">
+  <w:abstractNum w:abstractNumId="22" w15:restartNumberingAfterBreak="0">
     <w:nsid w:val="62912E6D"/>
     <w:multiLevelType w:val="hybridMultilevel"/>
     <w:tmpl w:val="28360B66"/>
@@ -8574,7 +8682,7 @@
       </w:pPr>
     </w:lvl>
   </w:abstractNum>
-  <w:abstractNum w:abstractNumId="22" w15:restartNumberingAfterBreak="0">
+  <w:abstractNum w:abstractNumId="23" w15:restartNumberingAfterBreak="0">
     <w:nsid w:val="62AD4BFE"/>
     <w:multiLevelType w:val="hybridMultilevel"/>
     <w:tmpl w:val="BCBABA84"/>
@@ -8663,7 +8771,7 @@
       </w:pPr>
     </w:lvl>
   </w:abstractNum>
-  <w:abstractNum w:abstractNumId="23" w15:restartNumberingAfterBreak="0">
+  <w:abstractNum w:abstractNumId="24" w15:restartNumberingAfterBreak="0">
     <w:nsid w:val="673C2739"/>
     <w:multiLevelType w:val="hybridMultilevel"/>
     <w:tmpl w:val="83BC578E"/>
@@ -8776,7 +8884,7 @@
       </w:rPr>
     </w:lvl>
   </w:abstractNum>
-  <w:abstractNum w:abstractNumId="24" w15:restartNumberingAfterBreak="0">
+  <w:abstractNum w:abstractNumId="25" w15:restartNumberingAfterBreak="0">
     <w:nsid w:val="685720A7"/>
     <w:multiLevelType w:val="hybridMultilevel"/>
     <w:tmpl w:val="A1CCBE82"/>
@@ -8889,7 +8997,120 @@
       </w:rPr>
     </w:lvl>
   </w:abstractNum>
-  <w:abstractNum w:abstractNumId="25" w15:restartNumberingAfterBreak="0">
+  <w:abstractNum w:abstractNumId="26" w15:restartNumberingAfterBreak="0">
+    <w:nsid w:val="70A66D1E"/>
+    <w:multiLevelType w:val="multilevel"/>
+    <w:tmpl w:val="DB5CD880"/>
+    <w:lvl w:ilvl="0">
+      <w:start w:val="1"/>
+      <w:numFmt w:val="decimal"/>
+      <w:lvlText w:val="%1."/>
+      <w:lvlJc w:val="left"/>
+      <w:pPr>
+        <w:tabs>
+          <w:tab w:val="num" w:pos="360"/>
+        </w:tabs>
+        <w:ind w:left="360" w:hanging="360"/>
+      </w:pPr>
+    </w:lvl>
+    <w:lvl w:ilvl="1" w:tentative="1">
+      <w:start w:val="1"/>
+      <w:numFmt w:val="decimal"/>
+      <w:lvlText w:val="%2."/>
+      <w:lvlJc w:val="left"/>
+      <w:pPr>
+        <w:tabs>
+          <w:tab w:val="num" w:pos="1080"/>
+        </w:tabs>
+        <w:ind w:left="1080" w:hanging="360"/>
+      </w:pPr>
+    </w:lvl>
+    <w:lvl w:ilvl="2" w:tentative="1">
+      <w:start w:val="1"/>
+      <w:numFmt w:val="decimal"/>
+      <w:lvlText w:val="%3."/>
+      <w:lvlJc w:val="left"/>
+      <w:pPr>
+        <w:tabs>
+          <w:tab w:val="num" w:pos="1800"/>
+        </w:tabs>
+        <w:ind w:left="1800" w:hanging="360"/>
+      </w:pPr>
+    </w:lvl>
+    <w:lvl w:ilvl="3" w:tentative="1">
+      <w:start w:val="1"/>
+      <w:numFmt w:val="decimal"/>
+      <w:lvlText w:val="%4."/>
+      <w:lvlJc w:val="left"/>
+      <w:pPr>
+        <w:tabs>
+          <w:tab w:val="num" w:pos="2520"/>
+        </w:tabs>
+        <w:ind w:left="2520" w:hanging="360"/>
+      </w:pPr>
+    </w:lvl>
+    <w:lvl w:ilvl="4" w:tentative="1">
+      <w:start w:val="1"/>
+      <w:numFmt w:val="decimal"/>
+      <w:lvlText w:val="%5."/>
+      <w:lvlJc w:val="left"/>
+      <w:pPr>
+        <w:tabs>
+          <w:tab w:val="num" w:pos="3240"/>
+        </w:tabs>
+        <w:ind w:left="3240" w:hanging="360"/>
+      </w:pPr>
+    </w:lvl>
+    <w:lvl w:ilvl="5" w:tentative="1">
+      <w:start w:val="1"/>
+      <w:numFmt w:val="decimal"/>
+      <w:lvlText w:val="%6."/>
+      <w:lvlJc w:val="left"/>
+      <w:pPr>
+        <w:tabs>
+          <w:tab w:val="num" w:pos="3960"/>
+        </w:tabs>
+        <w:ind w:left="3960" w:hanging="360"/>
+      </w:pPr>
+    </w:lvl>
+    <w:lvl w:ilvl="6" w:tentative="1">
+      <w:start w:val="1"/>
+      <w:numFmt w:val="decimal"/>
+      <w:lvlText w:val="%7."/>
+      <w:lvlJc w:val="left"/>
+      <w:pPr>
+        <w:tabs>
+          <w:tab w:val="num" w:pos="4680"/>
+        </w:tabs>
+        <w:ind w:left="4680" w:hanging="360"/>
+      </w:pPr>
+    </w:lvl>
+    <w:lvl w:ilvl="7" w:tentative="1">
+      <w:start w:val="1"/>
+      <w:numFmt w:val="decimal"/>
+      <w:lvlText w:val="%8."/>
+      <w:lvlJc w:val="left"/>
+      <w:pPr>
+        <w:tabs>
+          <w:tab w:val="num" w:pos="5400"/>
+        </w:tabs>
+        <w:ind w:left="5400" w:hanging="360"/>
+      </w:pPr>
+    </w:lvl>
+    <w:lvl w:ilvl="8" w:tentative="1">
+      <w:start w:val="1"/>
+      <w:numFmt w:val="decimal"/>
+      <w:lvlText w:val="%9."/>
+      <w:lvlJc w:val="left"/>
+      <w:pPr>
+        <w:tabs>
+          <w:tab w:val="num" w:pos="6120"/>
+        </w:tabs>
+        <w:ind w:left="6120" w:hanging="360"/>
+      </w:pPr>
+    </w:lvl>
+  </w:abstractNum>
+  <w:abstractNum w:abstractNumId="27" w15:restartNumberingAfterBreak="0">
     <w:nsid w:val="71D30CBB"/>
     <w:multiLevelType w:val="hybridMultilevel"/>
     <w:tmpl w:val="0CBE4668"/>
@@ -9001,7 +9222,7 @@
       </w:rPr>
     </w:lvl>
   </w:abstractNum>
-  <w:abstractNum w:abstractNumId="26" w15:restartNumberingAfterBreak="0">
+  <w:abstractNum w:abstractNumId="28" w15:restartNumberingAfterBreak="0">
     <w:nsid w:val="736A0A9E"/>
     <w:multiLevelType w:val="hybridMultilevel"/>
     <w:tmpl w:val="28360B66"/>
@@ -9090,7 +9311,7 @@
       </w:pPr>
     </w:lvl>
   </w:abstractNum>
-  <w:abstractNum w:abstractNumId="27" w15:restartNumberingAfterBreak="0">
+  <w:abstractNum w:abstractNumId="29" w15:restartNumberingAfterBreak="0">
     <w:nsid w:val="7B8E4CAA"/>
     <w:multiLevelType w:val="multilevel"/>
     <w:tmpl w:val="8FF42776"/>
@@ -9239,7 +9460,7 @@
       </w:rPr>
     </w:lvl>
   </w:abstractNum>
-  <w:abstractNum w:abstractNumId="28" w15:restartNumberingAfterBreak="0">
+  <w:abstractNum w:abstractNumId="30" w15:restartNumberingAfterBreak="0">
     <w:nsid w:val="7E7645F1"/>
     <w:multiLevelType w:val="hybridMultilevel"/>
     <w:tmpl w:val="0332EEFA"/>
@@ -9353,97 +9574,103 @@
     </w:lvl>
   </w:abstractNum>
   <w:num w:numId="1" w16cid:durableId="41291909">
-    <w:abstractNumId w:val="18"/>
+    <w:abstractNumId w:val="19"/>
   </w:num>
   <w:num w:numId="2" w16cid:durableId="1939438585">
     <w:abstractNumId w:val="2"/>
   </w:num>
   <w:num w:numId="3" w16cid:durableId="576326342">
-    <w:abstractNumId w:val="7"/>
+    <w:abstractNumId w:val="8"/>
   </w:num>
   <w:num w:numId="4" w16cid:durableId="115293038">
-    <w:abstractNumId w:val="10"/>
+    <w:abstractNumId w:val="11"/>
   </w:num>
   <w:num w:numId="5" w16cid:durableId="153111343">
-    <w:abstractNumId w:val="25"/>
+    <w:abstractNumId w:val="27"/>
   </w:num>
   <w:num w:numId="6" w16cid:durableId="984816901">
     <w:abstractNumId w:val="0"/>
   </w:num>
   <w:num w:numId="7" w16cid:durableId="432748197">
-    <w:abstractNumId w:val="8"/>
+    <w:abstractNumId w:val="9"/>
   </w:num>
   <w:num w:numId="8" w16cid:durableId="881869618">
-    <w:abstractNumId w:val="17"/>
+    <w:abstractNumId w:val="18"/>
   </w:num>
   <w:num w:numId="9" w16cid:durableId="172770984">
+    <w:abstractNumId w:val="22"/>
+  </w:num>
+  <w:num w:numId="10" w16cid:durableId="499925204">
+    <w:abstractNumId w:val="10"/>
+  </w:num>
+  <w:num w:numId="11" w16cid:durableId="515734943">
+    <w:abstractNumId w:val="25"/>
+  </w:num>
+  <w:num w:numId="12" w16cid:durableId="1299460613">
+    <w:abstractNumId w:val="20"/>
+  </w:num>
+  <w:num w:numId="13" w16cid:durableId="1862470297">
+    <w:abstractNumId w:val="5"/>
+  </w:num>
+  <w:num w:numId="14" w16cid:durableId="1216509953">
+    <w:abstractNumId w:val="28"/>
+  </w:num>
+  <w:num w:numId="15" w16cid:durableId="1441530565">
+    <w:abstractNumId w:val="30"/>
+  </w:num>
+  <w:num w:numId="16" w16cid:durableId="1846088950">
+    <w:abstractNumId w:val="7"/>
+  </w:num>
+  <w:num w:numId="17" w16cid:durableId="382876158">
+    <w:abstractNumId w:val="16"/>
+  </w:num>
+  <w:num w:numId="18" w16cid:durableId="740566796">
+    <w:abstractNumId w:val="4"/>
+  </w:num>
+  <w:num w:numId="19" w16cid:durableId="1800956099">
+    <w:abstractNumId w:val="15"/>
+  </w:num>
+  <w:num w:numId="20" w16cid:durableId="22677076">
+    <w:abstractNumId w:val="12"/>
+  </w:num>
+  <w:num w:numId="21" w16cid:durableId="789399815">
     <w:abstractNumId w:val="21"/>
   </w:num>
-  <w:num w:numId="10" w16cid:durableId="499925204">
-    <w:abstractNumId w:val="9"/>
+  <w:num w:numId="22" w16cid:durableId="319431050">
+    <w:abstractNumId w:val="23"/>
   </w:num>
-  <w:num w:numId="11" w16cid:durableId="515734943">
-    <w:abstractNumId w:val="24"/>
-  </w:num>
-  <w:num w:numId="12" w16cid:durableId="1299460613">
-    <w:abstractNumId w:val="19"/>
-  </w:num>
-  <w:num w:numId="13" w16cid:durableId="1862470297">
-    <w:abstractNumId w:val="4"/>
-  </w:num>
-  <w:num w:numId="14" w16cid:durableId="1216509953">
-    <w:abstractNumId w:val="26"/>
-  </w:num>
-  <w:num w:numId="15" w16cid:durableId="1441530565">
-    <w:abstractNumId w:val="28"/>
-  </w:num>
-  <w:num w:numId="16" w16cid:durableId="1846088950">
-    <w:abstractNumId w:val="6"/>
-  </w:num>
-  <w:num w:numId="17" w16cid:durableId="382876158">
-    <w:abstractNumId w:val="15"/>
-  </w:num>
-  <w:num w:numId="18" w16cid:durableId="740566796">
-    <w:abstractNumId w:val="3"/>
-  </w:num>
-  <w:num w:numId="19" w16cid:durableId="1800956099">
+  <w:num w:numId="23" w16cid:durableId="1693190894">
     <w:abstractNumId w:val="14"/>
   </w:num>
-  <w:num w:numId="20" w16cid:durableId="22677076">
-    <w:abstractNumId w:val="11"/>
-  </w:num>
-  <w:num w:numId="21" w16cid:durableId="789399815">
-    <w:abstractNumId w:val="20"/>
-  </w:num>
-  <w:num w:numId="22" w16cid:durableId="319431050">
-    <w:abstractNumId w:val="22"/>
-  </w:num>
-  <w:num w:numId="23" w16cid:durableId="1693190894">
+  <w:num w:numId="24" w16cid:durableId="1171139082">
     <w:abstractNumId w:val="13"/>
   </w:num>
-  <w:num w:numId="24" w16cid:durableId="1171139082">
-    <w:abstractNumId w:val="12"/>
-  </w:num>
   <w:num w:numId="25" w16cid:durableId="480846891">
-    <w:abstractNumId w:val="5"/>
+    <w:abstractNumId w:val="6"/>
   </w:num>
   <w:num w:numId="26" w16cid:durableId="1573080966">
     <w:abstractNumId w:val="1"/>
   </w:num>
   <w:num w:numId="27" w16cid:durableId="240795676">
-    <w:abstractNumId w:val="16"/>
+    <w:abstractNumId w:val="17"/>
   </w:num>
   <w:num w:numId="28" w16cid:durableId="1905288093">
-    <w:abstractNumId w:val="23"/>
+    <w:abstractNumId w:val="24"/>
   </w:num>
   <w:num w:numId="29" w16cid:durableId="627200063">
-    <w:abstractNumId w:val="27"/>
+    <w:abstractNumId w:val="29"/>
+  </w:num>
+  <w:num w:numId="30" w16cid:durableId="1026251616">
+    <w:abstractNumId w:val="3"/>
+  </w:num>
+  <w:num w:numId="31" w16cid:durableId="256134978">
+    <w:abstractNumId w:val="26"/>
   </w:num>
 </w:numbering>
 </file>
 
 <file path=word/styles.xml><?xml version="1.0" encoding="utf-8"?>
-<w:styles xmlns:mc="http://schemas.openxmlformats.org/markup-compatibility/2006" xmlns:r="http://schemas.openxmlformats.org/officeDocument/2006/relationships" xmlns:w="http://schemas.openxmlformats.org/wordprocessingml/2006/main" xmlns:w14="http://schemas.microsoft.com/office/word/2010/wordml" xmlns:w15="http://schemas.microsoft.com/office/word/2012/wordml" xmlns:w16cex="http://schemas.microsoft.com/office/word/2018/wordml/cex" xmlns:w16cid="http://schemas.microsoft.com/office/word/2016/wordml/cid" xmlns:w16="http://schemas.microsoft.com/office/word/2018/wordml" xmlns:w16sdtdh="http://schemas.microsoft.com/office/word/2020/wordml/sdtdatahash" xmlns:w16se="http://schemas.microsoft.com/office/word/2015/wordml/symex" mc:Ignorable="w14 w15 w16se w16cid w16 w16cex w16sdtdh">
+<w:styles xmlns:mc="http://schemas.openxmlformats.org/markup-compatibility/2006" xmlns:r="http://schemas.openxmlformats.org/officeDocument/2006/relationships" xmlns:w="http://schemas.openxmlformats.org/wordprocessingml/2006/main" xmlns:w14="http://schemas.microsoft.com/office/word/2010/wordml" xmlns:w15="http://schemas.microsoft.com/office/word/2012/wordml" xmlns:w16cex="http://schemas.microsoft.com/office/word/2018/wordml/cex" xmlns:w16cid="http://schemas.microsoft.com/office/word/2016/wordml/cid" xmlns:w16="http://schemas.microsoft.com/office/word/2018/wordml" xmlns:w16du="http://schemas.microsoft.com/office/word/2023/wordml/word16du" xmlns:w16sdtdh="http://schemas.microsoft.com/office/word/2020/wordml/sdtdatahash" xmlns:w16sdtfl="http://schemas.microsoft.com/office/word/2024/wordml/sdtformatlock" xmlns:w16se="http://schemas.microsoft.com/office/word/2015/wordml/symex" mc:Ignorable="w14 w15 w16se w16cid w16 w16cex w16sdtdh w16sdtfl w16du">
   <w:docDefaults>
     <w:rPrDefault>
       <w:rPr>

--- a/materials/cv-cdq-full.docx
+++ b/materials/cv-cdq-full.docx
@@ -162,7 +162,7 @@
     <w:p>
       <w:pPr>
         <w:rPr>
-          <w:rFonts w:ascii="Calibri" w:hAnsi="Calibri" w:cs="Calibri" w:hint="eastAsia"/>
+          <w:rFonts w:ascii="Calibri" w:hAnsi="Calibri" w:cs="Calibri"/>
         </w:rPr>
       </w:pPr>
     </w:p>
@@ -754,47 +754,33 @@
           <w:rFonts w:ascii="Calibri" w:hAnsi="Calibri" w:cs="Calibri"/>
         </w:rPr>
       </w:pPr>
-      <w:r>
-        <w:rPr>
-          <w:rFonts w:ascii="Calibri" w:hAnsi="Calibri" w:cs="Calibri"/>
-        </w:rPr>
-        <w:t xml:space="preserve">Young Elite Scientists Sponsorship </w:t>
-      </w:r>
-      <w:r>
-        <w:rPr>
-          <w:rFonts w:ascii="Calibri" w:hAnsi="Calibri" w:cs="Calibri"/>
-        </w:rPr>
-        <w:t>(PhD</w:t>
-      </w:r>
-      <w:r>
-        <w:rPr>
-          <w:rFonts w:ascii="Calibri" w:hAnsi="Calibri" w:cs="Calibri"/>
-        </w:rPr>
-        <w:t xml:space="preserve"> student Special Program</w:t>
-      </w:r>
-      <w:r>
-        <w:rPr>
-          <w:rFonts w:ascii="Calibri" w:hAnsi="Calibri" w:cs="Calibri"/>
-        </w:rPr>
-        <w:t>),</w:t>
-      </w:r>
-      <w:r>
-        <w:rPr>
-          <w:rFonts w:ascii="Calibri" w:hAnsi="Calibri" w:cs="Calibri"/>
-        </w:rPr>
-        <w:t xml:space="preserve"> CAST</w:t>
-      </w:r>
-      <w:r>
-        <w:rPr>
-          <w:rFonts w:ascii="Calibri" w:hAnsi="Calibri" w:cs="Calibri"/>
-        </w:rPr>
-        <w:t>, 202</w:t>
-      </w:r>
-      <w:r>
-        <w:rPr>
-          <w:rFonts w:ascii="Calibri" w:hAnsi="Calibri" w:cs="Calibri"/>
-        </w:rPr>
-        <w:t>5</w:t>
+      <w:proofErr w:type="spellStart"/>
+      <w:r>
+        <w:rPr>
+          <w:rFonts w:ascii="Calibri" w:hAnsi="Calibri" w:cs="Calibri" w:hint="eastAsia"/>
+        </w:rPr>
+        <w:t>MobiSys</w:t>
+      </w:r>
+      <w:proofErr w:type="spellEnd"/>
+      <w:r>
+        <w:rPr>
+          <w:rFonts w:ascii="Calibri" w:hAnsi="Calibri" w:cs="Calibri"/>
+        </w:rPr>
+        <w:t xml:space="preserve"> Rising Star, </w:t>
+      </w:r>
+      <w:proofErr w:type="spellStart"/>
+      <w:r>
+        <w:rPr>
+          <w:rFonts w:ascii="Calibri" w:hAnsi="Calibri" w:cs="Calibri"/>
+        </w:rPr>
+        <w:t>SigMobile</w:t>
+      </w:r>
+      <w:proofErr w:type="spellEnd"/>
+      <w:r>
+        <w:rPr>
+          <w:rFonts w:ascii="Calibri" w:hAnsi="Calibri" w:cs="Calibri"/>
+        </w:rPr>
+        <w:t>, 2025</w:t>
       </w:r>
     </w:p>
     <w:p>
@@ -814,25 +800,43 @@
         <w:rPr>
           <w:rFonts w:ascii="Calibri" w:hAnsi="Calibri" w:cs="Calibri"/>
         </w:rPr>
-        <w:t>National Scholarship</w:t>
-      </w:r>
-      <w:r>
-        <w:rPr>
-          <w:rFonts w:ascii="Calibri" w:hAnsi="Calibri" w:cs="Calibri"/>
-        </w:rPr>
-        <w:t xml:space="preserve">, </w:t>
-      </w:r>
-      <w:r>
-        <w:rPr>
-          <w:rFonts w:ascii="Calibri" w:hAnsi="Calibri" w:cs="Calibri"/>
-        </w:rPr>
-        <w:t xml:space="preserve">Ministry of Education, </w:t>
-      </w:r>
-      <w:r>
-        <w:rPr>
-          <w:rFonts w:ascii="Calibri" w:hAnsi="Calibri" w:cs="Calibri"/>
-        </w:rPr>
-        <w:t>2024</w:t>
+        <w:t xml:space="preserve">Young Elite Scientists Sponsorship </w:t>
+      </w:r>
+      <w:r>
+        <w:rPr>
+          <w:rFonts w:ascii="Calibri" w:hAnsi="Calibri" w:cs="Calibri"/>
+        </w:rPr>
+        <w:t>(PhD</w:t>
+      </w:r>
+      <w:r>
+        <w:rPr>
+          <w:rFonts w:ascii="Calibri" w:hAnsi="Calibri" w:cs="Calibri"/>
+        </w:rPr>
+        <w:t xml:space="preserve"> student Special Program</w:t>
+      </w:r>
+      <w:r>
+        <w:rPr>
+          <w:rFonts w:ascii="Calibri" w:hAnsi="Calibri" w:cs="Calibri"/>
+        </w:rPr>
+        <w:t>),</w:t>
+      </w:r>
+      <w:r>
+        <w:rPr>
+          <w:rFonts w:ascii="Calibri" w:hAnsi="Calibri" w:cs="Calibri"/>
+        </w:rPr>
+        <w:t xml:space="preserve"> CAST</w:t>
+      </w:r>
+      <w:r>
+        <w:rPr>
+          <w:rFonts w:ascii="Calibri" w:hAnsi="Calibri" w:cs="Calibri"/>
+        </w:rPr>
+        <w:t>, 202</w:t>
+      </w:r>
+      <w:r>
+        <w:rPr>
+          <w:rFonts w:ascii="Calibri" w:hAnsi="Calibri" w:cs="Calibri"/>
+        </w:rPr>
+        <w:t>5</w:t>
       </w:r>
     </w:p>
     <w:p>
@@ -852,67 +856,25 @@
         <w:rPr>
           <w:rFonts w:ascii="Calibri" w:hAnsi="Calibri" w:cs="Calibri"/>
         </w:rPr>
-        <w:t>Distinguished Artifact Nomination</w:t>
-      </w:r>
-      <w:r>
-        <w:rPr>
-          <w:rFonts w:ascii="Calibri" w:hAnsi="Calibri" w:cs="Calibri"/>
-        </w:rPr>
-        <w:t xml:space="preserve"> </w:t>
-      </w:r>
-      <w:r>
-        <w:rPr>
-          <w:rFonts w:ascii="Calibri" w:hAnsi="Calibri" w:cs="Calibri"/>
-        </w:rPr>
-        <w:t>(</w:t>
-      </w:r>
-      <w:r>
-        <w:rPr>
-          <w:rFonts w:ascii="math" w:hAnsi="math" w:cs="Calibri"/>
-          <w:i/>
-          <w:iCs/>
-          <w:color w:val="000000" w:themeColor="text1"/>
-        </w:rPr>
-        <w:t>~</w:t>
-      </w:r>
-      <w:r>
-        <w:rPr>
-          <w:rFonts w:ascii="Calibri" w:hAnsi="Calibri" w:cs="Calibri"/>
-        </w:rPr>
-        <w:t xml:space="preserve">9 out of 494 submission, </w:t>
-      </w:r>
-      <w:r>
-        <w:rPr>
-          <w:rFonts w:ascii="math" w:hAnsi="math" w:cs="Calibri"/>
-          <w:i/>
-          <w:iCs/>
-          <w:color w:val="000000" w:themeColor="text1"/>
-        </w:rPr>
-        <w:t>~</w:t>
-      </w:r>
-      <w:r>
-        <w:rPr>
-          <w:rFonts w:ascii="Calibri" w:hAnsi="Calibri" w:cs="Calibri"/>
-        </w:rPr>
-        <w:t>1.8%)</w:t>
-      </w:r>
-      <w:r>
-        <w:rPr>
-          <w:rFonts w:ascii="Calibri" w:hAnsi="Calibri" w:cs="Calibri"/>
-        </w:rPr>
-        <w:t>,</w:t>
-      </w:r>
-      <w:r>
-        <w:rPr>
-          <w:rFonts w:ascii="Calibri" w:hAnsi="Calibri" w:cs="Calibri"/>
-        </w:rPr>
-        <w:t xml:space="preserve"> MobiCom</w:t>
-      </w:r>
-      <w:r>
-        <w:rPr>
-          <w:rFonts w:ascii="Calibri" w:hAnsi="Calibri" w:cs="Calibri"/>
-        </w:rPr>
-        <w:t xml:space="preserve">, 2024, </w:t>
+        <w:t>National Scholarship</w:t>
+      </w:r>
+      <w:r>
+        <w:rPr>
+          <w:rFonts w:ascii="Calibri" w:hAnsi="Calibri" w:cs="Calibri"/>
+        </w:rPr>
+        <w:t xml:space="preserve">, </w:t>
+      </w:r>
+      <w:r>
+        <w:rPr>
+          <w:rFonts w:ascii="Calibri" w:hAnsi="Calibri" w:cs="Calibri"/>
+        </w:rPr>
+        <w:t xml:space="preserve">Ministry of Education, </w:t>
+      </w:r>
+      <w:r>
+        <w:rPr>
+          <w:rFonts w:ascii="Calibri" w:hAnsi="Calibri" w:cs="Calibri"/>
+        </w:rPr>
+        <w:t>2024</w:t>
       </w:r>
     </w:p>
     <w:p>
@@ -932,13 +894,67 @@
         <w:rPr>
           <w:rFonts w:ascii="Calibri" w:hAnsi="Calibri" w:cs="Calibri"/>
         </w:rPr>
-        <w:t>St John’s College Fellow-Sponsored Member</w:t>
-      </w:r>
-      <w:r>
-        <w:rPr>
-          <w:rFonts w:ascii="Calibri" w:hAnsi="Calibri" w:cs="Calibri"/>
-        </w:rPr>
-        <w:t>, University of Cambridge, 2024</w:t>
+        <w:t>Distinguished Artifact Nomination</w:t>
+      </w:r>
+      <w:r>
+        <w:rPr>
+          <w:rFonts w:ascii="Calibri" w:hAnsi="Calibri" w:cs="Calibri"/>
+        </w:rPr>
+        <w:t xml:space="preserve"> </w:t>
+      </w:r>
+      <w:r>
+        <w:rPr>
+          <w:rFonts w:ascii="Calibri" w:hAnsi="Calibri" w:cs="Calibri"/>
+        </w:rPr>
+        <w:t>(</w:t>
+      </w:r>
+      <w:r>
+        <w:rPr>
+          <w:rFonts w:ascii="math" w:hAnsi="math" w:cs="Calibri"/>
+          <w:i/>
+          <w:iCs/>
+          <w:color w:val="000000" w:themeColor="text1"/>
+        </w:rPr>
+        <w:t>~</w:t>
+      </w:r>
+      <w:r>
+        <w:rPr>
+          <w:rFonts w:ascii="Calibri" w:hAnsi="Calibri" w:cs="Calibri"/>
+        </w:rPr>
+        <w:t xml:space="preserve">9 out of 494 submission, </w:t>
+      </w:r>
+      <w:r>
+        <w:rPr>
+          <w:rFonts w:ascii="math" w:hAnsi="math" w:cs="Calibri"/>
+          <w:i/>
+          <w:iCs/>
+          <w:color w:val="000000" w:themeColor="text1"/>
+        </w:rPr>
+        <w:t>~</w:t>
+      </w:r>
+      <w:r>
+        <w:rPr>
+          <w:rFonts w:ascii="Calibri" w:hAnsi="Calibri" w:cs="Calibri"/>
+        </w:rPr>
+        <w:t>1.8%)</w:t>
+      </w:r>
+      <w:r>
+        <w:rPr>
+          <w:rFonts w:ascii="Calibri" w:hAnsi="Calibri" w:cs="Calibri"/>
+        </w:rPr>
+        <w:t>,</w:t>
+      </w:r>
+      <w:r>
+        <w:rPr>
+          <w:rFonts w:ascii="Calibri" w:hAnsi="Calibri" w:cs="Calibri"/>
+        </w:rPr>
+        <w:t xml:space="preserve"> MobiCom</w:t>
+      </w:r>
+      <w:r>
+        <w:rPr>
+          <w:rFonts w:ascii="Calibri" w:hAnsi="Calibri" w:cs="Calibri"/>
+        </w:rPr>
+        <w:t xml:space="preserve">, 2024, </w:t>
       </w:r>
     </w:p>
     <w:p>
@@ -956,41 +972,15 @@
       </w:pPr>
       <w:r>
         <w:rPr>
-          <w:rFonts w:ascii="Calibri" w:hAnsi="Calibri" w:cs="Calibri" w:hint="eastAsia"/>
-        </w:rPr>
-        <w:t>Scholar</w:t>
-      </w:r>
-      <w:r>
-        <w:rPr>
-          <w:rFonts w:ascii="Calibri" w:hAnsi="Calibri" w:cs="Calibri"/>
-        </w:rPr>
-        <w:t xml:space="preserve"> </w:t>
-      </w:r>
-      <w:r>
-        <w:rPr>
-          <w:rFonts w:ascii="Calibri" w:hAnsi="Calibri" w:cs="Calibri" w:hint="eastAsia"/>
-        </w:rPr>
-        <w:t>Award</w:t>
-      </w:r>
-      <w:r>
-        <w:rPr>
-          <w:rFonts w:ascii="Calibri" w:hAnsi="Calibri" w:cs="Calibri"/>
-        </w:rPr>
-        <w:t xml:space="preserve">, </w:t>
-      </w:r>
-      <w:proofErr w:type="spellStart"/>
-      <w:r>
-        <w:rPr>
-          <w:rFonts w:ascii="Calibri" w:hAnsi="Calibri" w:cs="Calibri"/>
-        </w:rPr>
-        <w:t>NeurIPS</w:t>
-      </w:r>
-      <w:proofErr w:type="spellEnd"/>
-      <w:r>
-        <w:rPr>
-          <w:rFonts w:ascii="Calibri" w:hAnsi="Calibri" w:cs="Calibri"/>
-        </w:rPr>
-        <w:t>, 2024</w:t>
+          <w:rFonts w:ascii="Calibri" w:hAnsi="Calibri" w:cs="Calibri"/>
+        </w:rPr>
+        <w:t>St John’s College Fellow-Sponsored Member</w:t>
+      </w:r>
+      <w:r>
+        <w:rPr>
+          <w:rFonts w:ascii="Calibri" w:hAnsi="Calibri" w:cs="Calibri"/>
+        </w:rPr>
+        <w:t>, University of Cambridge, 2024</w:t>
       </w:r>
     </w:p>
     <w:p>
@@ -1010,13 +1000,39 @@
         <w:rPr>
           <w:rFonts w:ascii="Calibri" w:hAnsi="Calibri" w:cs="Calibri" w:hint="eastAsia"/>
         </w:rPr>
-        <w:t>C</w:t>
-      </w:r>
-      <w:r>
-        <w:rPr>
-          <w:rFonts w:ascii="Calibri" w:hAnsi="Calibri" w:cs="Calibri"/>
-        </w:rPr>
-        <w:t>SC Scholarship, China Scholarship Council, 2024</w:t>
+        <w:t>Scholar</w:t>
+      </w:r>
+      <w:r>
+        <w:rPr>
+          <w:rFonts w:ascii="Calibri" w:hAnsi="Calibri" w:cs="Calibri"/>
+        </w:rPr>
+        <w:t xml:space="preserve"> </w:t>
+      </w:r>
+      <w:r>
+        <w:rPr>
+          <w:rFonts w:ascii="Calibri" w:hAnsi="Calibri" w:cs="Calibri" w:hint="eastAsia"/>
+        </w:rPr>
+        <w:t>Award</w:t>
+      </w:r>
+      <w:r>
+        <w:rPr>
+          <w:rFonts w:ascii="Calibri" w:hAnsi="Calibri" w:cs="Calibri"/>
+        </w:rPr>
+        <w:t xml:space="preserve">, </w:t>
+      </w:r>
+      <w:proofErr w:type="spellStart"/>
+      <w:r>
+        <w:rPr>
+          <w:rFonts w:ascii="Calibri" w:hAnsi="Calibri" w:cs="Calibri"/>
+        </w:rPr>
+        <w:t>NeurIPS</w:t>
+      </w:r>
+      <w:proofErr w:type="spellEnd"/>
+      <w:r>
+        <w:rPr>
+          <w:rFonts w:ascii="Calibri" w:hAnsi="Calibri" w:cs="Calibri"/>
+        </w:rPr>
+        <w:t>, 2024</w:t>
       </w:r>
     </w:p>
     <w:p>
@@ -1036,47 +1052,13 @@
         <w:rPr>
           <w:rFonts w:ascii="Calibri" w:hAnsi="Calibri" w:cs="Calibri" w:hint="eastAsia"/>
         </w:rPr>
-        <w:t>T</w:t>
-      </w:r>
-      <w:r>
-        <w:rPr>
-          <w:rFonts w:ascii="Calibri" w:hAnsi="Calibri" w:cs="Calibri"/>
-        </w:rPr>
-        <w:t xml:space="preserve">ravel Grant, </w:t>
-      </w:r>
-      <w:proofErr w:type="spellStart"/>
-      <w:r>
-        <w:rPr>
-          <w:rFonts w:ascii="Calibri" w:hAnsi="Calibri" w:cs="Calibri"/>
-        </w:rPr>
-        <w:t>EuroSys</w:t>
-      </w:r>
-      <w:proofErr w:type="spellEnd"/>
-      <w:r>
-        <w:rPr>
-          <w:rFonts w:ascii="Calibri" w:hAnsi="Calibri" w:cs="Calibri"/>
-        </w:rPr>
-        <w:t>/</w:t>
-      </w:r>
-      <w:proofErr w:type="spellStart"/>
-      <w:r>
-        <w:rPr>
-          <w:rFonts w:ascii="Calibri" w:hAnsi="Calibri" w:cs="Calibri"/>
-        </w:rPr>
-        <w:t>MobiSys</w:t>
-      </w:r>
-      <w:proofErr w:type="spellEnd"/>
-      <w:r>
-        <w:rPr>
-          <w:rFonts w:ascii="Calibri" w:hAnsi="Calibri" w:cs="Calibri"/>
-        </w:rPr>
-        <w:t>/ATC</w:t>
-      </w:r>
-      <w:r>
-        <w:rPr>
-          <w:rFonts w:ascii="Calibri" w:hAnsi="Calibri" w:cs="Calibri"/>
-        </w:rPr>
-        <w:t>, 2024</w:t>
+        <w:t>C</w:t>
+      </w:r>
+      <w:r>
+        <w:rPr>
+          <w:rFonts w:ascii="Calibri" w:hAnsi="Calibri" w:cs="Calibri"/>
+        </w:rPr>
+        <w:t>SC Scholarship, China Scholarship Council, 2024</w:t>
       </w:r>
     </w:p>
     <w:p>
@@ -1094,27 +1076,49 @@
       </w:pPr>
       <w:r>
         <w:rPr>
-          <w:rFonts w:ascii="Calibri" w:hAnsi="Calibri" w:cs="Calibri"/>
-        </w:rPr>
-        <w:t>National Scholarship</w:t>
-      </w:r>
-      <w:r>
-        <w:rPr>
-          <w:rFonts w:ascii="Calibri" w:hAnsi="Calibri" w:cs="Calibri"/>
-        </w:rPr>
-        <w:t xml:space="preserve">, </w:t>
-      </w:r>
-      <w:r>
-        <w:rPr>
-          <w:rFonts w:ascii="Calibri" w:hAnsi="Calibri" w:cs="Calibri"/>
-        </w:rPr>
-        <w:t xml:space="preserve">Ministry of Education, </w:t>
-      </w:r>
-      <w:r>
-        <w:rPr>
-          <w:rFonts w:ascii="Calibri" w:hAnsi="Calibri" w:cs="Calibri"/>
-        </w:rPr>
-        <w:t>2023</w:t>
+          <w:rFonts w:ascii="Calibri" w:hAnsi="Calibri" w:cs="Calibri" w:hint="eastAsia"/>
+        </w:rPr>
+        <w:t>T</w:t>
+      </w:r>
+      <w:r>
+        <w:rPr>
+          <w:rFonts w:ascii="Calibri" w:hAnsi="Calibri" w:cs="Calibri"/>
+        </w:rPr>
+        <w:t xml:space="preserve">ravel Grant, </w:t>
+      </w:r>
+      <w:proofErr w:type="spellStart"/>
+      <w:r>
+        <w:rPr>
+          <w:rFonts w:ascii="Calibri" w:hAnsi="Calibri" w:cs="Calibri"/>
+        </w:rPr>
+        <w:t>EuroSys</w:t>
+      </w:r>
+      <w:proofErr w:type="spellEnd"/>
+      <w:r>
+        <w:rPr>
+          <w:rFonts w:ascii="Calibri" w:hAnsi="Calibri" w:cs="Calibri"/>
+        </w:rPr>
+        <w:t>/</w:t>
+      </w:r>
+      <w:proofErr w:type="spellStart"/>
+      <w:r>
+        <w:rPr>
+          <w:rFonts w:ascii="Calibri" w:hAnsi="Calibri" w:cs="Calibri"/>
+        </w:rPr>
+        <w:t>MobiSys</w:t>
+      </w:r>
+      <w:proofErr w:type="spellEnd"/>
+      <w:r>
+        <w:rPr>
+          <w:rFonts w:ascii="Calibri" w:hAnsi="Calibri" w:cs="Calibri"/>
+        </w:rPr>
+        <w:t>/ATC</w:t>
+      </w:r>
+      <w:r>
+        <w:rPr>
+          <w:rFonts w:ascii="Calibri" w:hAnsi="Calibri" w:cs="Calibri"/>
+        </w:rPr>
+        <w:t>, 2024</w:t>
       </w:r>
     </w:p>
     <w:p>
@@ -1134,13 +1138,25 @@
         <w:rPr>
           <w:rFonts w:ascii="Calibri" w:hAnsi="Calibri" w:cs="Calibri"/>
         </w:rPr>
-        <w:t>Outstanding Graduate Student</w:t>
-      </w:r>
-      <w:r>
-        <w:rPr>
-          <w:rFonts w:ascii="Calibri" w:hAnsi="Calibri" w:cs="Calibri"/>
-        </w:rPr>
-        <w:t>, BUPT, 2023</w:t>
+        <w:t>National Scholarship</w:t>
+      </w:r>
+      <w:r>
+        <w:rPr>
+          <w:rFonts w:ascii="Calibri" w:hAnsi="Calibri" w:cs="Calibri"/>
+        </w:rPr>
+        <w:t xml:space="preserve">, </w:t>
+      </w:r>
+      <w:r>
+        <w:rPr>
+          <w:rFonts w:ascii="Calibri" w:hAnsi="Calibri" w:cs="Calibri"/>
+        </w:rPr>
+        <w:t xml:space="preserve">Ministry of Education, </w:t>
+      </w:r>
+      <w:r>
+        <w:rPr>
+          <w:rFonts w:ascii="Calibri" w:hAnsi="Calibri" w:cs="Calibri"/>
+        </w:rPr>
+        <w:t>2023</w:t>
       </w:r>
     </w:p>
     <w:p>
@@ -1160,31 +1176,13 @@
         <w:rPr>
           <w:rFonts w:ascii="Calibri" w:hAnsi="Calibri" w:cs="Calibri"/>
         </w:rPr>
-        <w:t>Excellent Ph.D. Students Foundation</w:t>
-      </w:r>
-      <w:r>
-        <w:rPr>
-          <w:rFonts w:ascii="Calibri" w:hAnsi="Calibri" w:cs="Calibri"/>
-        </w:rPr>
-        <w:t>,</w:t>
-      </w:r>
-      <w:r>
-        <w:rPr>
-          <w:rFonts w:ascii="Calibri" w:hAnsi="Calibri" w:cs="Calibri"/>
-        </w:rPr>
-        <w:t xml:space="preserve"> BUPT</w:t>
-      </w:r>
-      <w:r>
-        <w:rPr>
-          <w:rFonts w:ascii="Calibri" w:hAnsi="Calibri" w:cs="Calibri"/>
-        </w:rPr>
-        <w:t xml:space="preserve">, </w:t>
-      </w:r>
-      <w:r>
-        <w:rPr>
-          <w:rFonts w:ascii="Calibri" w:hAnsi="Calibri" w:cs="Calibri"/>
-        </w:rPr>
-        <w:t>2023</w:t>
+        <w:t>Outstanding Graduate Student</w:t>
+      </w:r>
+      <w:r>
+        <w:rPr>
+          <w:rFonts w:ascii="Calibri" w:hAnsi="Calibri" w:cs="Calibri"/>
+        </w:rPr>
+        <w:t>, BUPT, 2023</w:t>
       </w:r>
     </w:p>
     <w:p>
@@ -1204,6 +1202,50 @@
         <w:rPr>
           <w:rFonts w:ascii="Calibri" w:hAnsi="Calibri" w:cs="Calibri"/>
         </w:rPr>
+        <w:t>Excellent Ph.D. Students Foundation</w:t>
+      </w:r>
+      <w:r>
+        <w:rPr>
+          <w:rFonts w:ascii="Calibri" w:hAnsi="Calibri" w:cs="Calibri"/>
+        </w:rPr>
+        <w:t>,</w:t>
+      </w:r>
+      <w:r>
+        <w:rPr>
+          <w:rFonts w:ascii="Calibri" w:hAnsi="Calibri" w:cs="Calibri"/>
+        </w:rPr>
+        <w:t xml:space="preserve"> BUPT</w:t>
+      </w:r>
+      <w:r>
+        <w:rPr>
+          <w:rFonts w:ascii="Calibri" w:hAnsi="Calibri" w:cs="Calibri"/>
+        </w:rPr>
+        <w:t xml:space="preserve">, </w:t>
+      </w:r>
+      <w:r>
+        <w:rPr>
+          <w:rFonts w:ascii="Calibri" w:hAnsi="Calibri" w:cs="Calibri"/>
+        </w:rPr>
+        <w:t>2023</w:t>
+      </w:r>
+    </w:p>
+    <w:p>
+      <w:pPr>
+        <w:pStyle w:val="a8"/>
+        <w:numPr>
+          <w:ilvl w:val="0"/>
+          <w:numId w:val="13"/>
+        </w:numPr>
+        <w:spacing w:line="288" w:lineRule="auto"/>
+        <w:ind w:left="357" w:hanging="357"/>
+        <w:rPr>
+          <w:rFonts w:ascii="Calibri" w:hAnsi="Calibri" w:cs="Calibri"/>
+        </w:rPr>
+      </w:pPr>
+      <w:r>
+        <w:rPr>
+          <w:rFonts w:ascii="Calibri" w:hAnsi="Calibri" w:cs="Calibri"/>
+        </w:rPr>
         <w:t>Outstanding Graduate Student</w:t>
       </w:r>
       <w:r>
@@ -1268,6 +1310,7 @@
           <w:b/>
           <w:sz w:val="32"/>
         </w:rPr>
+        <w:lastRenderedPageBreak/>
         <w:t>Academic Services</w:t>
       </w:r>
     </w:p>
@@ -1290,7 +1333,6 @@
           <w:b/>
           <w:bCs/>
         </w:rPr>
-        <w:lastRenderedPageBreak/>
         <w:t>TPC Member</w:t>
       </w:r>
     </w:p>
@@ -1625,6 +1667,7 @@
           <w:rFonts w:ascii="Calibri" w:hAnsi="Calibri" w:cs="Calibri"/>
         </w:rPr>
       </w:pPr>
+      <w:bookmarkStart w:id="0" w:name="OLE_LINK1"/>
       <w:r>
         <w:rPr>
           <w:rFonts w:ascii="Calibri" w:hAnsi="Calibri" w:cs="Calibri"/>
@@ -1635,7 +1678,7 @@
         <w:rPr>
           <w:rFonts w:ascii="Calibri" w:hAnsi="Calibri" w:cs="Calibri"/>
         </w:rPr>
-        <w:t>1</w:t>
+        <w:t>2</w:t>
       </w:r>
       <w:r>
         <w:rPr>
@@ -1643,19 +1686,11 @@
         </w:rPr>
         <w:t>] “</w:t>
       </w:r>
-      <w:proofErr w:type="spellStart"/>
-      <w:r>
-        <w:rPr>
-          <w:rFonts w:ascii="Calibri" w:hAnsi="Calibri" w:cs="Calibri"/>
-        </w:rPr>
-        <w:t>SystemX</w:t>
-      </w:r>
-      <w:proofErr w:type="spellEnd"/>
-      <w:r>
-        <w:rPr>
-          <w:rFonts w:ascii="Calibri" w:hAnsi="Calibri" w:cs="Calibri"/>
-        </w:rPr>
-        <w:t>: Federated LLM Pre-Training</w:t>
+      <w:r>
+        <w:rPr>
+          <w:rFonts w:ascii="Calibri" w:hAnsi="Calibri" w:cs="Calibri"/>
+        </w:rPr>
+        <w:t>Demystifying Small Language Models for Edge Deployment</w:t>
       </w:r>
       <w:r>
         <w:rPr>
@@ -1672,6 +1707,213 @@
           <w:rFonts w:ascii="Calibri" w:hAnsi="Calibri" w:cs="Calibri"/>
         </w:rPr>
       </w:pPr>
+      <w:proofErr w:type="spellStart"/>
+      <w:r>
+        <w:rPr>
+          <w:rFonts w:ascii="Calibri" w:hAnsi="Calibri" w:cs="Calibri"/>
+        </w:rPr>
+        <w:t>Zhenyan</w:t>
+      </w:r>
+      <w:proofErr w:type="spellEnd"/>
+      <w:r>
+        <w:rPr>
+          <w:rFonts w:ascii="Calibri" w:hAnsi="Calibri" w:cs="Calibri"/>
+        </w:rPr>
+        <w:t xml:space="preserve"> Lu, Xiang Li, </w:t>
+      </w:r>
+      <w:r>
+        <w:rPr>
+          <w:rFonts w:ascii="Calibri" w:hAnsi="Calibri" w:cs="Calibri"/>
+          <w:b/>
+          <w:bCs/>
+        </w:rPr>
+        <w:t>Dongqi Cai</w:t>
+      </w:r>
+      <w:r>
+        <w:rPr>
+          <w:rFonts w:ascii="Calibri" w:hAnsi="Calibri" w:cs="Calibri"/>
+        </w:rPr>
+        <w:t xml:space="preserve">, </w:t>
+      </w:r>
+      <w:proofErr w:type="spellStart"/>
+      <w:r>
+        <w:rPr>
+          <w:rFonts w:ascii="Calibri" w:hAnsi="Calibri" w:cs="Calibri"/>
+        </w:rPr>
+        <w:t>Rongjie</w:t>
+      </w:r>
+      <w:proofErr w:type="spellEnd"/>
+      <w:r>
+        <w:rPr>
+          <w:rFonts w:ascii="Calibri" w:hAnsi="Calibri" w:cs="Calibri"/>
+        </w:rPr>
+        <w:t xml:space="preserve"> Yi, </w:t>
+      </w:r>
+      <w:proofErr w:type="spellStart"/>
+      <w:r>
+        <w:rPr>
+          <w:rFonts w:ascii="Calibri" w:hAnsi="Calibri" w:cs="Calibri"/>
+        </w:rPr>
+        <w:t>Fangming</w:t>
+      </w:r>
+      <w:proofErr w:type="spellEnd"/>
+      <w:r>
+        <w:rPr>
+          <w:rFonts w:ascii="Calibri" w:hAnsi="Calibri" w:cs="Calibri"/>
+        </w:rPr>
+        <w:t xml:space="preserve"> Liu, Wei Liu, Jian Luan, </w:t>
+      </w:r>
+      <w:proofErr w:type="spellStart"/>
+      <w:r>
+        <w:rPr>
+          <w:rFonts w:ascii="Calibri" w:hAnsi="Calibri" w:cs="Calibri"/>
+        </w:rPr>
+        <w:t>Xiwen</w:t>
+      </w:r>
+      <w:proofErr w:type="spellEnd"/>
+      <w:r>
+        <w:rPr>
+          <w:rFonts w:ascii="Calibri" w:hAnsi="Calibri" w:cs="Calibri"/>
+        </w:rPr>
+        <w:t xml:space="preserve"> Zhang, Nicholas D. Lane, </w:t>
+      </w:r>
+      <w:proofErr w:type="spellStart"/>
+      <w:r>
+        <w:rPr>
+          <w:rFonts w:ascii="Calibri" w:hAnsi="Calibri" w:cs="Calibri"/>
+        </w:rPr>
+        <w:t>Mengwei</w:t>
+      </w:r>
+      <w:proofErr w:type="spellEnd"/>
+      <w:r>
+        <w:rPr>
+          <w:rFonts w:ascii="Calibri" w:hAnsi="Calibri" w:cs="Calibri"/>
+        </w:rPr>
+        <w:t xml:space="preserve"> Xu</w:t>
+      </w:r>
+      <w:r>
+        <w:rPr>
+          <w:rFonts w:ascii="Calibri" w:hAnsi="Calibri" w:cs="Calibri"/>
+        </w:rPr>
+        <w:t>, in</w:t>
+      </w:r>
+      <w:r>
+        <w:rPr>
+          <w:rFonts w:ascii="Calibri" w:hAnsi="Calibri" w:cs="Calibri"/>
+          <w:i/>
+          <w:iCs/>
+        </w:rPr>
+        <w:t xml:space="preserve"> </w:t>
+      </w:r>
+      <w:proofErr w:type="spellStart"/>
+      <w:proofErr w:type="gramStart"/>
+      <w:r>
+        <w:rPr>
+          <w:rFonts w:ascii="Calibri" w:hAnsi="Calibri" w:cs="Calibri"/>
+          <w:i/>
+          <w:iCs/>
+        </w:rPr>
+        <w:t>The</w:t>
+      </w:r>
+      <w:proofErr w:type="spellEnd"/>
+      <w:proofErr w:type="gramEnd"/>
+      <w:r>
+        <w:rPr>
+          <w:rFonts w:ascii="Calibri" w:hAnsi="Calibri" w:cs="Calibri"/>
+          <w:i/>
+          <w:iCs/>
+        </w:rPr>
+        <w:t xml:space="preserve"> 63rd Annual Meeting of the Association for Computational Linguistics</w:t>
+      </w:r>
+      <w:r>
+        <w:rPr>
+          <w:rFonts w:ascii="Calibri" w:hAnsi="Calibri" w:cs="Calibri"/>
+          <w:i/>
+          <w:iCs/>
+        </w:rPr>
+        <w:t xml:space="preserve"> (</w:t>
+      </w:r>
+      <w:r>
+        <w:rPr>
+          <w:rFonts w:ascii="Calibri" w:hAnsi="Calibri" w:cs="Calibri"/>
+          <w:b/>
+          <w:bCs/>
+          <w:i/>
+          <w:iCs/>
+          <w:color w:val="C00000"/>
+        </w:rPr>
+        <w:t>ACL</w:t>
+      </w:r>
+      <w:r>
+        <w:rPr>
+          <w:rFonts w:ascii="Calibri" w:hAnsi="Calibri" w:cs="Calibri"/>
+          <w:i/>
+          <w:iCs/>
+        </w:rPr>
+        <w:t>)</w:t>
+      </w:r>
+      <w:r>
+        <w:rPr>
+          <w:rFonts w:ascii="Calibri" w:hAnsi="Calibri" w:cs="Calibri"/>
+        </w:rPr>
+        <w:t>, 2025.</w:t>
+      </w:r>
+    </w:p>
+    <w:bookmarkEnd w:id="0"/>
+    <w:p>
+      <w:pPr>
+        <w:spacing w:after="120"/>
+        <w:rPr>
+          <w:rFonts w:ascii="Calibri" w:hAnsi="Calibri" w:cs="Calibri"/>
+        </w:rPr>
+      </w:pPr>
+      <w:r>
+        <w:rPr>
+          <w:rFonts w:ascii="Calibri" w:hAnsi="Calibri" w:cs="Calibri"/>
+        </w:rPr>
+        <w:t>[C1</w:t>
+      </w:r>
+      <w:r>
+        <w:rPr>
+          <w:rFonts w:ascii="Calibri" w:hAnsi="Calibri" w:cs="Calibri"/>
+        </w:rPr>
+        <w:t>1</w:t>
+      </w:r>
+      <w:r>
+        <w:rPr>
+          <w:rFonts w:ascii="Calibri" w:hAnsi="Calibri" w:cs="Calibri"/>
+        </w:rPr>
+        <w:t>] “</w:t>
+      </w:r>
+      <w:proofErr w:type="spellStart"/>
+      <w:r>
+        <w:rPr>
+          <w:rFonts w:ascii="Calibri" w:hAnsi="Calibri" w:cs="Calibri"/>
+        </w:rPr>
+        <w:t>SystemX</w:t>
+      </w:r>
+      <w:proofErr w:type="spellEnd"/>
+      <w:r>
+        <w:rPr>
+          <w:rFonts w:ascii="Calibri" w:hAnsi="Calibri" w:cs="Calibri"/>
+        </w:rPr>
+        <w:t>: Federated LLM Pre-Training</w:t>
+      </w:r>
+      <w:r>
+        <w:rPr>
+          <w:rFonts w:ascii="Calibri" w:hAnsi="Calibri" w:cs="Calibri"/>
+        </w:rPr>
+        <w:t>”</w:t>
+      </w:r>
+    </w:p>
+    <w:p>
+      <w:pPr>
+        <w:spacing w:after="120"/>
+        <w:ind w:left="357"/>
+        <w:rPr>
+          <w:rFonts w:ascii="Calibri" w:hAnsi="Calibri" w:cs="Calibri"/>
+        </w:rPr>
+      </w:pPr>
       <w:r>
         <w:rPr>
           <w:rFonts w:ascii="Calibri" w:hAnsi="Calibri" w:cs="Calibri"/>
@@ -1746,7 +1988,21 @@
         <w:rPr>
           <w:rFonts w:ascii="Calibri" w:hAnsi="Calibri" w:cs="Calibri"/>
         </w:rPr>
-        <w:t xml:space="preserve"> Li, Xinchi Qiu, Nicholas Donald Lane</w:t>
+        <w:t xml:space="preserve"> Li, </w:t>
+      </w:r>
+      <w:proofErr w:type="spellStart"/>
+      <w:r>
+        <w:rPr>
+          <w:rFonts w:ascii="Calibri" w:hAnsi="Calibri" w:cs="Calibri"/>
+        </w:rPr>
+        <w:t>Xinchi</w:t>
+      </w:r>
+      <w:proofErr w:type="spellEnd"/>
+      <w:r>
+        <w:rPr>
+          <w:rFonts w:ascii="Calibri" w:hAnsi="Calibri" w:cs="Calibri"/>
+        </w:rPr>
+        <w:t xml:space="preserve"> Qiu, Nicholas Donald Lane</w:t>
       </w:r>
       <w:r>
         <w:rPr>
@@ -2784,6 +3040,7 @@
           <w:b/>
           <w:bCs/>
         </w:rPr>
+        <w:lastRenderedPageBreak/>
         <w:t>Dongqi Cai</w:t>
       </w:r>
       <w:r>
@@ -2972,7 +3229,21 @@
         <w:rPr>
           <w:rFonts w:ascii="Calibri" w:hAnsi="Calibri" w:cs="Calibri"/>
         </w:rPr>
-        <w:t xml:space="preserve"> Wang, Felix Xiaozhu Lin, Mengwei Xu</w:t>
+        <w:t xml:space="preserve"> Wang, Felix </w:t>
+      </w:r>
+      <w:proofErr w:type="spellStart"/>
+      <w:r>
+        <w:rPr>
+          <w:rFonts w:ascii="Calibri" w:hAnsi="Calibri" w:cs="Calibri"/>
+        </w:rPr>
+        <w:t>Xiaozhu</w:t>
+      </w:r>
+      <w:proofErr w:type="spellEnd"/>
+      <w:r>
+        <w:rPr>
+          <w:rFonts w:ascii="Calibri" w:hAnsi="Calibri" w:cs="Calibri"/>
+        </w:rPr>
+        <w:t xml:space="preserve"> Lin, Mengwei Xu</w:t>
       </w:r>
       <w:r>
         <w:rPr>
@@ -3066,7 +3337,6 @@
         <w:rPr>
           <w:rFonts w:ascii="Calibri" w:hAnsi="Calibri" w:cs="Calibri"/>
         </w:rPr>
-        <w:lastRenderedPageBreak/>
         <w:t xml:space="preserve">[C3] </w:t>
       </w:r>
       <w:r>
@@ -3428,19 +3698,7 @@
         <w:rPr>
           <w:rFonts w:ascii="Calibri" w:hAnsi="Calibri" w:cs="Calibri"/>
         </w:rPr>
-        <w:t>[J</w:t>
-      </w:r>
-      <w:r>
-        <w:rPr>
-          <w:rFonts w:ascii="Calibri" w:hAnsi="Calibri" w:cs="Calibri"/>
-        </w:rPr>
-        <w:t>3</w:t>
-      </w:r>
-      <w:r>
-        <w:rPr>
-          <w:rFonts w:ascii="Calibri" w:hAnsi="Calibri" w:cs="Calibri"/>
-        </w:rPr>
-        <w:t xml:space="preserve">] </w:t>
+        <w:t xml:space="preserve">[J5] </w:t>
       </w:r>
       <w:r>
         <w:rPr>
@@ -3452,7 +3710,7 @@
         <w:rPr>
           <w:rFonts w:ascii="Calibri" w:hAnsi="Calibri" w:cs="Calibri"/>
         </w:rPr>
-        <w:t>Resource-efficient Algorithms and Systems of Foundation Models: A Survey</w:t>
+        <w:t>Ubiquitous Memory Augmentation via Mobile Multimodal Embedding System</w:t>
       </w:r>
       <w:r>
         <w:rPr>
@@ -3469,6 +3727,434 @@
           <w:rFonts w:ascii="Calibri" w:hAnsi="Calibri" w:cs="Calibri"/>
         </w:rPr>
       </w:pPr>
+      <w:r>
+        <w:rPr>
+          <w:rFonts w:ascii="Calibri" w:hAnsi="Calibri" w:cs="Calibri"/>
+          <w:b/>
+          <w:bCs/>
+        </w:rPr>
+        <w:t>Dongqi Cai</w:t>
+      </w:r>
+      <w:r>
+        <w:rPr>
+          <w:rFonts w:ascii="Calibri" w:hAnsi="Calibri" w:cs="Calibri"/>
+        </w:rPr>
+        <w:t xml:space="preserve">, </w:t>
+      </w:r>
+      <w:proofErr w:type="spellStart"/>
+      <w:r>
+        <w:rPr>
+          <w:rFonts w:ascii="Calibri" w:hAnsi="Calibri" w:cs="Calibri"/>
+        </w:rPr>
+        <w:t>Shangguang</w:t>
+      </w:r>
+      <w:proofErr w:type="spellEnd"/>
+      <w:r>
+        <w:rPr>
+          <w:rFonts w:ascii="Calibri" w:hAnsi="Calibri" w:cs="Calibri"/>
+        </w:rPr>
+        <w:t xml:space="preserve"> Wang</w:t>
+      </w:r>
+      <w:r>
+        <w:rPr>
+          <w:rFonts w:ascii="Calibri" w:hAnsi="Calibri" w:cs="Calibri"/>
+        </w:rPr>
+        <w:t xml:space="preserve">, </w:t>
+      </w:r>
+      <w:r>
+        <w:rPr>
+          <w:rFonts w:ascii="Calibri" w:hAnsi="Calibri" w:cs="Calibri"/>
+        </w:rPr>
+        <w:t>Chen Peng</w:t>
+      </w:r>
+      <w:r>
+        <w:rPr>
+          <w:rFonts w:ascii="Calibri" w:hAnsi="Calibri" w:cs="Calibri"/>
+        </w:rPr>
+        <w:t xml:space="preserve">, </w:t>
+      </w:r>
+      <w:r>
+        <w:rPr>
+          <w:rFonts w:ascii="Calibri" w:hAnsi="Calibri" w:cs="Calibri"/>
+        </w:rPr>
+        <w:t>Zeling Zhang</w:t>
+      </w:r>
+      <w:r>
+        <w:rPr>
+          <w:rFonts w:ascii="Calibri" w:hAnsi="Calibri" w:cs="Calibri"/>
+        </w:rPr>
+        <w:t xml:space="preserve">, </w:t>
+      </w:r>
+      <w:proofErr w:type="spellStart"/>
+      <w:r>
+        <w:rPr>
+          <w:rFonts w:ascii="Calibri" w:hAnsi="Calibri" w:cs="Calibri"/>
+        </w:rPr>
+        <w:t>Zhenyan</w:t>
+      </w:r>
+      <w:proofErr w:type="spellEnd"/>
+      <w:r>
+        <w:rPr>
+          <w:rFonts w:ascii="Calibri" w:hAnsi="Calibri" w:cs="Calibri"/>
+        </w:rPr>
+        <w:t xml:space="preserve"> Lu</w:t>
+      </w:r>
+      <w:r>
+        <w:rPr>
+          <w:rFonts w:ascii="Calibri" w:hAnsi="Calibri" w:cs="Calibri"/>
+        </w:rPr>
+        <w:t>,</w:t>
+      </w:r>
+      <w:r>
+        <w:rPr>
+          <w:rFonts w:ascii="Calibri" w:hAnsi="Calibri" w:cs="Calibri"/>
+        </w:rPr>
+        <w:t xml:space="preserve"> Tao Qi, Nicholas D. Lane, </w:t>
+      </w:r>
+      <w:proofErr w:type="spellStart"/>
+      <w:r>
+        <w:rPr>
+          <w:rFonts w:ascii="Calibri" w:hAnsi="Calibri" w:cs="Calibri"/>
+        </w:rPr>
+        <w:t>Mengwei</w:t>
+      </w:r>
+      <w:proofErr w:type="spellEnd"/>
+      <w:r>
+        <w:rPr>
+          <w:rFonts w:ascii="Calibri" w:hAnsi="Calibri" w:cs="Calibri"/>
+        </w:rPr>
+        <w:t xml:space="preserve"> Xu,</w:t>
+      </w:r>
+      <w:r>
+        <w:rPr>
+          <w:rFonts w:ascii="Calibri" w:hAnsi="Calibri" w:cs="Calibri"/>
+        </w:rPr>
+        <w:t xml:space="preserve"> </w:t>
+      </w:r>
+      <w:r>
+        <w:rPr>
+          <w:rFonts w:ascii="Calibri" w:hAnsi="Calibri" w:cs="Calibri"/>
+        </w:rPr>
+        <w:t xml:space="preserve">in principle accepted by </w:t>
+      </w:r>
+      <w:r>
+        <w:rPr>
+          <w:rFonts w:ascii="Calibri" w:hAnsi="Calibri" w:cs="Calibri"/>
+          <w:b/>
+          <w:bCs/>
+          <w:i/>
+          <w:iCs/>
+          <w:color w:val="C00000"/>
+        </w:rPr>
+        <w:t>Nature Communications</w:t>
+      </w:r>
+      <w:r>
+        <w:rPr>
+          <w:rFonts w:ascii="Calibri" w:hAnsi="Calibri" w:cs="Calibri"/>
+          <w:bCs/>
+          <w:i/>
+          <w:color w:val="000000" w:themeColor="text1"/>
+          <w:kern w:val="2"/>
+        </w:rPr>
+        <w:t>,</w:t>
+      </w:r>
+      <w:r>
+        <w:rPr>
+          <w:rFonts w:ascii="Calibri" w:hAnsi="Calibri" w:cs="Calibri"/>
+        </w:rPr>
+        <w:t xml:space="preserve"> 202</w:t>
+      </w:r>
+      <w:r>
+        <w:rPr>
+          <w:rFonts w:ascii="Calibri" w:hAnsi="Calibri" w:cs="Calibri"/>
+        </w:rPr>
+        <w:t>5</w:t>
+      </w:r>
+      <w:r>
+        <w:rPr>
+          <w:rFonts w:ascii="Calibri" w:hAnsi="Calibri" w:cs="Calibri"/>
+        </w:rPr>
+        <w:t>.</w:t>
+      </w:r>
+    </w:p>
+    <w:p>
+      <w:pPr>
+        <w:spacing w:before="120"/>
+        <w:rPr>
+          <w:rFonts w:ascii="Calibri" w:hAnsi="Calibri" w:cs="Calibri"/>
+          <w:b/>
+        </w:rPr>
+      </w:pPr>
+      <w:r>
+        <w:rPr>
+          <w:rFonts w:ascii="Calibri" w:hAnsi="Calibri" w:cs="Calibri"/>
+        </w:rPr>
+        <w:t xml:space="preserve">[J4] </w:t>
+      </w:r>
+      <w:r>
+        <w:rPr>
+          <w:rFonts w:ascii="Calibri" w:hAnsi="Calibri" w:cs="Calibri"/>
+        </w:rPr>
+        <w:t>“</w:t>
+      </w:r>
+      <w:r>
+        <w:rPr>
+          <w:rFonts w:ascii="Calibri" w:hAnsi="Calibri" w:cs="Calibri"/>
+          <w:bCs/>
+        </w:rPr>
+        <w:t>Efficient and Privacy-Preserving Spoken Language Understanding for Resource-Constrained Microcontroller Unit</w:t>
+      </w:r>
+      <w:r>
+        <w:rPr>
+          <w:rFonts w:ascii="Calibri" w:hAnsi="Calibri" w:cs="Calibri"/>
+        </w:rPr>
+        <w:t>”</w:t>
+      </w:r>
+    </w:p>
+    <w:p>
+      <w:pPr>
+        <w:spacing w:before="120"/>
+        <w:ind w:left="357"/>
+        <w:rPr>
+          <w:rFonts w:ascii="Calibri" w:hAnsi="Calibri" w:cs="Calibri"/>
+        </w:rPr>
+      </w:pPr>
+      <w:r>
+        <w:rPr>
+          <w:rFonts w:ascii="Calibri" w:hAnsi="Calibri" w:cs="Calibri"/>
+          <w:b/>
+          <w:bCs/>
+        </w:rPr>
+        <w:t>Dongqi Cai</w:t>
+      </w:r>
+      <w:r>
+        <w:rPr>
+          <w:rFonts w:ascii="Calibri" w:hAnsi="Calibri" w:cs="Calibri"/>
+        </w:rPr>
+        <w:t xml:space="preserve">, </w:t>
+      </w:r>
+      <w:proofErr w:type="spellStart"/>
+      <w:r>
+        <w:rPr>
+          <w:rFonts w:ascii="Calibri" w:hAnsi="Calibri" w:cs="Calibri"/>
+        </w:rPr>
+        <w:t>Shangguang</w:t>
+      </w:r>
+      <w:proofErr w:type="spellEnd"/>
+      <w:r>
+        <w:rPr>
+          <w:rFonts w:ascii="Calibri" w:hAnsi="Calibri" w:cs="Calibri"/>
+        </w:rPr>
+        <w:t xml:space="preserve"> Wang</w:t>
+      </w:r>
+      <w:r>
+        <w:rPr>
+          <w:rFonts w:ascii="Calibri" w:hAnsi="Calibri" w:cs="Calibri"/>
+        </w:rPr>
+        <w:t xml:space="preserve">, </w:t>
+      </w:r>
+      <w:r>
+        <w:rPr>
+          <w:rFonts w:ascii="Calibri" w:hAnsi="Calibri" w:cs="Calibri"/>
+        </w:rPr>
+        <w:t>Zeling Zhang</w:t>
+      </w:r>
+      <w:r>
+        <w:rPr>
+          <w:rFonts w:ascii="Calibri" w:hAnsi="Calibri" w:cs="Calibri"/>
+        </w:rPr>
+        <w:t xml:space="preserve">, </w:t>
+      </w:r>
+      <w:r>
+        <w:rPr>
+          <w:rFonts w:ascii="Calibri" w:hAnsi="Calibri" w:cs="Calibri"/>
+        </w:rPr>
+        <w:t xml:space="preserve">Xiao Ma, </w:t>
+      </w:r>
+      <w:proofErr w:type="spellStart"/>
+      <w:r>
+        <w:rPr>
+          <w:rFonts w:ascii="Calibri" w:hAnsi="Calibri" w:cs="Calibri"/>
+        </w:rPr>
+        <w:t>Mengwei</w:t>
+      </w:r>
+      <w:proofErr w:type="spellEnd"/>
+      <w:r>
+        <w:rPr>
+          <w:rFonts w:ascii="Calibri" w:hAnsi="Calibri" w:cs="Calibri"/>
+        </w:rPr>
+        <w:t xml:space="preserve"> Xu,</w:t>
+      </w:r>
+      <w:r>
+        <w:rPr>
+          <w:rFonts w:ascii="Calibri" w:hAnsi="Calibri" w:cs="Calibri"/>
+        </w:rPr>
+        <w:t xml:space="preserve"> </w:t>
+      </w:r>
+      <w:r>
+        <w:rPr>
+          <w:rFonts w:ascii="Calibri" w:hAnsi="Calibri" w:cs="Calibri"/>
+        </w:rPr>
+        <w:t xml:space="preserve">accepted by </w:t>
+      </w:r>
+      <w:r>
+        <w:rPr>
+          <w:rFonts w:ascii="Calibri" w:hAnsi="Calibri" w:cs="Calibri"/>
+          <w:b/>
+          <w:bCs/>
+          <w:i/>
+          <w:iCs/>
+          <w:color w:val="C00000"/>
+        </w:rPr>
+        <w:t>Chinese Journal of Electronics</w:t>
+      </w:r>
+      <w:r>
+        <w:rPr>
+          <w:rFonts w:ascii="Calibri" w:hAnsi="Calibri" w:cs="Calibri" w:hint="eastAsia"/>
+          <w:b/>
+          <w:bCs/>
+          <w:i/>
+          <w:iCs/>
+          <w:color w:val="C00000"/>
+        </w:rPr>
+        <w:t xml:space="preserve"> </w:t>
+      </w:r>
+      <w:r>
+        <w:rPr>
+          <w:rFonts w:ascii="Calibri" w:hAnsi="Calibri" w:cs="Calibri"/>
+          <w:b/>
+          <w:bCs/>
+          <w:i/>
+          <w:iCs/>
+          <w:color w:val="C00000"/>
+        </w:rPr>
+        <w:t>(</w:t>
+      </w:r>
+      <w:r>
+        <w:rPr>
+          <w:rFonts w:ascii="Calibri" w:hAnsi="Calibri" w:cs="Calibri"/>
+          <w:b/>
+          <w:bCs/>
+          <w:i/>
+          <w:iCs/>
+          <w:color w:val="C00000"/>
+        </w:rPr>
+        <w:t xml:space="preserve">CCF-A </w:t>
+      </w:r>
+      <w:r>
+        <w:rPr>
+          <w:rFonts w:ascii="Calibri" w:hAnsi="Calibri" w:cs="Calibri"/>
+          <w:b/>
+          <w:bCs/>
+          <w:i/>
+          <w:iCs/>
+          <w:color w:val="C00000"/>
+        </w:rPr>
+        <w:t>Chinese</w:t>
+      </w:r>
+      <w:r>
+        <w:rPr>
+          <w:rFonts w:ascii="Calibri" w:hAnsi="Calibri" w:cs="Calibri"/>
+          <w:b/>
+          <w:bCs/>
+          <w:i/>
+          <w:iCs/>
+          <w:color w:val="C00000"/>
+        </w:rPr>
+        <w:t xml:space="preserve"> Journal</w:t>
+      </w:r>
+      <w:r>
+        <w:rPr>
+          <w:rFonts w:ascii="Calibri" w:hAnsi="Calibri" w:cs="Calibri"/>
+          <w:b/>
+          <w:bCs/>
+          <w:i/>
+          <w:iCs/>
+          <w:color w:val="C00000"/>
+        </w:rPr>
+        <w:t>)</w:t>
+      </w:r>
+      <w:r>
+        <w:rPr>
+          <w:rFonts w:ascii="Calibri" w:hAnsi="Calibri" w:cs="Calibri"/>
+          <w:bCs/>
+          <w:i/>
+          <w:color w:val="000000" w:themeColor="text1"/>
+          <w:kern w:val="2"/>
+        </w:rPr>
+        <w:t>,</w:t>
+      </w:r>
+      <w:r>
+        <w:rPr>
+          <w:rFonts w:ascii="Calibri" w:hAnsi="Calibri" w:cs="Calibri"/>
+        </w:rPr>
+        <w:t xml:space="preserve"> 202</w:t>
+      </w:r>
+      <w:r>
+        <w:rPr>
+          <w:rFonts w:ascii="Calibri" w:hAnsi="Calibri" w:cs="Calibri"/>
+        </w:rPr>
+        <w:t>5</w:t>
+      </w:r>
+      <w:r>
+        <w:rPr>
+          <w:rFonts w:ascii="Calibri" w:hAnsi="Calibri" w:cs="Calibri"/>
+        </w:rPr>
+        <w:t>.</w:t>
+      </w:r>
+    </w:p>
+    <w:p>
+      <w:pPr>
+        <w:spacing w:before="120"/>
+        <w:rPr>
+          <w:rFonts w:ascii="Calibri" w:hAnsi="Calibri" w:cs="Calibri"/>
+        </w:rPr>
+      </w:pPr>
+      <w:r>
+        <w:rPr>
+          <w:rFonts w:ascii="Calibri" w:hAnsi="Calibri" w:cs="Calibri"/>
+        </w:rPr>
+        <w:t>[J</w:t>
+      </w:r>
+      <w:r>
+        <w:rPr>
+          <w:rFonts w:ascii="Calibri" w:hAnsi="Calibri" w:cs="Calibri"/>
+        </w:rPr>
+        <w:t>3</w:t>
+      </w:r>
+      <w:r>
+        <w:rPr>
+          <w:rFonts w:ascii="Calibri" w:hAnsi="Calibri" w:cs="Calibri"/>
+        </w:rPr>
+        <w:t xml:space="preserve">] </w:t>
+      </w:r>
+      <w:r>
+        <w:rPr>
+          <w:rFonts w:ascii="Calibri" w:hAnsi="Calibri" w:cs="Calibri"/>
+        </w:rPr>
+        <w:t>“</w:t>
+      </w:r>
+      <w:r>
+        <w:rPr>
+          <w:rFonts w:ascii="Calibri" w:hAnsi="Calibri" w:cs="Calibri"/>
+        </w:rPr>
+        <w:t>Resource-efficient Algorithms and Systems of Foundation Models: A Survey</w:t>
+      </w:r>
+      <w:r>
+        <w:rPr>
+          <w:rFonts w:ascii="Calibri" w:hAnsi="Calibri" w:cs="Calibri"/>
+        </w:rPr>
+        <w:t>”</w:t>
+      </w:r>
+    </w:p>
+    <w:p>
+      <w:pPr>
+        <w:spacing w:before="120"/>
+        <w:ind w:left="357"/>
+        <w:rPr>
+          <w:rFonts w:ascii="Calibri" w:hAnsi="Calibri" w:cs="Calibri"/>
+        </w:rPr>
+      </w:pPr>
       <w:proofErr w:type="spellStart"/>
       <w:r>
         <w:rPr>
@@ -3704,7 +4390,21 @@
         <w:rPr>
           <w:rFonts w:ascii="Calibri" w:hAnsi="Calibri" w:cs="Calibri"/>
         </w:rPr>
-        <w:t xml:space="preserve">, Tao Fan, Yan Kang, Lixin Fan, Mengwei XU, </w:t>
+        <w:t xml:space="preserve">, Tao Fan, Yan Kang, Lixin Fan, </w:t>
+      </w:r>
+      <w:proofErr w:type="spellStart"/>
+      <w:r>
+        <w:rPr>
+          <w:rFonts w:ascii="Calibri" w:hAnsi="Calibri" w:cs="Calibri"/>
+        </w:rPr>
+        <w:t>Mengwei</w:t>
+      </w:r>
+      <w:proofErr w:type="spellEnd"/>
+      <w:r>
+        <w:rPr>
+          <w:rFonts w:ascii="Calibri" w:hAnsi="Calibri" w:cs="Calibri"/>
+        </w:rPr>
+        <w:t xml:space="preserve"> XU, </w:t>
       </w:r>
       <w:proofErr w:type="spellStart"/>
       <w:r>
@@ -4000,6 +4700,7 @@
         <w:rPr>
           <w:rFonts w:ascii="Calibri" w:hAnsi="Calibri" w:cs="Calibri" w:hint="eastAsia"/>
         </w:rPr>
+        <w:lastRenderedPageBreak/>
         <w:t>X</w:t>
       </w:r>
       <w:r>
@@ -4195,7 +4896,21 @@
         <w:rPr>
           <w:rFonts w:ascii="Calibri" w:hAnsi="Calibri" w:cs="Calibri"/>
         </w:rPr>
-        <w:t xml:space="preserve">, Yiran Zhang, Mengwei Xu, </w:t>
+        <w:t xml:space="preserve">, Yiran Zhang, </w:t>
+      </w:r>
+      <w:proofErr w:type="spellStart"/>
+      <w:r>
+        <w:rPr>
+          <w:rFonts w:ascii="Calibri" w:hAnsi="Calibri" w:cs="Calibri"/>
+        </w:rPr>
+        <w:t>Mengwei</w:t>
+      </w:r>
+      <w:proofErr w:type="spellEnd"/>
+      <w:r>
+        <w:rPr>
+          <w:rFonts w:ascii="Calibri" w:hAnsi="Calibri" w:cs="Calibri"/>
+        </w:rPr>
+        <w:t xml:space="preserve"> Xu, </w:t>
       </w:r>
       <w:proofErr w:type="spellStart"/>
       <w:r>
@@ -4519,7 +5234,6 @@
         <w:rPr>
           <w:rFonts w:ascii="Calibri" w:hAnsi="Calibri" w:cs="Calibri"/>
         </w:rPr>
-        <w:lastRenderedPageBreak/>
         <w:t xml:space="preserve">[W1] </w:t>
       </w:r>
       <w:r>
@@ -4552,7 +5266,21 @@
         <w:rPr>
           <w:rFonts w:ascii="Calibri" w:hAnsi="Calibri" w:cs="Calibri"/>
         </w:rPr>
-        <w:t xml:space="preserve">, Qipeng Wang, Yuanqiang Liu, Yunxin Liu, Shangguang Wang, </w:t>
+        <w:t xml:space="preserve">, Qipeng Wang, Yuanqiang Liu, Yunxin Liu, </w:t>
+      </w:r>
+      <w:proofErr w:type="spellStart"/>
+      <w:r>
+        <w:rPr>
+          <w:rFonts w:ascii="Calibri" w:hAnsi="Calibri" w:cs="Calibri"/>
+        </w:rPr>
+        <w:t>Shangguang</w:t>
+      </w:r>
+      <w:proofErr w:type="spellEnd"/>
+      <w:r>
+        <w:rPr>
+          <w:rFonts w:ascii="Calibri" w:hAnsi="Calibri" w:cs="Calibri"/>
+        </w:rPr>
+        <w:t xml:space="preserve"> Wang, </w:t>
       </w:r>
       <w:proofErr w:type="spellStart"/>
       <w:r>
@@ -5288,6 +6016,7 @@
           <w:rFonts w:ascii="Calibri" w:hAnsi="Calibri" w:cs="Calibri"/>
           <w:kern w:val="2"/>
         </w:rPr>
+        <w:lastRenderedPageBreak/>
         <w:t>国家重点研发计划项目（科技部），面向大规模分布式人工智能应用的关键网络技术研究，</w:t>
       </w:r>
       <w:r>
@@ -5569,7 +6298,6 @@
           <w:sz w:val="22"/>
           <w:szCs w:val="22"/>
         </w:rPr>
-        <w:lastRenderedPageBreak/>
         <w:t>EMDL</w:t>
       </w:r>
       <w:r>
@@ -10067,6 +10795,28 @@
       <w:lang w:eastAsia="zh-CN"/>
     </w:rPr>
   </w:style>
+  <w:style w:type="paragraph" w:styleId="1">
+    <w:name w:val="heading 1"/>
+    <w:basedOn w:val="a"/>
+    <w:next w:val="a"/>
+    <w:link w:val="10"/>
+    <w:uiPriority w:val="9"/>
+    <w:qFormat/>
+    <w:rsid w:val="00CA4814"/>
+    <w:pPr>
+      <w:keepNext/>
+      <w:keepLines/>
+      <w:spacing w:before="340" w:after="330" w:line="578" w:lineRule="auto"/>
+      <w:outlineLvl w:val="0"/>
+    </w:pPr>
+    <w:rPr>
+      <w:b/>
+      <w:bCs/>
+      <w:kern w:val="44"/>
+      <w:sz w:val="44"/>
+      <w:szCs w:val="44"/>
+    </w:rPr>
+  </w:style>
   <w:style w:type="paragraph" w:styleId="2">
     <w:name w:val="heading 2"/>
     <w:basedOn w:val="a"/>
@@ -10395,6 +11145,22 @@
       <w:lang w:eastAsia="zh-CN"/>
     </w:rPr>
   </w:style>
+  <w:style w:type="character" w:customStyle="1" w:styleId="10">
+    <w:name w:val="标题 1 字符"/>
+    <w:basedOn w:val="a0"/>
+    <w:link w:val="1"/>
+    <w:uiPriority w:val="9"/>
+    <w:rsid w:val="00CA4814"/>
+    <w:rPr>
+      <w:rFonts w:ascii="宋体" w:hAnsi="宋体" w:cs="宋体"/>
+      <w:b/>
+      <w:bCs/>
+      <w:kern w:val="44"/>
+      <w:sz w:val="44"/>
+      <w:szCs w:val="44"/>
+      <w:lang w:eastAsia="zh-CN"/>
+    </w:rPr>
+  </w:style>
 </w:styles>
 </file>
 

--- a/materials/cv-cdq-full.docx
+++ b/materials/cv-cdq-full.docx
@@ -256,6 +256,18 @@
         <w:rPr>
           <w:rFonts w:ascii="Calibri" w:hAnsi="Calibri" w:cs="Calibri"/>
         </w:rPr>
+        <w:t>St John’s College</w:t>
+      </w:r>
+      <w:r>
+        <w:rPr>
+          <w:rFonts w:ascii="Calibri" w:hAnsi="Calibri" w:cs="Calibri"/>
+        </w:rPr>
+        <w:t xml:space="preserve">, </w:t>
+      </w:r>
+      <w:r>
+        <w:rPr>
+          <w:rFonts w:ascii="Calibri" w:hAnsi="Calibri" w:cs="Calibri"/>
+        </w:rPr>
         <w:t xml:space="preserve">University of </w:t>
       </w:r>
       <w:r>
@@ -286,6 +298,81 @@
     </w:p>
     <w:p>
       <w:pPr>
+        <w:spacing w:line="312" w:lineRule="auto"/>
+        <w:rPr>
+          <w:rFonts w:ascii="Calibri" w:hAnsi="Calibri" w:cs="Calibri"/>
+        </w:rPr>
+      </w:pPr>
+      <w:r>
+        <w:rPr>
+          <w:rFonts w:ascii="Calibri" w:hAnsi="Calibri" w:cs="Calibri"/>
+        </w:rPr>
+        <w:t>09/</w:t>
+      </w:r>
+      <w:r>
+        <w:rPr>
+          <w:rFonts w:ascii="Calibri" w:hAnsi="Calibri" w:cs="Calibri"/>
+        </w:rPr>
+        <w:t>20</w:t>
+      </w:r>
+      <w:r>
+        <w:rPr>
+          <w:rFonts w:ascii="Calibri" w:hAnsi="Calibri" w:cs="Calibri"/>
+        </w:rPr>
+        <w:t>21</w:t>
+      </w:r>
+      <w:r>
+        <w:rPr>
+          <w:rFonts w:ascii="Calibri" w:hAnsi="Calibri" w:cs="Calibri"/>
+        </w:rPr>
+        <w:t xml:space="preserve"> – </w:t>
+      </w:r>
+      <w:r>
+        <w:rPr>
+          <w:rFonts w:ascii="Calibri" w:hAnsi="Calibri" w:cs="Calibri"/>
+        </w:rPr>
+        <w:t>present</w:t>
+      </w:r>
+      <w:r>
+        <w:rPr>
+          <w:rFonts w:ascii="Calibri" w:hAnsi="Calibri" w:cs="Calibri"/>
+        </w:rPr>
+        <w:tab/>
+      </w:r>
+      <w:r>
+        <w:rPr>
+          <w:rFonts w:ascii="Calibri" w:hAnsi="Calibri" w:cs="Calibri"/>
+        </w:rPr>
+        <w:tab/>
+      </w:r>
+      <w:r>
+        <w:rPr>
+          <w:rFonts w:ascii="Calibri" w:hAnsi="Calibri" w:cs="Calibri"/>
+          <w:b/>
+        </w:rPr>
+        <w:t>PhD in Computer Science and Technology</w:t>
+      </w:r>
+      <w:r>
+        <w:rPr>
+          <w:rFonts w:ascii="Calibri" w:hAnsi="Calibri" w:cs="Calibri"/>
+        </w:rPr>
+        <w:t xml:space="preserve">, </w:t>
+      </w:r>
+      <w:r>
+        <w:rPr>
+          <w:rFonts w:ascii="Calibri" w:hAnsi="Calibri" w:cs="Calibri"/>
+        </w:rPr>
+        <w:t>BUPT</w:t>
+      </w:r>
+      <w:r>
+        <w:rPr>
+          <w:rFonts w:ascii="Calibri" w:hAnsi="Calibri" w:cs="Calibri"/>
+        </w:rPr>
+        <w:t xml:space="preserve"> </w:t>
+      </w:r>
+    </w:p>
+    <w:p>
+      <w:pPr>
         <w:pStyle w:val="a8"/>
         <w:numPr>
           <w:ilvl w:val="0"/>
@@ -298,90 +385,37 @@
       </w:pPr>
       <w:r>
         <w:rPr>
-          <w:rFonts w:ascii="Calibri" w:hAnsi="Calibri" w:cs="Calibri" w:hint="eastAsia"/>
-        </w:rPr>
-        <w:t>St</w:t>
-      </w:r>
-      <w:r>
-        <w:rPr>
-          <w:rFonts w:ascii="Calibri" w:hAnsi="Calibri" w:cs="Calibri"/>
-        </w:rPr>
-        <w:t xml:space="preserve"> John’s College</w:t>
-      </w:r>
-    </w:p>
-    <w:p>
-      <w:pPr>
-        <w:spacing w:line="312" w:lineRule="auto"/>
-        <w:rPr>
-          <w:rFonts w:ascii="Calibri" w:hAnsi="Calibri" w:cs="Calibri"/>
-        </w:rPr>
-      </w:pPr>
-      <w:r>
-        <w:rPr>
-          <w:rFonts w:ascii="Calibri" w:hAnsi="Calibri" w:cs="Calibri"/>
-        </w:rPr>
-        <w:t>09/</w:t>
-      </w:r>
-      <w:r>
-        <w:rPr>
-          <w:rFonts w:ascii="Calibri" w:hAnsi="Calibri" w:cs="Calibri"/>
-        </w:rPr>
-        <w:t>20</w:t>
-      </w:r>
-      <w:r>
-        <w:rPr>
-          <w:rFonts w:ascii="Calibri" w:hAnsi="Calibri" w:cs="Calibri"/>
-        </w:rPr>
-        <w:t>21</w:t>
-      </w:r>
-      <w:r>
-        <w:rPr>
-          <w:rFonts w:ascii="Calibri" w:hAnsi="Calibri" w:cs="Calibri"/>
-        </w:rPr>
-        <w:t xml:space="preserve"> – </w:t>
-      </w:r>
-      <w:r>
-        <w:rPr>
-          <w:rFonts w:ascii="Calibri" w:hAnsi="Calibri" w:cs="Calibri"/>
-        </w:rPr>
-        <w:t>present</w:t>
-      </w:r>
-      <w:r>
-        <w:rPr>
-          <w:rFonts w:ascii="Calibri" w:hAnsi="Calibri" w:cs="Calibri"/>
-        </w:rPr>
-        <w:tab/>
-      </w:r>
-      <w:r>
-        <w:rPr>
-          <w:rFonts w:ascii="Calibri" w:hAnsi="Calibri" w:cs="Calibri"/>
-        </w:rPr>
-        <w:tab/>
-      </w:r>
-      <w:r>
-        <w:rPr>
-          <w:rFonts w:ascii="Calibri" w:hAnsi="Calibri" w:cs="Calibri"/>
-          <w:b/>
-        </w:rPr>
-        <w:t>PhD in Computer Science and Technology</w:t>
-      </w:r>
-      <w:r>
-        <w:rPr>
-          <w:rFonts w:ascii="Calibri" w:hAnsi="Calibri" w:cs="Calibri"/>
-        </w:rPr>
-        <w:t xml:space="preserve">, </w:t>
-      </w:r>
-      <w:r>
-        <w:rPr>
-          <w:rFonts w:ascii="Calibri" w:hAnsi="Calibri" w:cs="Calibri"/>
-        </w:rPr>
-        <w:t>BUPT</w:t>
-      </w:r>
-      <w:r>
-        <w:rPr>
-          <w:rFonts w:ascii="Calibri" w:hAnsi="Calibri" w:cs="Calibri"/>
-        </w:rPr>
-        <w:t xml:space="preserve"> </w:t>
+          <w:rFonts w:ascii="Calibri" w:hAnsi="Calibri" w:cs="Calibri"/>
+        </w:rPr>
+        <w:t xml:space="preserve">Advisor: </w:t>
+      </w:r>
+      <w:proofErr w:type="spellStart"/>
+      <w:r>
+        <w:rPr>
+          <w:rFonts w:ascii="Calibri" w:hAnsi="Calibri" w:cs="Calibri"/>
+        </w:rPr>
+        <w:t>Shangguang</w:t>
+      </w:r>
+      <w:proofErr w:type="spellEnd"/>
+      <w:r>
+        <w:rPr>
+          <w:rFonts w:ascii="Calibri" w:hAnsi="Calibri" w:cs="Calibri"/>
+        </w:rPr>
+        <w:t xml:space="preserve"> Wang, </w:t>
+      </w:r>
+      <w:proofErr w:type="spellStart"/>
+      <w:r>
+        <w:rPr>
+          <w:rFonts w:ascii="Calibri" w:hAnsi="Calibri" w:cs="Calibri"/>
+        </w:rPr>
+        <w:t>Mengwei</w:t>
+      </w:r>
+      <w:proofErr w:type="spellEnd"/>
+      <w:r>
+        <w:rPr>
+          <w:rFonts w:ascii="Calibri" w:hAnsi="Calibri" w:cs="Calibri"/>
+        </w:rPr>
+        <w:t xml:space="preserve"> Xu</w:t>
       </w:r>
     </w:p>
     <w:p>
@@ -400,60 +434,13 @@
         <w:rPr>
           <w:rFonts w:ascii="Calibri" w:hAnsi="Calibri" w:cs="Calibri"/>
         </w:rPr>
-        <w:t xml:space="preserve">Advisor: </w:t>
-      </w:r>
-      <w:proofErr w:type="spellStart"/>
-      <w:r>
-        <w:rPr>
-          <w:rFonts w:ascii="Calibri" w:hAnsi="Calibri" w:cs="Calibri"/>
-        </w:rPr>
-        <w:t>Shangguang</w:t>
-      </w:r>
-      <w:proofErr w:type="spellEnd"/>
-      <w:r>
-        <w:rPr>
-          <w:rFonts w:ascii="Calibri" w:hAnsi="Calibri" w:cs="Calibri"/>
-        </w:rPr>
-        <w:t xml:space="preserve"> Wang, </w:t>
-      </w:r>
-      <w:proofErr w:type="spellStart"/>
-      <w:r>
-        <w:rPr>
-          <w:rFonts w:ascii="Calibri" w:hAnsi="Calibri" w:cs="Calibri"/>
-        </w:rPr>
-        <w:t>Mengwei</w:t>
-      </w:r>
-      <w:proofErr w:type="spellEnd"/>
-      <w:r>
-        <w:rPr>
-          <w:rFonts w:ascii="Calibri" w:hAnsi="Calibri" w:cs="Calibri"/>
-        </w:rPr>
-        <w:t xml:space="preserve"> Xu</w:t>
-      </w:r>
-    </w:p>
-    <w:p>
-      <w:pPr>
-        <w:pStyle w:val="a8"/>
-        <w:numPr>
-          <w:ilvl w:val="0"/>
-          <w:numId w:val="1"/>
-        </w:numPr>
-        <w:spacing w:line="312" w:lineRule="auto"/>
-        <w:rPr>
-          <w:rFonts w:ascii="Calibri" w:hAnsi="Calibri" w:cs="Calibri"/>
-        </w:rPr>
-      </w:pPr>
-      <w:r>
-        <w:rPr>
-          <w:rFonts w:ascii="Calibri" w:hAnsi="Calibri" w:cs="Calibri"/>
-        </w:rPr>
         <w:t>Remote Advisor: Felix Xiaozhu Lin</w:t>
       </w:r>
       <w:r>
         <w:rPr>
           <w:rFonts w:ascii="Calibri" w:hAnsi="Calibri" w:cs="Calibri"/>
         </w:rPr>
-        <w:t xml:space="preserve"> (University of Virginia)</w:t>
+        <w:t xml:space="preserve"> </w:t>
       </w:r>
     </w:p>
     <w:p>
@@ -1284,6 +1271,16 @@
         </w:rPr>
         <w:t>2023</w:t>
       </w:r>
+    </w:p>
+    <w:p>
+      <w:pPr>
+        <w:spacing w:after="120"/>
+        <w:rPr>
+          <w:rFonts w:ascii="Calibri" w:hAnsi="Calibri" w:cs="Calibri"/>
+          <w:b/>
+          <w:sz w:val="32"/>
+        </w:rPr>
+      </w:pPr>
     </w:p>
     <w:p>
       <w:pPr>
@@ -1672,31 +1669,7 @@
         <w:rPr>
           <w:rFonts w:ascii="Calibri" w:hAnsi="Calibri" w:cs="Calibri"/>
         </w:rPr>
-        <w:t>[C1</w:t>
-      </w:r>
-      <w:r>
-        <w:rPr>
-          <w:rFonts w:ascii="Calibri" w:hAnsi="Calibri" w:cs="Calibri"/>
-        </w:rPr>
-        <w:t>2</w:t>
-      </w:r>
-      <w:r>
-        <w:rPr>
-          <w:rFonts w:ascii="Calibri" w:hAnsi="Calibri" w:cs="Calibri"/>
-        </w:rPr>
-        <w:t>] “</w:t>
-      </w:r>
-      <w:r>
-        <w:rPr>
-          <w:rFonts w:ascii="Calibri" w:hAnsi="Calibri" w:cs="Calibri"/>
-        </w:rPr>
-        <w:t>Demystifying Small Language Models for Edge Deployment</w:t>
-      </w:r>
-      <w:r>
-        <w:rPr>
-          <w:rFonts w:ascii="Calibri" w:hAnsi="Calibri" w:cs="Calibri"/>
-        </w:rPr>
-        <w:t>”</w:t>
+        <w:t>[C12] “Demystifying Small Language Models for Edge Deployment”</w:t>
       </w:r>
     </w:p>
     <w:p>
@@ -1761,41 +1734,21 @@
         <w:rPr>
           <w:rFonts w:ascii="Calibri" w:hAnsi="Calibri" w:cs="Calibri"/>
         </w:rPr>
-        <w:t xml:space="preserve"> Liu, Wei Liu, Jian Luan, </w:t>
+        <w:t xml:space="preserve"> Liu, Wei Liu, Jian Luan, Xiwen Zhang, Nicholas D. Lane, </w:t>
       </w:r>
       <w:proofErr w:type="spellStart"/>
       <w:r>
         <w:rPr>
           <w:rFonts w:ascii="Calibri" w:hAnsi="Calibri" w:cs="Calibri"/>
         </w:rPr>
-        <w:t>Xiwen</w:t>
+        <w:t>Mengwei</w:t>
       </w:r>
       <w:proofErr w:type="spellEnd"/>
       <w:r>
         <w:rPr>
           <w:rFonts w:ascii="Calibri" w:hAnsi="Calibri" w:cs="Calibri"/>
         </w:rPr>
-        <w:t xml:space="preserve"> Zhang, Nicholas D. Lane, </w:t>
-      </w:r>
-      <w:proofErr w:type="spellStart"/>
-      <w:r>
-        <w:rPr>
-          <w:rFonts w:ascii="Calibri" w:hAnsi="Calibri" w:cs="Calibri"/>
-        </w:rPr>
-        <w:t>Mengwei</w:t>
-      </w:r>
-      <w:proofErr w:type="spellEnd"/>
-      <w:r>
-        <w:rPr>
-          <w:rFonts w:ascii="Calibri" w:hAnsi="Calibri" w:cs="Calibri"/>
-        </w:rPr>
-        <w:t xml:space="preserve"> Xu</w:t>
-      </w:r>
-      <w:r>
-        <w:rPr>
-          <w:rFonts w:ascii="Calibri" w:hAnsi="Calibri" w:cs="Calibri"/>
-        </w:rPr>
-        <w:t>, in</w:t>
+        <w:t xml:space="preserve"> Xu, in</w:t>
       </w:r>
       <w:r>
         <w:rPr>
@@ -1805,7 +1758,6 @@
         </w:rPr>
         <w:t xml:space="preserve"> </w:t>
       </w:r>
-      <w:proofErr w:type="spellStart"/>
       <w:proofErr w:type="gramStart"/>
       <w:r>
         <w:rPr>
@@ -1815,7 +1767,6 @@
         </w:rPr>
         <w:t>The</w:t>
       </w:r>
-      <w:proofErr w:type="spellEnd"/>
       <w:proofErr w:type="gramEnd"/>
       <w:r>
         <w:rPr>
@@ -1988,21 +1939,7 @@
         <w:rPr>
           <w:rFonts w:ascii="Calibri" w:hAnsi="Calibri" w:cs="Calibri"/>
         </w:rPr>
-        <w:t xml:space="preserve"> Li, </w:t>
-      </w:r>
-      <w:proofErr w:type="spellStart"/>
-      <w:r>
-        <w:rPr>
-          <w:rFonts w:ascii="Calibri" w:hAnsi="Calibri" w:cs="Calibri"/>
-        </w:rPr>
-        <w:t>Xinchi</w:t>
-      </w:r>
-      <w:proofErr w:type="spellEnd"/>
-      <w:r>
-        <w:rPr>
-          <w:rFonts w:ascii="Calibri" w:hAnsi="Calibri" w:cs="Calibri"/>
-        </w:rPr>
-        <w:t xml:space="preserve"> Qiu, Nicholas Donald Lane</w:t>
+        <w:t xml:space="preserve"> Li, Xinchi Qiu, Nicholas Donald Lane</w:t>
       </w:r>
       <w:r>
         <w:rPr>
@@ -3229,21 +3166,7 @@
         <w:rPr>
           <w:rFonts w:ascii="Calibri" w:hAnsi="Calibri" w:cs="Calibri"/>
         </w:rPr>
-        <w:t xml:space="preserve"> Wang, Felix </w:t>
-      </w:r>
-      <w:proofErr w:type="spellStart"/>
-      <w:r>
-        <w:rPr>
-          <w:rFonts w:ascii="Calibri" w:hAnsi="Calibri" w:cs="Calibri"/>
-        </w:rPr>
-        <w:t>Xiaozhu</w:t>
-      </w:r>
-      <w:proofErr w:type="spellEnd"/>
-      <w:r>
-        <w:rPr>
-          <w:rFonts w:ascii="Calibri" w:hAnsi="Calibri" w:cs="Calibri"/>
-        </w:rPr>
-        <w:t xml:space="preserve"> Lin, Mengwei Xu</w:t>
+        <w:t xml:space="preserve"> Wang, Felix Xiaozhu Lin, Mengwei Xu</w:t>
       </w:r>
       <w:r>
         <w:rPr>
@@ -3785,19 +3708,11 @@
         </w:rPr>
         <w:t xml:space="preserve">, </w:t>
       </w:r>
-      <w:proofErr w:type="spellStart"/>
-      <w:r>
-        <w:rPr>
-          <w:rFonts w:ascii="Calibri" w:hAnsi="Calibri" w:cs="Calibri"/>
-        </w:rPr>
-        <w:t>Zhenyan</w:t>
-      </w:r>
-      <w:proofErr w:type="spellEnd"/>
-      <w:r>
-        <w:rPr>
-          <w:rFonts w:ascii="Calibri" w:hAnsi="Calibri" w:cs="Calibri"/>
-        </w:rPr>
-        <w:t xml:space="preserve"> Lu</w:t>
+      <w:r>
+        <w:rPr>
+          <w:rFonts w:ascii="Calibri" w:hAnsi="Calibri" w:cs="Calibri"/>
+        </w:rPr>
+        <w:t>Zhenyan Lu</w:t>
       </w:r>
       <w:r>
         <w:rPr>
@@ -4390,21 +4305,7 @@
         <w:rPr>
           <w:rFonts w:ascii="Calibri" w:hAnsi="Calibri" w:cs="Calibri"/>
         </w:rPr>
-        <w:t xml:space="preserve">, Tao Fan, Yan Kang, Lixin Fan, </w:t>
-      </w:r>
-      <w:proofErr w:type="spellStart"/>
-      <w:r>
-        <w:rPr>
-          <w:rFonts w:ascii="Calibri" w:hAnsi="Calibri" w:cs="Calibri"/>
-        </w:rPr>
-        <w:t>Mengwei</w:t>
-      </w:r>
-      <w:proofErr w:type="spellEnd"/>
-      <w:r>
-        <w:rPr>
-          <w:rFonts w:ascii="Calibri" w:hAnsi="Calibri" w:cs="Calibri"/>
-        </w:rPr>
-        <w:t xml:space="preserve"> XU, </w:t>
+        <w:t xml:space="preserve">, Tao Fan, Yan Kang, Lixin Fan, Mengwei XU, </w:t>
       </w:r>
       <w:proofErr w:type="spellStart"/>
       <w:r>
@@ -4896,21 +4797,7 @@
         <w:rPr>
           <w:rFonts w:ascii="Calibri" w:hAnsi="Calibri" w:cs="Calibri"/>
         </w:rPr>
-        <w:t xml:space="preserve">, Yiran Zhang, </w:t>
-      </w:r>
-      <w:proofErr w:type="spellStart"/>
-      <w:r>
-        <w:rPr>
-          <w:rFonts w:ascii="Calibri" w:hAnsi="Calibri" w:cs="Calibri"/>
-        </w:rPr>
-        <w:t>Mengwei</w:t>
-      </w:r>
-      <w:proofErr w:type="spellEnd"/>
-      <w:r>
-        <w:rPr>
-          <w:rFonts w:ascii="Calibri" w:hAnsi="Calibri" w:cs="Calibri"/>
-        </w:rPr>
-        <w:t xml:space="preserve"> Xu, </w:t>
+        <w:t xml:space="preserve">, Yiran Zhang, Mengwei Xu, </w:t>
       </w:r>
       <w:proofErr w:type="spellStart"/>
       <w:r>
@@ -5266,21 +5153,7 @@
         <w:rPr>
           <w:rFonts w:ascii="Calibri" w:hAnsi="Calibri" w:cs="Calibri"/>
         </w:rPr>
-        <w:t xml:space="preserve">, Qipeng Wang, Yuanqiang Liu, Yunxin Liu, </w:t>
-      </w:r>
-      <w:proofErr w:type="spellStart"/>
-      <w:r>
-        <w:rPr>
-          <w:rFonts w:ascii="Calibri" w:hAnsi="Calibri" w:cs="Calibri"/>
-        </w:rPr>
-        <w:t>Shangguang</w:t>
-      </w:r>
-      <w:proofErr w:type="spellEnd"/>
-      <w:r>
-        <w:rPr>
-          <w:rFonts w:ascii="Calibri" w:hAnsi="Calibri" w:cs="Calibri"/>
-        </w:rPr>
-        <w:t xml:space="preserve"> Wang, </w:t>
+        <w:t xml:space="preserve">, Qipeng Wang, Yuanqiang Liu, Yunxin Liu, Shangguang Wang, </w:t>
       </w:r>
       <w:proofErr w:type="spellStart"/>
       <w:r>
@@ -10868,6 +10741,7 @@
   <w:style w:type="character" w:default="1" w:styleId="a0">
     <w:name w:val="Default Paragraph Font"/>
     <w:uiPriority w:val="1"/>
+    <w:semiHidden/>
     <w:unhideWhenUsed/>
   </w:style>
   <w:style w:type="table" w:default="1" w:styleId="a1">

--- a/materials/cv-cdq-full.docx
+++ b/materials/cv-cdq-full.docx
@@ -987,39 +987,13 @@
         <w:rPr>
           <w:rFonts w:ascii="Calibri" w:hAnsi="Calibri" w:cs="Calibri" w:hint="eastAsia"/>
         </w:rPr>
-        <w:t>Scholar</w:t>
-      </w:r>
-      <w:r>
-        <w:rPr>
-          <w:rFonts w:ascii="Calibri" w:hAnsi="Calibri" w:cs="Calibri"/>
-        </w:rPr>
-        <w:t xml:space="preserve"> </w:t>
-      </w:r>
-      <w:r>
-        <w:rPr>
-          <w:rFonts w:ascii="Calibri" w:hAnsi="Calibri" w:cs="Calibri" w:hint="eastAsia"/>
-        </w:rPr>
-        <w:t>Award</w:t>
-      </w:r>
-      <w:r>
-        <w:rPr>
-          <w:rFonts w:ascii="Calibri" w:hAnsi="Calibri" w:cs="Calibri"/>
-        </w:rPr>
-        <w:t xml:space="preserve">, </w:t>
-      </w:r>
-      <w:proofErr w:type="spellStart"/>
-      <w:r>
-        <w:rPr>
-          <w:rFonts w:ascii="Calibri" w:hAnsi="Calibri" w:cs="Calibri"/>
-        </w:rPr>
-        <w:t>NeurIPS</w:t>
-      </w:r>
-      <w:proofErr w:type="spellEnd"/>
-      <w:r>
-        <w:rPr>
-          <w:rFonts w:ascii="Calibri" w:hAnsi="Calibri" w:cs="Calibri"/>
-        </w:rPr>
-        <w:t>, 2024</w:t>
+        <w:t>C</w:t>
+      </w:r>
+      <w:r>
+        <w:rPr>
+          <w:rFonts w:ascii="Calibri" w:hAnsi="Calibri" w:cs="Calibri"/>
+        </w:rPr>
+        <w:t>SC Scholarship, China Scholarship Council, 2024</w:t>
       </w:r>
     </w:p>
     <w:p>
@@ -1039,13 +1013,79 @@
         <w:rPr>
           <w:rFonts w:ascii="Calibri" w:hAnsi="Calibri" w:cs="Calibri" w:hint="eastAsia"/>
         </w:rPr>
-        <w:t>C</w:t>
-      </w:r>
-      <w:r>
-        <w:rPr>
-          <w:rFonts w:ascii="Calibri" w:hAnsi="Calibri" w:cs="Calibri"/>
-        </w:rPr>
-        <w:t>SC Scholarship, China Scholarship Council, 2024</w:t>
+        <w:t>Trave</w:t>
+      </w:r>
+      <w:r>
+        <w:rPr>
+          <w:rFonts w:ascii="Calibri" w:hAnsi="Calibri" w:cs="Calibri"/>
+        </w:rPr>
+        <w:t xml:space="preserve">l Grant, </w:t>
+      </w:r>
+      <w:r>
+        <w:rPr>
+          <w:rFonts w:ascii="Calibri" w:hAnsi="Calibri" w:cs="Calibri" w:hint="eastAsia"/>
+        </w:rPr>
+        <w:t>N</w:t>
+      </w:r>
+      <w:r>
+        <w:rPr>
+          <w:rFonts w:ascii="Calibri" w:hAnsi="Calibri" w:cs="Calibri"/>
+        </w:rPr>
+        <w:t>eurIPS</w:t>
+      </w:r>
+      <w:r>
+        <w:rPr>
+          <w:rFonts w:ascii="Calibri" w:hAnsi="Calibri" w:cs="Calibri"/>
+        </w:rPr>
+        <w:t>’24/</w:t>
+      </w:r>
+      <w:r>
+        <w:rPr>
+          <w:rFonts w:ascii="Calibri" w:hAnsi="Calibri" w:cs="Calibri"/>
+        </w:rPr>
+        <w:t>EuroSys</w:t>
+      </w:r>
+      <w:r>
+        <w:rPr>
+          <w:rFonts w:ascii="Calibri" w:hAnsi="Calibri" w:cs="Calibri"/>
+        </w:rPr>
+        <w:t>’24</w:t>
+      </w:r>
+      <w:r>
+        <w:rPr>
+          <w:rFonts w:ascii="Calibri" w:hAnsi="Calibri" w:cs="Calibri"/>
+        </w:rPr>
+        <w:t>/MobiSys</w:t>
+      </w:r>
+      <w:r>
+        <w:rPr>
+          <w:rFonts w:ascii="Calibri" w:hAnsi="Calibri" w:cs="Calibri"/>
+        </w:rPr>
+        <w:t>’24</w:t>
+      </w:r>
+      <w:r>
+        <w:rPr>
+          <w:rFonts w:ascii="Calibri" w:hAnsi="Calibri" w:cs="Calibri"/>
+        </w:rPr>
+        <w:t>/ATC</w:t>
+      </w:r>
+      <w:r>
+        <w:rPr>
+          <w:rFonts w:ascii="Calibri" w:hAnsi="Calibri" w:cs="Calibri"/>
+        </w:rPr>
+        <w:t>’24/MobiSys’25</w:t>
+      </w:r>
+      <w:r>
+        <w:rPr>
+          <w:rFonts w:ascii="Calibri" w:hAnsi="Calibri" w:cs="Calibri" w:hint="eastAsia"/>
+        </w:rPr>
+        <w:t>/MobiUK</w:t>
+      </w:r>
+      <w:r>
+        <w:rPr>
+          <w:rFonts w:ascii="Calibri" w:hAnsi="Calibri" w:cs="Calibri"/>
+        </w:rPr>
+        <w:t>’25</w:t>
       </w:r>
     </w:p>
     <w:p>
@@ -1063,49 +1103,27 @@
       </w:pPr>
       <w:r>
         <w:rPr>
-          <w:rFonts w:ascii="Calibri" w:hAnsi="Calibri" w:cs="Calibri" w:hint="eastAsia"/>
-        </w:rPr>
-        <w:t>T</w:t>
-      </w:r>
-      <w:r>
-        <w:rPr>
-          <w:rFonts w:ascii="Calibri" w:hAnsi="Calibri" w:cs="Calibri"/>
-        </w:rPr>
-        <w:t xml:space="preserve">ravel Grant, </w:t>
-      </w:r>
-      <w:proofErr w:type="spellStart"/>
-      <w:r>
-        <w:rPr>
-          <w:rFonts w:ascii="Calibri" w:hAnsi="Calibri" w:cs="Calibri"/>
-        </w:rPr>
-        <w:t>EuroSys</w:t>
-      </w:r>
-      <w:proofErr w:type="spellEnd"/>
-      <w:r>
-        <w:rPr>
-          <w:rFonts w:ascii="Calibri" w:hAnsi="Calibri" w:cs="Calibri"/>
-        </w:rPr>
-        <w:t>/</w:t>
-      </w:r>
-      <w:proofErr w:type="spellStart"/>
-      <w:r>
-        <w:rPr>
-          <w:rFonts w:ascii="Calibri" w:hAnsi="Calibri" w:cs="Calibri"/>
-        </w:rPr>
-        <w:t>MobiSys</w:t>
-      </w:r>
-      <w:proofErr w:type="spellEnd"/>
-      <w:r>
-        <w:rPr>
-          <w:rFonts w:ascii="Calibri" w:hAnsi="Calibri" w:cs="Calibri"/>
-        </w:rPr>
-        <w:t>/ATC</w:t>
-      </w:r>
-      <w:r>
-        <w:rPr>
-          <w:rFonts w:ascii="Calibri" w:hAnsi="Calibri" w:cs="Calibri"/>
-        </w:rPr>
-        <w:t>, 2024</w:t>
+          <w:rFonts w:ascii="Calibri" w:hAnsi="Calibri" w:cs="Calibri"/>
+        </w:rPr>
+        <w:t>National Scholarship</w:t>
+      </w:r>
+      <w:r>
+        <w:rPr>
+          <w:rFonts w:ascii="Calibri" w:hAnsi="Calibri" w:cs="Calibri"/>
+        </w:rPr>
+        <w:t xml:space="preserve">, </w:t>
+      </w:r>
+      <w:r>
+        <w:rPr>
+          <w:rFonts w:ascii="Calibri" w:hAnsi="Calibri" w:cs="Calibri"/>
+        </w:rPr>
+        <w:t xml:space="preserve">Ministry of Education, </w:t>
+      </w:r>
+      <w:r>
+        <w:rPr>
+          <w:rFonts w:ascii="Calibri" w:hAnsi="Calibri" w:cs="Calibri"/>
+        </w:rPr>
+        <w:t>2023</w:t>
       </w:r>
     </w:p>
     <w:p>
@@ -1125,25 +1143,13 @@
         <w:rPr>
           <w:rFonts w:ascii="Calibri" w:hAnsi="Calibri" w:cs="Calibri"/>
         </w:rPr>
-        <w:t>National Scholarship</w:t>
-      </w:r>
-      <w:r>
-        <w:rPr>
-          <w:rFonts w:ascii="Calibri" w:hAnsi="Calibri" w:cs="Calibri"/>
-        </w:rPr>
-        <w:t xml:space="preserve">, </w:t>
-      </w:r>
-      <w:r>
-        <w:rPr>
-          <w:rFonts w:ascii="Calibri" w:hAnsi="Calibri" w:cs="Calibri"/>
-        </w:rPr>
-        <w:t xml:space="preserve">Ministry of Education, </w:t>
-      </w:r>
-      <w:r>
-        <w:rPr>
-          <w:rFonts w:ascii="Calibri" w:hAnsi="Calibri" w:cs="Calibri"/>
-        </w:rPr>
-        <w:t>2023</w:t>
+        <w:t>Outstanding Graduate Student</w:t>
+      </w:r>
+      <w:r>
+        <w:rPr>
+          <w:rFonts w:ascii="Calibri" w:hAnsi="Calibri" w:cs="Calibri"/>
+        </w:rPr>
+        <w:t>, BUPT, 2023</w:t>
       </w:r>
     </w:p>
     <w:p>
@@ -1163,13 +1169,31 @@
         <w:rPr>
           <w:rFonts w:ascii="Calibri" w:hAnsi="Calibri" w:cs="Calibri"/>
         </w:rPr>
-        <w:t>Outstanding Graduate Student</w:t>
-      </w:r>
-      <w:r>
-        <w:rPr>
-          <w:rFonts w:ascii="Calibri" w:hAnsi="Calibri" w:cs="Calibri"/>
-        </w:rPr>
-        <w:t>, BUPT, 2023</w:t>
+        <w:t>Excellent Ph.D. Students Foundation</w:t>
+      </w:r>
+      <w:r>
+        <w:rPr>
+          <w:rFonts w:ascii="Calibri" w:hAnsi="Calibri" w:cs="Calibri"/>
+        </w:rPr>
+        <w:t>,</w:t>
+      </w:r>
+      <w:r>
+        <w:rPr>
+          <w:rFonts w:ascii="Calibri" w:hAnsi="Calibri" w:cs="Calibri"/>
+        </w:rPr>
+        <w:t xml:space="preserve"> BUPT</w:t>
+      </w:r>
+      <w:r>
+        <w:rPr>
+          <w:rFonts w:ascii="Calibri" w:hAnsi="Calibri" w:cs="Calibri"/>
+        </w:rPr>
+        <w:t xml:space="preserve">, </w:t>
+      </w:r>
+      <w:r>
+        <w:rPr>
+          <w:rFonts w:ascii="Calibri" w:hAnsi="Calibri" w:cs="Calibri"/>
+        </w:rPr>
+        <w:t>2023</w:t>
       </w:r>
     </w:p>
     <w:p>
@@ -1189,19 +1213,7 @@
         <w:rPr>
           <w:rFonts w:ascii="Calibri" w:hAnsi="Calibri" w:cs="Calibri"/>
         </w:rPr>
-        <w:t>Excellent Ph.D. Students Foundation</w:t>
-      </w:r>
-      <w:r>
-        <w:rPr>
-          <w:rFonts w:ascii="Calibri" w:hAnsi="Calibri" w:cs="Calibri"/>
-        </w:rPr>
-        <w:t>,</w:t>
-      </w:r>
-      <w:r>
-        <w:rPr>
-          <w:rFonts w:ascii="Calibri" w:hAnsi="Calibri" w:cs="Calibri"/>
-        </w:rPr>
-        <w:t xml:space="preserve"> BUPT</w:t>
+        <w:t>Outstanding Graduate Student</w:t>
       </w:r>
       <w:r>
         <w:rPr>
@@ -1213,67 +1225,35 @@
         <w:rPr>
           <w:rFonts w:ascii="Calibri" w:hAnsi="Calibri" w:cs="Calibri"/>
         </w:rPr>
+        <w:t>State Key Laboratory of Networking and Switching Technology</w:t>
+      </w:r>
+      <w:r>
+        <w:rPr>
+          <w:rFonts w:ascii="Calibri" w:hAnsi="Calibri" w:cs="Calibri"/>
+        </w:rPr>
+        <w:t>, 202</w:t>
+      </w:r>
+      <w:r>
+        <w:rPr>
+          <w:rFonts w:ascii="Calibri" w:hAnsi="Calibri" w:cs="Calibri"/>
+        </w:rPr>
+        <w:t>2</w:t>
+      </w:r>
+      <w:r>
+        <w:rPr>
+          <w:rFonts w:ascii="Calibri" w:hAnsi="Calibri" w:cs="Calibri"/>
+        </w:rPr>
+        <w:t>/</w:t>
+      </w:r>
+      <w:r>
+        <w:rPr>
+          <w:rFonts w:ascii="Calibri" w:hAnsi="Calibri" w:cs="Calibri"/>
+        </w:rPr>
         <w:t>2023</w:t>
       </w:r>
     </w:p>
     <w:p>
       <w:pPr>
-        <w:pStyle w:val="a8"/>
-        <w:numPr>
-          <w:ilvl w:val="0"/>
-          <w:numId w:val="13"/>
-        </w:numPr>
-        <w:spacing w:line="288" w:lineRule="auto"/>
-        <w:ind w:left="357" w:hanging="357"/>
-        <w:rPr>
-          <w:rFonts w:ascii="Calibri" w:hAnsi="Calibri" w:cs="Calibri"/>
-        </w:rPr>
-      </w:pPr>
-      <w:r>
-        <w:rPr>
-          <w:rFonts w:ascii="Calibri" w:hAnsi="Calibri" w:cs="Calibri"/>
-        </w:rPr>
-        <w:t>Outstanding Graduate Student</w:t>
-      </w:r>
-      <w:r>
-        <w:rPr>
-          <w:rFonts w:ascii="Calibri" w:hAnsi="Calibri" w:cs="Calibri"/>
-        </w:rPr>
-        <w:t xml:space="preserve">, </w:t>
-      </w:r>
-      <w:r>
-        <w:rPr>
-          <w:rFonts w:ascii="Calibri" w:hAnsi="Calibri" w:cs="Calibri"/>
-        </w:rPr>
-        <w:t>State Key Laboratory of Networking and Switching Technology</w:t>
-      </w:r>
-      <w:r>
-        <w:rPr>
-          <w:rFonts w:ascii="Calibri" w:hAnsi="Calibri" w:cs="Calibri"/>
-        </w:rPr>
-        <w:t>, 202</w:t>
-      </w:r>
-      <w:r>
-        <w:rPr>
-          <w:rFonts w:ascii="Calibri" w:hAnsi="Calibri" w:cs="Calibri"/>
-        </w:rPr>
-        <w:t>2</w:t>
-      </w:r>
-      <w:r>
-        <w:rPr>
-          <w:rFonts w:ascii="Calibri" w:hAnsi="Calibri" w:cs="Calibri"/>
-        </w:rPr>
-        <w:t>/</w:t>
-      </w:r>
-      <w:r>
-        <w:rPr>
-          <w:rFonts w:ascii="Calibri" w:hAnsi="Calibri" w:cs="Calibri"/>
-        </w:rPr>
-        <w:t>2023</w:t>
-      </w:r>
-    </w:p>
-    <w:p>
-      <w:pPr>
         <w:spacing w:after="120"/>
         <w:rPr>
           <w:rFonts w:ascii="Calibri" w:hAnsi="Calibri" w:cs="Calibri"/>
@@ -1301,242 +1281,23 @@
           <w:sz w:val="32"/>
         </w:rPr>
       </w:pPr>
-      <w:r>
+    </w:p>
+    <w:p>
+      <w:pPr>
+        <w:spacing w:after="120"/>
         <w:rPr>
           <w:rFonts w:ascii="Calibri" w:hAnsi="Calibri" w:cs="Calibri"/>
           <w:b/>
           <w:sz w:val="32"/>
         </w:rPr>
+      </w:pPr>
+      <w:r>
+        <w:rPr>
+          <w:rFonts w:ascii="Calibri" w:hAnsi="Calibri" w:cs="Calibri"/>
+          <w:b/>
+          <w:sz w:val="32"/>
+        </w:rPr>
         <w:lastRenderedPageBreak/>
-        <w:t>Academic Services</w:t>
-      </w:r>
-    </w:p>
-    <w:p>
-      <w:pPr>
-        <w:numPr>
-          <w:ilvl w:val="0"/>
-          <w:numId w:val="15"/>
-        </w:numPr>
-        <w:spacing w:line="288" w:lineRule="auto"/>
-        <w:rPr>
-          <w:rFonts w:ascii="Calibri" w:hAnsi="Calibri" w:cs="Calibri"/>
-          <w:b/>
-          <w:bCs/>
-        </w:rPr>
-      </w:pPr>
-      <w:r>
-        <w:rPr>
-          <w:rFonts w:ascii="Calibri" w:hAnsi="Calibri" w:cs="Calibri"/>
-          <w:b/>
-          <w:bCs/>
-        </w:rPr>
-        <w:t>TPC Member</w:t>
-      </w:r>
-    </w:p>
-    <w:p>
-      <w:pPr>
-        <w:spacing w:line="288" w:lineRule="auto"/>
-        <w:rPr>
-          <w:rFonts w:ascii="Calibri" w:hAnsi="Calibri" w:cs="Calibri"/>
-        </w:rPr>
-      </w:pPr>
-      <w:r>
-        <w:rPr>
-          <w:rFonts w:ascii="Calibri" w:hAnsi="Calibri" w:cs="Calibri" w:hint="eastAsia"/>
-        </w:rPr>
-        <w:t>Mobi</w:t>
-      </w:r>
-      <w:r>
-        <w:rPr>
-          <w:rFonts w:ascii="Calibri" w:hAnsi="Calibri" w:cs="Calibri"/>
-        </w:rPr>
-        <w:t>Sys</w:t>
-      </w:r>
-      <w:r>
-        <w:rPr>
-          <w:rFonts w:ascii="Calibri" w:hAnsi="Calibri" w:cs="Calibri"/>
-        </w:rPr>
-        <w:t>’24 AE</w:t>
-      </w:r>
-      <w:r>
-        <w:rPr>
-          <w:rFonts w:ascii="Calibri" w:hAnsi="Calibri" w:cs="Calibri"/>
-        </w:rPr>
-        <w:t xml:space="preserve">, </w:t>
-      </w:r>
-      <w:r>
-        <w:rPr>
-          <w:rFonts w:ascii="Calibri" w:hAnsi="Calibri" w:cs="Calibri" w:hint="eastAsia"/>
-        </w:rPr>
-        <w:t>MobiCom</w:t>
-      </w:r>
-      <w:r>
-        <w:rPr>
-          <w:rFonts w:ascii="Calibri" w:hAnsi="Calibri" w:cs="Calibri"/>
-        </w:rPr>
-        <w:t>’24 AE, NCSC-edge'22, TURC-SIGBED-China'23</w:t>
-      </w:r>
-    </w:p>
-    <w:p>
-      <w:pPr>
-        <w:numPr>
-          <w:ilvl w:val="0"/>
-          <w:numId w:val="15"/>
-        </w:numPr>
-        <w:spacing w:line="288" w:lineRule="auto"/>
-        <w:rPr>
-          <w:rFonts w:ascii="Calibri" w:hAnsi="Calibri" w:cs="Calibri"/>
-          <w:b/>
-          <w:bCs/>
-        </w:rPr>
-      </w:pPr>
-      <w:r>
-        <w:rPr>
-          <w:rFonts w:ascii="Calibri" w:hAnsi="Calibri" w:cs="Calibri"/>
-          <w:b/>
-          <w:bCs/>
-        </w:rPr>
-        <w:t>Reviewer</w:t>
-      </w:r>
-    </w:p>
-    <w:p>
-      <w:pPr>
-        <w:spacing w:line="288" w:lineRule="auto"/>
-        <w:rPr>
-          <w:rFonts w:ascii="Calibri" w:hAnsi="Calibri" w:cs="Calibri"/>
-        </w:rPr>
-      </w:pPr>
-      <w:r>
-        <w:rPr>
-          <w:rFonts w:ascii="Calibri" w:hAnsi="Calibri" w:cs="Calibri"/>
-        </w:rPr>
-        <w:t xml:space="preserve">Scientific Reports, </w:t>
-      </w:r>
-      <w:r>
-        <w:rPr>
-          <w:rFonts w:ascii="Calibri" w:hAnsi="Calibri" w:cs="Calibri" w:hint="eastAsia"/>
-        </w:rPr>
-        <w:t>TSC</w:t>
-      </w:r>
-      <w:r>
-        <w:rPr>
-          <w:rFonts w:ascii="Calibri" w:hAnsi="Calibri" w:cs="Calibri"/>
-        </w:rPr>
-        <w:t xml:space="preserve">, </w:t>
-      </w:r>
-      <w:r>
-        <w:rPr>
-          <w:rFonts w:ascii="Calibri" w:hAnsi="Calibri" w:cs="Calibri"/>
-        </w:rPr>
-        <w:t xml:space="preserve">TMC, TKDE, </w:t>
-      </w:r>
-      <w:r>
-        <w:rPr>
-          <w:rFonts w:ascii="Calibri" w:hAnsi="Calibri" w:cs="Calibri"/>
-        </w:rPr>
-        <w:t xml:space="preserve">TECS, </w:t>
-      </w:r>
-      <w:r>
-        <w:rPr>
-          <w:rFonts w:ascii="Calibri" w:hAnsi="Calibri" w:cs="Calibri" w:hint="eastAsia"/>
-        </w:rPr>
-        <w:t>IoTJ,</w:t>
-      </w:r>
-      <w:r>
-        <w:rPr>
-          <w:rFonts w:ascii="Calibri" w:hAnsi="Calibri" w:cs="Calibri"/>
-        </w:rPr>
-        <w:t xml:space="preserve"> SAGC'22, ICASSP</w:t>
-      </w:r>
-      <w:r>
-        <w:rPr>
-          <w:rFonts w:ascii="Calibri" w:hAnsi="Calibri" w:cs="Calibri"/>
-        </w:rPr>
-        <w:t>’24, ICASSP’25</w:t>
-      </w:r>
-      <w:r>
-        <w:rPr>
-          <w:rFonts w:ascii="Calibri" w:hAnsi="Calibri" w:cs="Calibri"/>
-        </w:rPr>
-        <w:t>.</w:t>
-      </w:r>
-    </w:p>
-    <w:p>
-      <w:pPr>
-        <w:numPr>
-          <w:ilvl w:val="0"/>
-          <w:numId w:val="15"/>
-        </w:numPr>
-        <w:spacing w:line="288" w:lineRule="auto"/>
-        <w:rPr>
-          <w:rFonts w:ascii="Calibri" w:hAnsi="Calibri" w:cs="Calibri"/>
-          <w:b/>
-          <w:bCs/>
-        </w:rPr>
-      </w:pPr>
-      <w:r>
-        <w:rPr>
-          <w:rFonts w:ascii="Calibri" w:hAnsi="Calibri" w:cs="Calibri"/>
-          <w:b/>
-          <w:bCs/>
-        </w:rPr>
-        <w:t>External Reviewer</w:t>
-      </w:r>
-    </w:p>
-    <w:p>
-      <w:pPr>
-        <w:spacing w:line="288" w:lineRule="auto"/>
-        <w:rPr>
-          <w:rFonts w:ascii="Calibri" w:hAnsi="Calibri" w:cs="Calibri"/>
-        </w:rPr>
-      </w:pPr>
-      <w:r>
-        <w:rPr>
-          <w:rFonts w:ascii="Calibri" w:hAnsi="Calibri" w:cs="Calibri"/>
-        </w:rPr>
-        <w:t xml:space="preserve">MLSys’25, ICWS’24, IEEE EDGE’24, IEEE EDGE’23, </w:t>
-      </w:r>
-      <w:r>
-        <w:rPr>
-          <w:rFonts w:ascii="Calibri" w:hAnsi="Calibri" w:cs="Calibri"/>
-        </w:rPr>
-        <w:t>ICWS'23</w:t>
-      </w:r>
-      <w:r>
-        <w:rPr>
-          <w:rFonts w:ascii="Calibri" w:hAnsi="Calibri" w:cs="Calibri"/>
-        </w:rPr>
-        <w:t xml:space="preserve">, </w:t>
-      </w:r>
-      <w:r>
-        <w:rPr>
-          <w:rFonts w:ascii="Calibri" w:hAnsi="Calibri" w:cs="Calibri"/>
-        </w:rPr>
-        <w:t>EIS'21</w:t>
-      </w:r>
-    </w:p>
-    <w:p>
-      <w:pPr>
-        <w:rPr>
-          <w:rFonts w:ascii="Calibri" w:hAnsi="Calibri" w:cs="Calibri"/>
-        </w:rPr>
-      </w:pPr>
-    </w:p>
-    <w:p>
-      <w:pPr>
-        <w:spacing w:after="120"/>
-        <w:rPr>
-          <w:rFonts w:ascii="Calibri" w:hAnsi="Calibri" w:cs="Calibri"/>
-          <w:b/>
-          <w:sz w:val="32"/>
-        </w:rPr>
-      </w:pPr>
-      <w:r>
-        <w:rPr>
-          <w:rFonts w:ascii="Calibri" w:hAnsi="Calibri" w:cs="Calibri"/>
-          <w:b/>
-          <w:sz w:val="32"/>
-        </w:rPr>
         <w:t xml:space="preserve">Conference </w:t>
       </w:r>
       <w:r>
@@ -1798,6 +1559,17 @@
       <w:r>
         <w:rPr>
           <w:rFonts w:ascii="Calibri" w:hAnsi="Calibri" w:cs="Calibri"/>
+          <w:b/>
+          <w:bCs/>
+          <w:i/>
+          <w:iCs/>
+          <w:color w:val="C00000"/>
+        </w:rPr>
+        <w:t>, CCF-A</w:t>
+      </w:r>
+      <w:r>
+        <w:rPr>
+          <w:rFonts w:ascii="Calibri" w:hAnsi="Calibri" w:cs="Calibri"/>
           <w:i/>
           <w:iCs/>
         </w:rPr>
@@ -1976,46 +1748,6 @@
         <w:t>MLSys</w:t>
       </w:r>
       <w:proofErr w:type="spellEnd"/>
-      <w:r>
-        <w:rPr>
-          <w:rFonts w:ascii="Calibri" w:hAnsi="Calibri" w:cs="Calibri"/>
-          <w:i/>
-          <w:iCs/>
-        </w:rPr>
-        <w:t xml:space="preserve">, </w:t>
-      </w:r>
-      <w:r>
-        <w:rPr>
-          <w:rFonts w:ascii="Calibri" w:hAnsi="Calibri" w:cs="Calibri"/>
-          <w:i/>
-          <w:iCs/>
-        </w:rPr>
-        <w:t>under</w:t>
-      </w:r>
-      <w:r>
-        <w:rPr>
-          <w:rFonts w:ascii="Calibri" w:hAnsi="Calibri" w:cs="Calibri"/>
-          <w:i/>
-          <w:iCs/>
-        </w:rPr>
-        <w:t xml:space="preserve"> </w:t>
-      </w:r>
-      <w:r>
-        <w:rPr>
-          <w:rFonts w:ascii="Calibri" w:hAnsi="Calibri" w:cs="Calibri" w:hint="eastAsia"/>
-          <w:i/>
-          <w:iCs/>
-        </w:rPr>
-        <w:t>shepherd</w:t>
-      </w:r>
-      <w:r>
-        <w:rPr>
-          <w:rFonts w:ascii="Calibri" w:hAnsi="Calibri" w:cs="Calibri"/>
-          <w:i/>
-          <w:iCs/>
-        </w:rPr>
-        <w:t>ing</w:t>
-      </w:r>
       <w:r>
         <w:rPr>
           <w:rFonts w:ascii="Calibri" w:hAnsi="Calibri" w:cs="Calibri"/>
@@ -2977,7 +2709,6 @@
           <w:b/>
           <w:bCs/>
         </w:rPr>
-        <w:lastRenderedPageBreak/>
         <w:t>Dongqi Cai</w:t>
       </w:r>
       <w:r>
@@ -3342,6 +3073,7 @@
         <w:rPr>
           <w:rFonts w:ascii="Calibri" w:hAnsi="Calibri" w:cs="Calibri"/>
         </w:rPr>
+        <w:lastRenderedPageBreak/>
         <w:t>[C2]</w:t>
       </w:r>
       <w:r>
@@ -3750,7 +3482,7 @@
         <w:rPr>
           <w:rFonts w:ascii="Calibri" w:hAnsi="Calibri" w:cs="Calibri"/>
         </w:rPr>
-        <w:t xml:space="preserve">in principle accepted by </w:t>
+        <w:t xml:space="preserve">accepted by </w:t>
       </w:r>
       <w:r>
         <w:rPr>
@@ -4601,7 +4333,6 @@
         <w:rPr>
           <w:rFonts w:ascii="Calibri" w:hAnsi="Calibri" w:cs="Calibri" w:hint="eastAsia"/>
         </w:rPr>
-        <w:lastRenderedPageBreak/>
         <w:t>X</w:t>
       </w:r>
       <w:r>
@@ -4968,6 +4699,7 @@
         <w:rPr>
           <w:rFonts w:ascii="Calibri" w:hAnsi="Calibri" w:cs="Calibri"/>
         </w:rPr>
+        <w:lastRenderedPageBreak/>
         <w:t xml:space="preserve">[W2] </w:t>
       </w:r>
       <w:r>
@@ -5243,6 +4975,317 @@
           <w:rFonts w:ascii="Calibri" w:hAnsi="Calibri" w:cs="Calibri"/>
         </w:rPr>
         <w:t>2021.</w:t>
+      </w:r>
+    </w:p>
+    <w:p>
+      <w:pPr>
+        <w:rPr>
+          <w:rFonts w:ascii="Calibri" w:hAnsi="Calibri" w:cs="Calibri"/>
+        </w:rPr>
+      </w:pPr>
+    </w:p>
+    <w:p>
+      <w:pPr>
+        <w:spacing w:after="120"/>
+        <w:rPr>
+          <w:rFonts w:ascii="Calibri" w:hAnsi="Calibri" w:cs="Calibri"/>
+        </w:rPr>
+      </w:pPr>
+      <w:r>
+        <w:rPr>
+          <w:rFonts w:ascii="Calibri" w:hAnsi="Calibri" w:cs="Calibri" w:hint="eastAsia"/>
+          <w:b/>
+          <w:sz w:val="32"/>
+        </w:rPr>
+        <w:t>T</w:t>
+      </w:r>
+      <w:r>
+        <w:rPr>
+          <w:rFonts w:ascii="Calibri" w:hAnsi="Calibri" w:cs="Calibri"/>
+          <w:b/>
+          <w:sz w:val="32"/>
+        </w:rPr>
+        <w:t>eaching Experience</w:t>
+      </w:r>
+    </w:p>
+    <w:p>
+      <w:pPr>
+        <w:pStyle w:val="a8"/>
+        <w:numPr>
+          <w:ilvl w:val="0"/>
+          <w:numId w:val="15"/>
+        </w:numPr>
+        <w:rPr>
+          <w:rFonts w:ascii="Calibri" w:hAnsi="Calibri" w:cs="Calibri"/>
+        </w:rPr>
+      </w:pPr>
+      <w:r>
+        <w:rPr>
+          <w:rFonts w:ascii="Calibri" w:hAnsi="Calibri" w:cs="Calibri"/>
+        </w:rPr>
+        <w:t xml:space="preserve">Teaching Assistant, Principles of Machine Learning Systems, </w:t>
+      </w:r>
+      <w:r>
+        <w:rPr>
+          <w:rFonts w:ascii="Calibri" w:hAnsi="Calibri" w:cs="Calibri" w:hint="eastAsia"/>
+        </w:rPr>
+        <w:t>Univers</w:t>
+      </w:r>
+      <w:r>
+        <w:rPr>
+          <w:rFonts w:ascii="Calibri" w:hAnsi="Calibri" w:cs="Calibri"/>
+        </w:rPr>
+        <w:t xml:space="preserve">ity of </w:t>
+      </w:r>
+      <w:r>
+        <w:rPr>
+          <w:rFonts w:ascii="Calibri" w:hAnsi="Calibri" w:cs="Calibri"/>
+        </w:rPr>
+        <w:t>Cambridge (</w:t>
+      </w:r>
+      <w:r>
+        <w:rPr>
+          <w:rFonts w:ascii="Calibri" w:hAnsi="Calibri" w:cs="Calibri"/>
+        </w:rPr>
+        <w:t>Michaelmas Term</w:t>
+      </w:r>
+      <w:r>
+        <w:rPr>
+          <w:rFonts w:ascii="Calibri" w:hAnsi="Calibri" w:cs="Calibri"/>
+        </w:rPr>
+        <w:t xml:space="preserve"> 2024)</w:t>
+      </w:r>
+    </w:p>
+    <w:p>
+      <w:pPr>
+        <w:spacing w:after="120"/>
+        <w:rPr>
+          <w:rFonts w:ascii="Calibri" w:hAnsi="Calibri" w:cs="Calibri"/>
+          <w:b/>
+          <w:sz w:val="32"/>
+        </w:rPr>
+      </w:pPr>
+    </w:p>
+    <w:p>
+      <w:pPr>
+        <w:spacing w:after="120"/>
+        <w:rPr>
+          <w:rFonts w:ascii="Calibri" w:hAnsi="Calibri" w:cs="Calibri"/>
+          <w:b/>
+          <w:sz w:val="32"/>
+        </w:rPr>
+      </w:pPr>
+      <w:r>
+        <w:rPr>
+          <w:rFonts w:ascii="Calibri" w:hAnsi="Calibri" w:cs="Calibri"/>
+          <w:b/>
+          <w:sz w:val="32"/>
+        </w:rPr>
+        <w:t>Academic Services</w:t>
+      </w:r>
+    </w:p>
+    <w:p>
+      <w:pPr>
+        <w:numPr>
+          <w:ilvl w:val="0"/>
+          <w:numId w:val="15"/>
+        </w:numPr>
+        <w:spacing w:line="288" w:lineRule="auto"/>
+        <w:rPr>
+          <w:rFonts w:ascii="Calibri" w:hAnsi="Calibri" w:cs="Calibri"/>
+          <w:b/>
+          <w:bCs/>
+        </w:rPr>
+      </w:pPr>
+      <w:r>
+        <w:rPr>
+          <w:rFonts w:ascii="Calibri" w:hAnsi="Calibri" w:cs="Calibri"/>
+          <w:b/>
+          <w:bCs/>
+        </w:rPr>
+        <w:t>TPC Member</w:t>
+      </w:r>
+    </w:p>
+    <w:p>
+      <w:pPr>
+        <w:spacing w:line="288" w:lineRule="auto"/>
+        <w:rPr>
+          <w:rFonts w:ascii="Calibri" w:hAnsi="Calibri" w:cs="Calibri"/>
+        </w:rPr>
+      </w:pPr>
+      <w:r>
+        <w:rPr>
+          <w:rFonts w:ascii="Calibri" w:hAnsi="Calibri" w:cs="Calibri" w:hint="eastAsia"/>
+        </w:rPr>
+        <w:t>Mobi</w:t>
+      </w:r>
+      <w:r>
+        <w:rPr>
+          <w:rFonts w:ascii="Calibri" w:hAnsi="Calibri" w:cs="Calibri"/>
+        </w:rPr>
+        <w:t>Sys</w:t>
+      </w:r>
+      <w:r>
+        <w:rPr>
+          <w:rFonts w:ascii="Calibri" w:hAnsi="Calibri" w:cs="Calibri"/>
+        </w:rPr>
+        <w:t>’24 AE</w:t>
+      </w:r>
+      <w:r>
+        <w:rPr>
+          <w:rFonts w:ascii="Calibri" w:hAnsi="Calibri" w:cs="Calibri"/>
+        </w:rPr>
+        <w:t xml:space="preserve">, </w:t>
+      </w:r>
+      <w:r>
+        <w:rPr>
+          <w:rFonts w:ascii="Calibri" w:hAnsi="Calibri" w:cs="Calibri" w:hint="eastAsia"/>
+        </w:rPr>
+        <w:t>MobiCom</w:t>
+      </w:r>
+      <w:r>
+        <w:rPr>
+          <w:rFonts w:ascii="Calibri" w:hAnsi="Calibri" w:cs="Calibri"/>
+        </w:rPr>
+        <w:t>’24 AE, NCSC-edge'22, TURC-SIGBED-China'23</w:t>
+      </w:r>
+    </w:p>
+    <w:p>
+      <w:pPr>
+        <w:numPr>
+          <w:ilvl w:val="0"/>
+          <w:numId w:val="15"/>
+        </w:numPr>
+        <w:spacing w:line="288" w:lineRule="auto"/>
+        <w:rPr>
+          <w:rFonts w:ascii="Calibri" w:hAnsi="Calibri" w:cs="Calibri"/>
+          <w:b/>
+          <w:bCs/>
+        </w:rPr>
+      </w:pPr>
+      <w:r>
+        <w:rPr>
+          <w:rFonts w:ascii="Calibri" w:hAnsi="Calibri" w:cs="Calibri"/>
+          <w:b/>
+          <w:bCs/>
+        </w:rPr>
+        <w:t>Reviewer</w:t>
+      </w:r>
+    </w:p>
+    <w:p>
+      <w:pPr>
+        <w:spacing w:line="288" w:lineRule="auto"/>
+        <w:rPr>
+          <w:rFonts w:ascii="Calibri" w:hAnsi="Calibri" w:cs="Calibri"/>
+        </w:rPr>
+      </w:pPr>
+      <w:r>
+        <w:rPr>
+          <w:rFonts w:ascii="Calibri" w:hAnsi="Calibri" w:cs="Calibri"/>
+        </w:rPr>
+        <w:t xml:space="preserve">Scientific Reports, </w:t>
+      </w:r>
+      <w:r>
+        <w:rPr>
+          <w:rFonts w:ascii="Calibri" w:hAnsi="Calibri" w:cs="Calibri" w:hint="eastAsia"/>
+        </w:rPr>
+        <w:t>TSC</w:t>
+      </w:r>
+      <w:r>
+        <w:rPr>
+          <w:rFonts w:ascii="Calibri" w:hAnsi="Calibri" w:cs="Calibri"/>
+        </w:rPr>
+        <w:t xml:space="preserve">, </w:t>
+      </w:r>
+      <w:r>
+        <w:rPr>
+          <w:rFonts w:ascii="Calibri" w:hAnsi="Calibri" w:cs="Calibri"/>
+        </w:rPr>
+        <w:t xml:space="preserve">TMC, TKDE, </w:t>
+      </w:r>
+      <w:r>
+        <w:rPr>
+          <w:rFonts w:ascii="Calibri" w:hAnsi="Calibri" w:cs="Calibri"/>
+        </w:rPr>
+        <w:t xml:space="preserve">TECS, </w:t>
+      </w:r>
+      <w:r>
+        <w:rPr>
+          <w:rFonts w:ascii="Calibri" w:hAnsi="Calibri" w:cs="Calibri" w:hint="eastAsia"/>
+        </w:rPr>
+        <w:t>IoTJ,</w:t>
+      </w:r>
+      <w:r>
+        <w:rPr>
+          <w:rFonts w:ascii="Calibri" w:hAnsi="Calibri" w:cs="Calibri"/>
+        </w:rPr>
+        <w:t xml:space="preserve"> SAGC'22, ICASSP</w:t>
+      </w:r>
+      <w:r>
+        <w:rPr>
+          <w:rFonts w:ascii="Calibri" w:hAnsi="Calibri" w:cs="Calibri"/>
+        </w:rPr>
+        <w:t>’24, ICASSP’25</w:t>
+      </w:r>
+      <w:r>
+        <w:rPr>
+          <w:rFonts w:ascii="Calibri" w:hAnsi="Calibri" w:cs="Calibri"/>
+        </w:rPr>
+        <w:t>.</w:t>
+      </w:r>
+    </w:p>
+    <w:p>
+      <w:pPr>
+        <w:numPr>
+          <w:ilvl w:val="0"/>
+          <w:numId w:val="15"/>
+        </w:numPr>
+        <w:spacing w:line="288" w:lineRule="auto"/>
+        <w:rPr>
+          <w:rFonts w:ascii="Calibri" w:hAnsi="Calibri" w:cs="Calibri"/>
+          <w:b/>
+          <w:bCs/>
+        </w:rPr>
+      </w:pPr>
+      <w:r>
+        <w:rPr>
+          <w:rFonts w:ascii="Calibri" w:hAnsi="Calibri" w:cs="Calibri"/>
+          <w:b/>
+          <w:bCs/>
+        </w:rPr>
+        <w:t>External Reviewer</w:t>
+      </w:r>
+    </w:p>
+    <w:p>
+      <w:pPr>
+        <w:spacing w:line="288" w:lineRule="auto"/>
+        <w:rPr>
+          <w:rFonts w:ascii="Calibri" w:hAnsi="Calibri" w:cs="Calibri"/>
+        </w:rPr>
+      </w:pPr>
+      <w:r>
+        <w:rPr>
+          <w:rFonts w:ascii="Calibri" w:hAnsi="Calibri" w:cs="Calibri"/>
+        </w:rPr>
+        <w:t xml:space="preserve">MLSys’25, ICWS’24, IEEE EDGE’24, IEEE EDGE’23, </w:t>
+      </w:r>
+      <w:r>
+        <w:rPr>
+          <w:rFonts w:ascii="Calibri" w:hAnsi="Calibri" w:cs="Calibri"/>
+        </w:rPr>
+        <w:t>ICWS'23</w:t>
+      </w:r>
+      <w:r>
+        <w:rPr>
+          <w:rFonts w:ascii="Calibri" w:hAnsi="Calibri" w:cs="Calibri"/>
+        </w:rPr>
+        <w:t xml:space="preserve">, </w:t>
+      </w:r>
+      <w:r>
+        <w:rPr>
+          <w:rFonts w:ascii="Calibri" w:hAnsi="Calibri" w:cs="Calibri"/>
+        </w:rPr>
+        <w:t>EIS'21</w:t>
       </w:r>
     </w:p>
     <w:p>
@@ -5696,6 +5739,7 @@
           <w:rFonts w:ascii="Calibri" w:hAnsi="Calibri" w:cs="Calibri" w:hint="eastAsia"/>
           <w:kern w:val="2"/>
         </w:rPr>
+        <w:lastRenderedPageBreak/>
         <w:t>创</w:t>
       </w:r>
       <w:r>
@@ -5889,7 +5933,6 @@
           <w:rFonts w:ascii="Calibri" w:hAnsi="Calibri" w:cs="Calibri"/>
           <w:kern w:val="2"/>
         </w:rPr>
-        <w:lastRenderedPageBreak/>
         <w:t>国家重点研发计划项目（科技部），面向大规模分布式人工智能应用的关键网络技术研究，</w:t>
       </w:r>
       <w:r>
@@ -6033,86 +6076,6 @@
           <w:kern w:val="2"/>
         </w:rPr>
         <w:t>）</w:t>
-      </w:r>
-    </w:p>
-    <w:p>
-      <w:pPr>
-        <w:spacing w:after="120"/>
-        <w:rPr>
-          <w:rFonts w:ascii="Calibri" w:hAnsi="Calibri" w:cs="Calibri"/>
-        </w:rPr>
-      </w:pPr>
-    </w:p>
-    <w:p>
-      <w:pPr>
-        <w:spacing w:after="120"/>
-        <w:rPr>
-          <w:rFonts w:ascii="Calibri" w:hAnsi="Calibri" w:cs="Calibri"/>
-        </w:rPr>
-      </w:pPr>
-      <w:r>
-        <w:rPr>
-          <w:rFonts w:ascii="Calibri" w:hAnsi="Calibri" w:cs="Calibri" w:hint="eastAsia"/>
-          <w:b/>
-          <w:sz w:val="32"/>
-        </w:rPr>
-        <w:t>T</w:t>
-      </w:r>
-      <w:r>
-        <w:rPr>
-          <w:rFonts w:ascii="Calibri" w:hAnsi="Calibri" w:cs="Calibri"/>
-          <w:b/>
-          <w:sz w:val="32"/>
-        </w:rPr>
-        <w:t>eaching Experience</w:t>
-      </w:r>
-    </w:p>
-    <w:p>
-      <w:pPr>
-        <w:pStyle w:val="a8"/>
-        <w:numPr>
-          <w:ilvl w:val="0"/>
-          <w:numId w:val="15"/>
-        </w:numPr>
-        <w:rPr>
-          <w:rFonts w:ascii="Calibri" w:hAnsi="Calibri" w:cs="Calibri"/>
-        </w:rPr>
-      </w:pPr>
-      <w:r>
-        <w:rPr>
-          <w:rFonts w:ascii="Calibri" w:hAnsi="Calibri" w:cs="Calibri"/>
-        </w:rPr>
-        <w:t xml:space="preserve">Teaching Assistant, Principles of Machine Learning Systems, </w:t>
-      </w:r>
-      <w:r>
-        <w:rPr>
-          <w:rFonts w:ascii="Calibri" w:hAnsi="Calibri" w:cs="Calibri" w:hint="eastAsia"/>
-        </w:rPr>
-        <w:t>Univers</w:t>
-      </w:r>
-      <w:r>
-        <w:rPr>
-          <w:rFonts w:ascii="Calibri" w:hAnsi="Calibri" w:cs="Calibri"/>
-        </w:rPr>
-        <w:t xml:space="preserve">ity of </w:t>
-      </w:r>
-      <w:r>
-        <w:rPr>
-          <w:rFonts w:ascii="Calibri" w:hAnsi="Calibri" w:cs="Calibri"/>
-        </w:rPr>
-        <w:t>Cambridge (</w:t>
-      </w:r>
-      <w:r>
-        <w:rPr>
-          <w:rFonts w:ascii="Calibri" w:hAnsi="Calibri" w:cs="Calibri"/>
-        </w:rPr>
-        <w:t>Michaelmas Term</w:t>
-      </w:r>
-      <w:r>
-        <w:rPr>
-          <w:rFonts w:ascii="Calibri" w:hAnsi="Calibri" w:cs="Calibri"/>
-        </w:rPr>
-        <w:t xml:space="preserve"> 2024)</w:t>
       </w:r>
     </w:p>
     <w:p>

--- a/materials/cv-cdq-full.docx
+++ b/materials/cv-cdq-full.docx
@@ -744,23 +744,23 @@
       <w:proofErr w:type="spellStart"/>
       <w:r>
         <w:rPr>
-          <w:rFonts w:ascii="Calibri" w:hAnsi="Calibri" w:cs="Calibri" w:hint="eastAsia"/>
-        </w:rPr>
-        <w:t>MobiSys</w:t>
+          <w:rFonts w:ascii="Calibri" w:hAnsi="Calibri" w:cs="Calibri"/>
+        </w:rPr>
+        <w:t xml:space="preserve">Best </w:t>
       </w:r>
       <w:proofErr w:type="spellEnd"/>
       <w:r>
         <w:rPr>
           <w:rFonts w:ascii="Calibri" w:hAnsi="Calibri" w:cs="Calibri"/>
         </w:rPr>
-        <w:t xml:space="preserve"> Rising Star, </w:t>
+        <w:t xml:space="preserve">Poster Award, </w:t>
       </w:r>
       <w:proofErr w:type="spellStart"/>
       <w:r>
         <w:rPr>
           <w:rFonts w:ascii="Calibri" w:hAnsi="Calibri" w:cs="Calibri"/>
         </w:rPr>
-        <w:t>SigMobile</w:t>
+        <w:t>MobiUK</w:t>
       </w:r>
       <w:proofErr w:type="spellEnd"/>
       <w:r>
@@ -783,47 +783,33 @@
           <w:rFonts w:ascii="Calibri" w:hAnsi="Calibri" w:cs="Calibri"/>
         </w:rPr>
       </w:pPr>
-      <w:r>
-        <w:rPr>
-          <w:rFonts w:ascii="Calibri" w:hAnsi="Calibri" w:cs="Calibri"/>
-        </w:rPr>
-        <w:t xml:space="preserve">Young Elite Scientists Sponsorship </w:t>
-      </w:r>
-      <w:r>
-        <w:rPr>
-          <w:rFonts w:ascii="Calibri" w:hAnsi="Calibri" w:cs="Calibri"/>
-        </w:rPr>
-        <w:t>(PhD</w:t>
-      </w:r>
-      <w:r>
-        <w:rPr>
-          <w:rFonts w:ascii="Calibri" w:hAnsi="Calibri" w:cs="Calibri"/>
-        </w:rPr>
-        <w:t xml:space="preserve"> student Special Program</w:t>
-      </w:r>
-      <w:r>
-        <w:rPr>
-          <w:rFonts w:ascii="Calibri" w:hAnsi="Calibri" w:cs="Calibri"/>
-        </w:rPr>
-        <w:t>),</w:t>
-      </w:r>
-      <w:r>
-        <w:rPr>
-          <w:rFonts w:ascii="Calibri" w:hAnsi="Calibri" w:cs="Calibri"/>
-        </w:rPr>
-        <w:t xml:space="preserve"> CAST</w:t>
-      </w:r>
-      <w:r>
-        <w:rPr>
-          <w:rFonts w:ascii="Calibri" w:hAnsi="Calibri" w:cs="Calibri"/>
-        </w:rPr>
-        <w:t>, 202</w:t>
-      </w:r>
-      <w:r>
-        <w:rPr>
-          <w:rFonts w:ascii="Calibri" w:hAnsi="Calibri" w:cs="Calibri"/>
-        </w:rPr>
-        <w:t>5</w:t>
+      <w:proofErr w:type="spellStart"/>
+      <w:r>
+        <w:rPr>
+          <w:rFonts w:ascii="Calibri" w:hAnsi="Calibri" w:cs="Calibri" w:hint="eastAsia"/>
+        </w:rPr>
+        <w:t>MobiSys</w:t>
+      </w:r>
+      <w:proofErr w:type="spellEnd"/>
+      <w:r>
+        <w:rPr>
+          <w:rFonts w:ascii="Calibri" w:hAnsi="Calibri" w:cs="Calibri"/>
+        </w:rPr>
+        <w:t xml:space="preserve"> Rising Star, </w:t>
+      </w:r>
+      <w:proofErr w:type="spellStart"/>
+      <w:r>
+        <w:rPr>
+          <w:rFonts w:ascii="Calibri" w:hAnsi="Calibri" w:cs="Calibri"/>
+        </w:rPr>
+        <w:t>SigMobile</w:t>
+      </w:r>
+      <w:proofErr w:type="spellEnd"/>
+      <w:r>
+        <w:rPr>
+          <w:rFonts w:ascii="Calibri" w:hAnsi="Calibri" w:cs="Calibri"/>
+        </w:rPr>
+        <w:t>, 2025</w:t>
       </w:r>
     </w:p>
     <w:p>
@@ -843,25 +829,43 @@
         <w:rPr>
           <w:rFonts w:ascii="Calibri" w:hAnsi="Calibri" w:cs="Calibri"/>
         </w:rPr>
-        <w:t>National Scholarship</w:t>
-      </w:r>
-      <w:r>
-        <w:rPr>
-          <w:rFonts w:ascii="Calibri" w:hAnsi="Calibri" w:cs="Calibri"/>
-        </w:rPr>
-        <w:t xml:space="preserve">, </w:t>
-      </w:r>
-      <w:r>
-        <w:rPr>
-          <w:rFonts w:ascii="Calibri" w:hAnsi="Calibri" w:cs="Calibri"/>
-        </w:rPr>
-        <w:t xml:space="preserve">Ministry of Education, </w:t>
-      </w:r>
-      <w:r>
-        <w:rPr>
-          <w:rFonts w:ascii="Calibri" w:hAnsi="Calibri" w:cs="Calibri"/>
-        </w:rPr>
-        <w:t>2024</w:t>
+        <w:t xml:space="preserve">Young Elite Scientists Sponsorship </w:t>
+      </w:r>
+      <w:r>
+        <w:rPr>
+          <w:rFonts w:ascii="Calibri" w:hAnsi="Calibri" w:cs="Calibri"/>
+        </w:rPr>
+        <w:t>(PhD</w:t>
+      </w:r>
+      <w:r>
+        <w:rPr>
+          <w:rFonts w:ascii="Calibri" w:hAnsi="Calibri" w:cs="Calibri"/>
+        </w:rPr>
+        <w:t xml:space="preserve"> student Special Program</w:t>
+      </w:r>
+      <w:r>
+        <w:rPr>
+          <w:rFonts w:ascii="Calibri" w:hAnsi="Calibri" w:cs="Calibri"/>
+        </w:rPr>
+        <w:t>),</w:t>
+      </w:r>
+      <w:r>
+        <w:rPr>
+          <w:rFonts w:ascii="Calibri" w:hAnsi="Calibri" w:cs="Calibri"/>
+        </w:rPr>
+        <w:t xml:space="preserve"> CAST</w:t>
+      </w:r>
+      <w:r>
+        <w:rPr>
+          <w:rFonts w:ascii="Calibri" w:hAnsi="Calibri" w:cs="Calibri"/>
+        </w:rPr>
+        <w:t>, 202</w:t>
+      </w:r>
+      <w:r>
+        <w:rPr>
+          <w:rFonts w:ascii="Calibri" w:hAnsi="Calibri" w:cs="Calibri"/>
+        </w:rPr>
+        <w:t>4</w:t>
       </w:r>
     </w:p>
     <w:p>
@@ -881,67 +885,25 @@
         <w:rPr>
           <w:rFonts w:ascii="Calibri" w:hAnsi="Calibri" w:cs="Calibri"/>
         </w:rPr>
-        <w:t>Distinguished Artifact Nomination</w:t>
-      </w:r>
-      <w:r>
-        <w:rPr>
-          <w:rFonts w:ascii="Calibri" w:hAnsi="Calibri" w:cs="Calibri"/>
-        </w:rPr>
-        <w:t xml:space="preserve"> </w:t>
-      </w:r>
-      <w:r>
-        <w:rPr>
-          <w:rFonts w:ascii="Calibri" w:hAnsi="Calibri" w:cs="Calibri"/>
-        </w:rPr>
-        <w:t>(</w:t>
-      </w:r>
-      <w:r>
-        <w:rPr>
-          <w:rFonts w:ascii="math" w:hAnsi="math" w:cs="Calibri"/>
-          <w:i/>
-          <w:iCs/>
-          <w:color w:val="000000" w:themeColor="text1"/>
-        </w:rPr>
-        <w:t>~</w:t>
-      </w:r>
-      <w:r>
-        <w:rPr>
-          <w:rFonts w:ascii="Calibri" w:hAnsi="Calibri" w:cs="Calibri"/>
-        </w:rPr>
-        <w:t xml:space="preserve">9 out of 494 submission, </w:t>
-      </w:r>
-      <w:r>
-        <w:rPr>
-          <w:rFonts w:ascii="math" w:hAnsi="math" w:cs="Calibri"/>
-          <w:i/>
-          <w:iCs/>
-          <w:color w:val="000000" w:themeColor="text1"/>
-        </w:rPr>
-        <w:t>~</w:t>
-      </w:r>
-      <w:r>
-        <w:rPr>
-          <w:rFonts w:ascii="Calibri" w:hAnsi="Calibri" w:cs="Calibri"/>
-        </w:rPr>
-        <w:t>1.8%)</w:t>
-      </w:r>
-      <w:r>
-        <w:rPr>
-          <w:rFonts w:ascii="Calibri" w:hAnsi="Calibri" w:cs="Calibri"/>
-        </w:rPr>
-        <w:t>,</w:t>
-      </w:r>
-      <w:r>
-        <w:rPr>
-          <w:rFonts w:ascii="Calibri" w:hAnsi="Calibri" w:cs="Calibri"/>
-        </w:rPr>
-        <w:t xml:space="preserve"> MobiCom</w:t>
-      </w:r>
-      <w:r>
-        <w:rPr>
-          <w:rFonts w:ascii="Calibri" w:hAnsi="Calibri" w:cs="Calibri"/>
-        </w:rPr>
-        <w:t xml:space="preserve">, 2024, </w:t>
+        <w:t>National Scholarship</w:t>
+      </w:r>
+      <w:r>
+        <w:rPr>
+          <w:rFonts w:ascii="Calibri" w:hAnsi="Calibri" w:cs="Calibri"/>
+        </w:rPr>
+        <w:t xml:space="preserve">, </w:t>
+      </w:r>
+      <w:r>
+        <w:rPr>
+          <w:rFonts w:ascii="Calibri" w:hAnsi="Calibri" w:cs="Calibri"/>
+        </w:rPr>
+        <w:t xml:space="preserve">Ministry of Education, </w:t>
+      </w:r>
+      <w:r>
+        <w:rPr>
+          <w:rFonts w:ascii="Calibri" w:hAnsi="Calibri" w:cs="Calibri"/>
+        </w:rPr>
+        <w:t>2024</w:t>
       </w:r>
     </w:p>
     <w:p>
@@ -961,13 +923,67 @@
         <w:rPr>
           <w:rFonts w:ascii="Calibri" w:hAnsi="Calibri" w:cs="Calibri"/>
         </w:rPr>
-        <w:t>St John’s College Fellow-Sponsored Member</w:t>
-      </w:r>
-      <w:r>
-        <w:rPr>
-          <w:rFonts w:ascii="Calibri" w:hAnsi="Calibri" w:cs="Calibri"/>
-        </w:rPr>
-        <w:t>, University of Cambridge, 2024</w:t>
+        <w:t>Distinguished Artifact Nomination</w:t>
+      </w:r>
+      <w:r>
+        <w:rPr>
+          <w:rFonts w:ascii="Calibri" w:hAnsi="Calibri" w:cs="Calibri"/>
+        </w:rPr>
+        <w:t xml:space="preserve"> </w:t>
+      </w:r>
+      <w:r>
+        <w:rPr>
+          <w:rFonts w:ascii="Calibri" w:hAnsi="Calibri" w:cs="Calibri"/>
+        </w:rPr>
+        <w:t>(</w:t>
+      </w:r>
+      <w:r>
+        <w:rPr>
+          <w:rFonts w:ascii="math" w:hAnsi="math" w:cs="Calibri"/>
+          <w:i/>
+          <w:iCs/>
+          <w:color w:val="000000" w:themeColor="text1"/>
+        </w:rPr>
+        <w:t>~</w:t>
+      </w:r>
+      <w:r>
+        <w:rPr>
+          <w:rFonts w:ascii="Calibri" w:hAnsi="Calibri" w:cs="Calibri"/>
+        </w:rPr>
+        <w:t xml:space="preserve">9 out of 494 submission, </w:t>
+      </w:r>
+      <w:r>
+        <w:rPr>
+          <w:rFonts w:ascii="math" w:hAnsi="math" w:cs="Calibri"/>
+          <w:i/>
+          <w:iCs/>
+          <w:color w:val="000000" w:themeColor="text1"/>
+        </w:rPr>
+        <w:t>~</w:t>
+      </w:r>
+      <w:r>
+        <w:rPr>
+          <w:rFonts w:ascii="Calibri" w:hAnsi="Calibri" w:cs="Calibri"/>
+        </w:rPr>
+        <w:t>1.8%)</w:t>
+      </w:r>
+      <w:r>
+        <w:rPr>
+          <w:rFonts w:ascii="Calibri" w:hAnsi="Calibri" w:cs="Calibri"/>
+        </w:rPr>
+        <w:t>,</w:t>
+      </w:r>
+      <w:r>
+        <w:rPr>
+          <w:rFonts w:ascii="Calibri" w:hAnsi="Calibri" w:cs="Calibri"/>
+        </w:rPr>
+        <w:t xml:space="preserve"> MobiCom</w:t>
+      </w:r>
+      <w:r>
+        <w:rPr>
+          <w:rFonts w:ascii="Calibri" w:hAnsi="Calibri" w:cs="Calibri"/>
+        </w:rPr>
+        <w:t xml:space="preserve">, 2024, </w:t>
       </w:r>
     </w:p>
     <w:p>
@@ -985,15 +1001,15 @@
       </w:pPr>
       <w:r>
         <w:rPr>
-          <w:rFonts w:ascii="Calibri" w:hAnsi="Calibri" w:cs="Calibri" w:hint="eastAsia"/>
-        </w:rPr>
-        <w:t>C</w:t>
-      </w:r>
-      <w:r>
-        <w:rPr>
-          <w:rFonts w:ascii="Calibri" w:hAnsi="Calibri" w:cs="Calibri"/>
-        </w:rPr>
-        <w:t>SC Scholarship, China Scholarship Council, 2024</w:t>
+          <w:rFonts w:ascii="Calibri" w:hAnsi="Calibri" w:cs="Calibri"/>
+        </w:rPr>
+        <w:t>St John’s College Fellow-Sponsored Member</w:t>
+      </w:r>
+      <w:r>
+        <w:rPr>
+          <w:rFonts w:ascii="Calibri" w:hAnsi="Calibri" w:cs="Calibri"/>
+        </w:rPr>
+        <w:t>, University of Cambridge, 2024</w:t>
       </w:r>
     </w:p>
     <w:p>
@@ -1013,79 +1029,13 @@
         <w:rPr>
           <w:rFonts w:ascii="Calibri" w:hAnsi="Calibri" w:cs="Calibri" w:hint="eastAsia"/>
         </w:rPr>
-        <w:t>Trave</w:t>
-      </w:r>
-      <w:r>
-        <w:rPr>
-          <w:rFonts w:ascii="Calibri" w:hAnsi="Calibri" w:cs="Calibri"/>
-        </w:rPr>
-        <w:t xml:space="preserve">l Grant, </w:t>
-      </w:r>
-      <w:r>
-        <w:rPr>
-          <w:rFonts w:ascii="Calibri" w:hAnsi="Calibri" w:cs="Calibri" w:hint="eastAsia"/>
-        </w:rPr>
-        <w:t>N</w:t>
-      </w:r>
-      <w:r>
-        <w:rPr>
-          <w:rFonts w:ascii="Calibri" w:hAnsi="Calibri" w:cs="Calibri"/>
-        </w:rPr>
-        <w:t>eurIPS</w:t>
-      </w:r>
-      <w:r>
-        <w:rPr>
-          <w:rFonts w:ascii="Calibri" w:hAnsi="Calibri" w:cs="Calibri"/>
-        </w:rPr>
-        <w:t>’24/</w:t>
-      </w:r>
-      <w:r>
-        <w:rPr>
-          <w:rFonts w:ascii="Calibri" w:hAnsi="Calibri" w:cs="Calibri"/>
-        </w:rPr>
-        <w:t>EuroSys</w:t>
-      </w:r>
-      <w:r>
-        <w:rPr>
-          <w:rFonts w:ascii="Calibri" w:hAnsi="Calibri" w:cs="Calibri"/>
-        </w:rPr>
-        <w:t>’24</w:t>
-      </w:r>
-      <w:r>
-        <w:rPr>
-          <w:rFonts w:ascii="Calibri" w:hAnsi="Calibri" w:cs="Calibri"/>
-        </w:rPr>
-        <w:t>/MobiSys</w:t>
-      </w:r>
-      <w:r>
-        <w:rPr>
-          <w:rFonts w:ascii="Calibri" w:hAnsi="Calibri" w:cs="Calibri"/>
-        </w:rPr>
-        <w:t>’24</w:t>
-      </w:r>
-      <w:r>
-        <w:rPr>
-          <w:rFonts w:ascii="Calibri" w:hAnsi="Calibri" w:cs="Calibri"/>
-        </w:rPr>
-        <w:t>/ATC</w:t>
-      </w:r>
-      <w:r>
-        <w:rPr>
-          <w:rFonts w:ascii="Calibri" w:hAnsi="Calibri" w:cs="Calibri"/>
-        </w:rPr>
-        <w:t>’24/MobiSys’25</w:t>
-      </w:r>
-      <w:r>
-        <w:rPr>
-          <w:rFonts w:ascii="Calibri" w:hAnsi="Calibri" w:cs="Calibri" w:hint="eastAsia"/>
-        </w:rPr>
-        <w:t>/MobiUK</w:t>
-      </w:r>
-      <w:r>
-        <w:rPr>
-          <w:rFonts w:ascii="Calibri" w:hAnsi="Calibri" w:cs="Calibri"/>
-        </w:rPr>
-        <w:t>’25</w:t>
+        <w:t>C</w:t>
+      </w:r>
+      <w:r>
+        <w:rPr>
+          <w:rFonts w:ascii="Calibri" w:hAnsi="Calibri" w:cs="Calibri"/>
+        </w:rPr>
+        <w:t>SC Scholarship, China Scholarship Council, 2024</w:t>
       </w:r>
     </w:p>
     <w:p>
@@ -1103,27 +1053,81 @@
       </w:pPr>
       <w:r>
         <w:rPr>
-          <w:rFonts w:ascii="Calibri" w:hAnsi="Calibri" w:cs="Calibri"/>
-        </w:rPr>
-        <w:t>National Scholarship</w:t>
-      </w:r>
-      <w:r>
-        <w:rPr>
-          <w:rFonts w:ascii="Calibri" w:hAnsi="Calibri" w:cs="Calibri"/>
-        </w:rPr>
-        <w:t xml:space="preserve">, </w:t>
-      </w:r>
-      <w:r>
-        <w:rPr>
-          <w:rFonts w:ascii="Calibri" w:hAnsi="Calibri" w:cs="Calibri"/>
-        </w:rPr>
-        <w:t xml:space="preserve">Ministry of Education, </w:t>
-      </w:r>
-      <w:r>
-        <w:rPr>
-          <w:rFonts w:ascii="Calibri" w:hAnsi="Calibri" w:cs="Calibri"/>
-        </w:rPr>
-        <w:t>2023</w:t>
+          <w:rFonts w:ascii="Calibri" w:hAnsi="Calibri" w:cs="Calibri" w:hint="eastAsia"/>
+        </w:rPr>
+        <w:t>Trave</w:t>
+      </w:r>
+      <w:r>
+        <w:rPr>
+          <w:rFonts w:ascii="Calibri" w:hAnsi="Calibri" w:cs="Calibri"/>
+        </w:rPr>
+        <w:t xml:space="preserve">l Grant, </w:t>
+      </w:r>
+      <w:r>
+        <w:rPr>
+          <w:rFonts w:ascii="Calibri" w:hAnsi="Calibri" w:cs="Calibri" w:hint="eastAsia"/>
+        </w:rPr>
+        <w:t>N</w:t>
+      </w:r>
+      <w:r>
+        <w:rPr>
+          <w:rFonts w:ascii="Calibri" w:hAnsi="Calibri" w:cs="Calibri"/>
+        </w:rPr>
+        <w:t>eurIPS</w:t>
+      </w:r>
+      <w:r>
+        <w:rPr>
+          <w:rFonts w:ascii="Calibri" w:hAnsi="Calibri" w:cs="Calibri"/>
+        </w:rPr>
+        <w:t>’24/</w:t>
+      </w:r>
+      <w:r>
+        <w:rPr>
+          <w:rFonts w:ascii="Calibri" w:hAnsi="Calibri" w:cs="Calibri"/>
+        </w:rPr>
+        <w:t>EuroSys</w:t>
+      </w:r>
+      <w:r>
+        <w:rPr>
+          <w:rFonts w:ascii="Calibri" w:hAnsi="Calibri" w:cs="Calibri"/>
+        </w:rPr>
+        <w:t>’24</w:t>
+      </w:r>
+      <w:r>
+        <w:rPr>
+          <w:rFonts w:ascii="Calibri" w:hAnsi="Calibri" w:cs="Calibri"/>
+        </w:rPr>
+        <w:t>/MobiSys</w:t>
+      </w:r>
+      <w:r>
+        <w:rPr>
+          <w:rFonts w:ascii="Calibri" w:hAnsi="Calibri" w:cs="Calibri"/>
+        </w:rPr>
+        <w:t>’24</w:t>
+      </w:r>
+      <w:r>
+        <w:rPr>
+          <w:rFonts w:ascii="Calibri" w:hAnsi="Calibri" w:cs="Calibri"/>
+        </w:rPr>
+        <w:t>/ATC</w:t>
+      </w:r>
+      <w:r>
+        <w:rPr>
+          <w:rFonts w:ascii="Calibri" w:hAnsi="Calibri" w:cs="Calibri"/>
+        </w:rPr>
+        <w:t>’24/MobiSys’25</w:t>
+      </w:r>
+      <w:r>
+        <w:rPr>
+          <w:rFonts w:ascii="Calibri" w:hAnsi="Calibri" w:cs="Calibri" w:hint="eastAsia"/>
+        </w:rPr>
+        <w:t>/MobiUK</w:t>
+      </w:r>
+      <w:r>
+        <w:rPr>
+          <w:rFonts w:ascii="Calibri" w:hAnsi="Calibri" w:cs="Calibri"/>
+        </w:rPr>
+        <w:t>’25</w:t>
       </w:r>
     </w:p>
     <w:p>
@@ -1143,13 +1147,25 @@
         <w:rPr>
           <w:rFonts w:ascii="Calibri" w:hAnsi="Calibri" w:cs="Calibri"/>
         </w:rPr>
-        <w:t>Outstanding Graduate Student</w:t>
-      </w:r>
-      <w:r>
-        <w:rPr>
-          <w:rFonts w:ascii="Calibri" w:hAnsi="Calibri" w:cs="Calibri"/>
-        </w:rPr>
-        <w:t>, BUPT, 2023</w:t>
+        <w:t>National Scholarship</w:t>
+      </w:r>
+      <w:r>
+        <w:rPr>
+          <w:rFonts w:ascii="Calibri" w:hAnsi="Calibri" w:cs="Calibri"/>
+        </w:rPr>
+        <w:t xml:space="preserve">, </w:t>
+      </w:r>
+      <w:r>
+        <w:rPr>
+          <w:rFonts w:ascii="Calibri" w:hAnsi="Calibri" w:cs="Calibri"/>
+        </w:rPr>
+        <w:t xml:space="preserve">Ministry of Education, </w:t>
+      </w:r>
+      <w:r>
+        <w:rPr>
+          <w:rFonts w:ascii="Calibri" w:hAnsi="Calibri" w:cs="Calibri"/>
+        </w:rPr>
+        <w:t>2023</w:t>
       </w:r>
     </w:p>
     <w:p>
@@ -1169,31 +1185,13 @@
         <w:rPr>
           <w:rFonts w:ascii="Calibri" w:hAnsi="Calibri" w:cs="Calibri"/>
         </w:rPr>
-        <w:t>Excellent Ph.D. Students Foundation</w:t>
-      </w:r>
-      <w:r>
-        <w:rPr>
-          <w:rFonts w:ascii="Calibri" w:hAnsi="Calibri" w:cs="Calibri"/>
-        </w:rPr>
-        <w:t>,</w:t>
-      </w:r>
-      <w:r>
-        <w:rPr>
-          <w:rFonts w:ascii="Calibri" w:hAnsi="Calibri" w:cs="Calibri"/>
-        </w:rPr>
-        <w:t xml:space="preserve"> BUPT</w:t>
-      </w:r>
-      <w:r>
-        <w:rPr>
-          <w:rFonts w:ascii="Calibri" w:hAnsi="Calibri" w:cs="Calibri"/>
-        </w:rPr>
-        <w:t xml:space="preserve">, </w:t>
-      </w:r>
-      <w:r>
-        <w:rPr>
-          <w:rFonts w:ascii="Calibri" w:hAnsi="Calibri" w:cs="Calibri"/>
-        </w:rPr>
-        <w:t>2023</w:t>
+        <w:t>Outstanding Graduate Student</w:t>
+      </w:r>
+      <w:r>
+        <w:rPr>
+          <w:rFonts w:ascii="Calibri" w:hAnsi="Calibri" w:cs="Calibri"/>
+        </w:rPr>
+        <w:t>, BUPT, 2023</w:t>
       </w:r>
     </w:p>
     <w:p>
@@ -1213,6 +1211,50 @@
         <w:rPr>
           <w:rFonts w:ascii="Calibri" w:hAnsi="Calibri" w:cs="Calibri"/>
         </w:rPr>
+        <w:t>Excellent Ph.D. Students Foundation</w:t>
+      </w:r>
+      <w:r>
+        <w:rPr>
+          <w:rFonts w:ascii="Calibri" w:hAnsi="Calibri" w:cs="Calibri"/>
+        </w:rPr>
+        <w:t>,</w:t>
+      </w:r>
+      <w:r>
+        <w:rPr>
+          <w:rFonts w:ascii="Calibri" w:hAnsi="Calibri" w:cs="Calibri"/>
+        </w:rPr>
+        <w:t xml:space="preserve"> BUPT</w:t>
+      </w:r>
+      <w:r>
+        <w:rPr>
+          <w:rFonts w:ascii="Calibri" w:hAnsi="Calibri" w:cs="Calibri"/>
+        </w:rPr>
+        <w:t xml:space="preserve">, </w:t>
+      </w:r>
+      <w:r>
+        <w:rPr>
+          <w:rFonts w:ascii="Calibri" w:hAnsi="Calibri" w:cs="Calibri"/>
+        </w:rPr>
+        <w:t>2023</w:t>
+      </w:r>
+    </w:p>
+    <w:p>
+      <w:pPr>
+        <w:pStyle w:val="a8"/>
+        <w:numPr>
+          <w:ilvl w:val="0"/>
+          <w:numId w:val="13"/>
+        </w:numPr>
+        <w:spacing w:line="288" w:lineRule="auto"/>
+        <w:ind w:left="357" w:hanging="357"/>
+        <w:rPr>
+          <w:rFonts w:ascii="Calibri" w:hAnsi="Calibri" w:cs="Calibri"/>
+        </w:rPr>
+      </w:pPr>
+      <w:r>
+        <w:rPr>
+          <w:rFonts w:ascii="Calibri" w:hAnsi="Calibri" w:cs="Calibri"/>
+        </w:rPr>
         <w:t>Outstanding Graduate Student</w:t>
       </w:r>
       <w:r>
@@ -1297,7 +1339,6 @@
           <w:b/>
           <w:sz w:val="32"/>
         </w:rPr>
-        <w:lastRenderedPageBreak/>
         <w:t xml:space="preserve">Conference </w:t>
       </w:r>
       <w:r>
@@ -1711,7 +1752,21 @@
         <w:rPr>
           <w:rFonts w:ascii="Calibri" w:hAnsi="Calibri" w:cs="Calibri"/>
         </w:rPr>
-        <w:t xml:space="preserve"> Li, Xinchi Qiu, Nicholas Donald Lane</w:t>
+        <w:t xml:space="preserve"> Li, </w:t>
+      </w:r>
+      <w:proofErr w:type="spellStart"/>
+      <w:r>
+        <w:rPr>
+          <w:rFonts w:ascii="Calibri" w:hAnsi="Calibri" w:cs="Calibri"/>
+        </w:rPr>
+        <w:t>Xinchi</w:t>
+      </w:r>
+      <w:proofErr w:type="spellEnd"/>
+      <w:r>
+        <w:rPr>
+          <w:rFonts w:ascii="Calibri" w:hAnsi="Calibri" w:cs="Calibri"/>
+        </w:rPr>
+        <w:t xml:space="preserve"> Qiu, Nicholas Donald Lane</w:t>
       </w:r>
       <w:r>
         <w:rPr>
@@ -2897,7 +2952,21 @@
         <w:rPr>
           <w:rFonts w:ascii="Calibri" w:hAnsi="Calibri" w:cs="Calibri"/>
         </w:rPr>
-        <w:t xml:space="preserve"> Wang, Felix Xiaozhu Lin, Mengwei Xu</w:t>
+        <w:t xml:space="preserve"> Wang, Felix </w:t>
+      </w:r>
+      <w:proofErr w:type="spellStart"/>
+      <w:r>
+        <w:rPr>
+          <w:rFonts w:ascii="Calibri" w:hAnsi="Calibri" w:cs="Calibri"/>
+        </w:rPr>
+        <w:t>Xiaozhu</w:t>
+      </w:r>
+      <w:proofErr w:type="spellEnd"/>
+      <w:r>
+        <w:rPr>
+          <w:rFonts w:ascii="Calibri" w:hAnsi="Calibri" w:cs="Calibri"/>
+        </w:rPr>
+        <w:t xml:space="preserve"> Lin, Mengwei Xu</w:t>
       </w:r>
       <w:r>
         <w:rPr>
@@ -3013,6 +3082,7 @@
         <w:rPr>
           <w:rFonts w:ascii="Calibri" w:hAnsi="Calibri" w:cs="Calibri" w:hint="eastAsia"/>
         </w:rPr>
+        <w:lastRenderedPageBreak/>
         <w:t>Bo</w:t>
       </w:r>
       <w:r>
@@ -3073,7 +3143,6 @@
         <w:rPr>
           <w:rFonts w:ascii="Calibri" w:hAnsi="Calibri" w:cs="Calibri"/>
         </w:rPr>
-        <w:lastRenderedPageBreak/>
         <w:t>[C2]</w:t>
       </w:r>
       <w:r>
@@ -4037,7 +4106,21 @@
         <w:rPr>
           <w:rFonts w:ascii="Calibri" w:hAnsi="Calibri" w:cs="Calibri"/>
         </w:rPr>
-        <w:t xml:space="preserve">, Tao Fan, Yan Kang, Lixin Fan, Mengwei XU, </w:t>
+        <w:t xml:space="preserve">, Tao Fan, Yan Kang, Lixin Fan, </w:t>
+      </w:r>
+      <w:proofErr w:type="spellStart"/>
+      <w:r>
+        <w:rPr>
+          <w:rFonts w:ascii="Calibri" w:hAnsi="Calibri" w:cs="Calibri"/>
+        </w:rPr>
+        <w:t>Mengwei</w:t>
+      </w:r>
+      <w:proofErr w:type="spellEnd"/>
+      <w:r>
+        <w:rPr>
+          <w:rFonts w:ascii="Calibri" w:hAnsi="Calibri" w:cs="Calibri"/>
+        </w:rPr>
+        <w:t xml:space="preserve"> XU, </w:t>
       </w:r>
       <w:proofErr w:type="spellStart"/>
       <w:r>
@@ -4502,6 +4585,7 @@
         <w:rPr>
           <w:rFonts w:ascii="Calibri" w:hAnsi="Calibri" w:cs="Calibri"/>
         </w:rPr>
+        <w:lastRenderedPageBreak/>
         <w:t>Zeling Zhang</w:t>
       </w:r>
       <w:r>
@@ -4528,7 +4612,21 @@
         <w:rPr>
           <w:rFonts w:ascii="Calibri" w:hAnsi="Calibri" w:cs="Calibri"/>
         </w:rPr>
-        <w:t xml:space="preserve">, Yiran Zhang, Mengwei Xu, </w:t>
+        <w:t xml:space="preserve">, Yiran Zhang, </w:t>
+      </w:r>
+      <w:proofErr w:type="spellStart"/>
+      <w:r>
+        <w:rPr>
+          <w:rFonts w:ascii="Calibri" w:hAnsi="Calibri" w:cs="Calibri"/>
+        </w:rPr>
+        <w:t>Mengwei</w:t>
+      </w:r>
+      <w:proofErr w:type="spellEnd"/>
+      <w:r>
+        <w:rPr>
+          <w:rFonts w:ascii="Calibri" w:hAnsi="Calibri" w:cs="Calibri"/>
+        </w:rPr>
+        <w:t xml:space="preserve"> Xu, </w:t>
       </w:r>
       <w:proofErr w:type="spellStart"/>
       <w:r>
@@ -4699,7 +4797,6 @@
         <w:rPr>
           <w:rFonts w:ascii="Calibri" w:hAnsi="Calibri" w:cs="Calibri"/>
         </w:rPr>
-        <w:lastRenderedPageBreak/>
         <w:t xml:space="preserve">[W2] </w:t>
       </w:r>
       <w:r>
@@ -4885,7 +4982,21 @@
         <w:rPr>
           <w:rFonts w:ascii="Calibri" w:hAnsi="Calibri" w:cs="Calibri"/>
         </w:rPr>
-        <w:t xml:space="preserve">, Qipeng Wang, Yuanqiang Liu, Yunxin Liu, Shangguang Wang, </w:t>
+        <w:t xml:space="preserve">, Qipeng Wang, Yuanqiang Liu, Yunxin Liu, </w:t>
+      </w:r>
+      <w:proofErr w:type="spellStart"/>
+      <w:r>
+        <w:rPr>
+          <w:rFonts w:ascii="Calibri" w:hAnsi="Calibri" w:cs="Calibri"/>
+        </w:rPr>
+        <w:t>Shangguang</w:t>
+      </w:r>
+      <w:proofErr w:type="spellEnd"/>
+      <w:r>
+        <w:rPr>
+          <w:rFonts w:ascii="Calibri" w:hAnsi="Calibri" w:cs="Calibri"/>
+        </w:rPr>
+        <w:t xml:space="preserve"> Wang, </w:t>
       </w:r>
       <w:proofErr w:type="spellStart"/>
       <w:r>
@@ -5681,6 +5792,7 @@
           <w:rFonts w:ascii="Calibri" w:hAnsi="Calibri" w:cs="Calibri"/>
           <w:kern w:val="2"/>
         </w:rPr>
+        <w:lastRenderedPageBreak/>
         <w:t>校企合作（小米集团），端侧大模型的个性化高效微调关键技术研究，</w:t>
       </w:r>
       <w:r>
@@ -5739,7 +5851,6 @@
           <w:rFonts w:ascii="Calibri" w:hAnsi="Calibri" w:cs="Calibri" w:hint="eastAsia"/>
           <w:kern w:val="2"/>
         </w:rPr>
-        <w:lastRenderedPageBreak/>
         <w:t>创</w:t>
       </w:r>
       <w:r>

--- a/materials/cv-cdq-full.docx
+++ b/materials/cv-cdq-full.docx
@@ -741,19 +741,11 @@
           <w:rFonts w:ascii="Calibri" w:hAnsi="Calibri" w:cs="Calibri"/>
         </w:rPr>
       </w:pPr>
-      <w:proofErr w:type="spellStart"/>
-      <w:r>
-        <w:rPr>
-          <w:rFonts w:ascii="Calibri" w:hAnsi="Calibri" w:cs="Calibri"/>
-        </w:rPr>
-        <w:t xml:space="preserve">Best </w:t>
-      </w:r>
-      <w:proofErr w:type="spellEnd"/>
-      <w:r>
-        <w:rPr>
-          <w:rFonts w:ascii="Calibri" w:hAnsi="Calibri" w:cs="Calibri"/>
-        </w:rPr>
-        <w:t xml:space="preserve">Poster Award, </w:t>
+      <w:r>
+        <w:rPr>
+          <w:rFonts w:ascii="Calibri" w:hAnsi="Calibri" w:cs="Calibri"/>
+        </w:rPr>
+        <w:t xml:space="preserve">Best Poster Award, </w:t>
       </w:r>
       <w:proofErr w:type="spellStart"/>
       <w:r>
@@ -1752,21 +1744,7 @@
         <w:rPr>
           <w:rFonts w:ascii="Calibri" w:hAnsi="Calibri" w:cs="Calibri"/>
         </w:rPr>
-        <w:t xml:space="preserve"> Li, </w:t>
-      </w:r>
-      <w:proofErr w:type="spellStart"/>
-      <w:r>
-        <w:rPr>
-          <w:rFonts w:ascii="Calibri" w:hAnsi="Calibri" w:cs="Calibri"/>
-        </w:rPr>
-        <w:t>Xinchi</w:t>
-      </w:r>
-      <w:proofErr w:type="spellEnd"/>
-      <w:r>
-        <w:rPr>
-          <w:rFonts w:ascii="Calibri" w:hAnsi="Calibri" w:cs="Calibri"/>
-        </w:rPr>
-        <w:t xml:space="preserve"> Qiu, Nicholas Donald Lane</w:t>
+        <w:t xml:space="preserve"> Li, Xinchi Qiu, Nicholas Donald Lane</w:t>
       </w:r>
       <w:r>
         <w:rPr>
@@ -2952,21 +2930,7 @@
         <w:rPr>
           <w:rFonts w:ascii="Calibri" w:hAnsi="Calibri" w:cs="Calibri"/>
         </w:rPr>
-        <w:t xml:space="preserve"> Wang, Felix </w:t>
-      </w:r>
-      <w:proofErr w:type="spellStart"/>
-      <w:r>
-        <w:rPr>
-          <w:rFonts w:ascii="Calibri" w:hAnsi="Calibri" w:cs="Calibri"/>
-        </w:rPr>
-        <w:t>Xiaozhu</w:t>
-      </w:r>
-      <w:proofErr w:type="spellEnd"/>
-      <w:r>
-        <w:rPr>
-          <w:rFonts w:ascii="Calibri" w:hAnsi="Calibri" w:cs="Calibri"/>
-        </w:rPr>
-        <w:t xml:space="preserve"> Lin, Mengwei Xu</w:t>
+        <w:t xml:space="preserve"> Wang, Felix Xiaozhu Lin, Mengwei Xu</w:t>
       </w:r>
       <w:r>
         <w:rPr>
@@ -4106,21 +4070,7 @@
         <w:rPr>
           <w:rFonts w:ascii="Calibri" w:hAnsi="Calibri" w:cs="Calibri"/>
         </w:rPr>
-        <w:t xml:space="preserve">, Tao Fan, Yan Kang, Lixin Fan, </w:t>
-      </w:r>
-      <w:proofErr w:type="spellStart"/>
-      <w:r>
-        <w:rPr>
-          <w:rFonts w:ascii="Calibri" w:hAnsi="Calibri" w:cs="Calibri"/>
-        </w:rPr>
-        <w:t>Mengwei</w:t>
-      </w:r>
-      <w:proofErr w:type="spellEnd"/>
-      <w:r>
-        <w:rPr>
-          <w:rFonts w:ascii="Calibri" w:hAnsi="Calibri" w:cs="Calibri"/>
-        </w:rPr>
-        <w:t xml:space="preserve"> XU, </w:t>
+        <w:t xml:space="preserve">, Tao Fan, Yan Kang, Lixin Fan, Mengwei XU, </w:t>
       </w:r>
       <w:proofErr w:type="spellStart"/>
       <w:r>
@@ -4612,21 +4562,7 @@
         <w:rPr>
           <w:rFonts w:ascii="Calibri" w:hAnsi="Calibri" w:cs="Calibri"/>
         </w:rPr>
-        <w:t xml:space="preserve">, Yiran Zhang, </w:t>
-      </w:r>
-      <w:proofErr w:type="spellStart"/>
-      <w:r>
-        <w:rPr>
-          <w:rFonts w:ascii="Calibri" w:hAnsi="Calibri" w:cs="Calibri"/>
-        </w:rPr>
-        <w:t>Mengwei</w:t>
-      </w:r>
-      <w:proofErr w:type="spellEnd"/>
-      <w:r>
-        <w:rPr>
-          <w:rFonts w:ascii="Calibri" w:hAnsi="Calibri" w:cs="Calibri"/>
-        </w:rPr>
-        <w:t xml:space="preserve"> Xu, </w:t>
+        <w:t xml:space="preserve">, Yiran Zhang, Mengwei Xu, </w:t>
       </w:r>
       <w:proofErr w:type="spellStart"/>
       <w:r>
@@ -4982,21 +4918,7 @@
         <w:rPr>
           <w:rFonts w:ascii="Calibri" w:hAnsi="Calibri" w:cs="Calibri"/>
         </w:rPr>
-        <w:t xml:space="preserve">, Qipeng Wang, Yuanqiang Liu, Yunxin Liu, </w:t>
-      </w:r>
-      <w:proofErr w:type="spellStart"/>
-      <w:r>
-        <w:rPr>
-          <w:rFonts w:ascii="Calibri" w:hAnsi="Calibri" w:cs="Calibri"/>
-        </w:rPr>
-        <w:t>Shangguang</w:t>
-      </w:r>
-      <w:proofErr w:type="spellEnd"/>
-      <w:r>
-        <w:rPr>
-          <w:rFonts w:ascii="Calibri" w:hAnsi="Calibri" w:cs="Calibri"/>
-        </w:rPr>
-        <w:t xml:space="preserve"> Wang, </w:t>
+        <w:t xml:space="preserve">, Qipeng Wang, Yuanqiang Liu, Yunxin Liu, Shangguang Wang, </w:t>
       </w:r>
       <w:proofErr w:type="spellStart"/>
       <w:r>
@@ -5224,6 +5146,12 @@
           <w:rFonts w:ascii="Calibri" w:hAnsi="Calibri" w:cs="Calibri"/>
         </w:rPr>
       </w:pPr>
+      <w:r>
+        <w:rPr>
+          <w:rFonts w:ascii="Calibri" w:hAnsi="Calibri" w:cs="Calibri"/>
+        </w:rPr>
+        <w:t xml:space="preserve">MobiSys’26, EIS’25, </w:t>
+      </w:r>
       <w:r>
         <w:rPr>
           <w:rFonts w:ascii="Calibri" w:hAnsi="Calibri" w:cs="Calibri" w:hint="eastAsia"/>
